--- a/Task1/short/differential_equations/diff_eq.docx
+++ b/Task1/short/differential_equations/diff_eq.docx
@@ -6,18 +6,16 @@
       <w:pPr>
         <w:jc w:val="center"/>
         <w:rPr>
-          <w:rFonts w:ascii="Times New Roman" w:hAnsi="Times New Roman" w:cs="Times New Roman"/>
+          <w:rFonts w:cs="Times New Roman"/>
           <w:b/>
           <w:color w:val="000000"/>
-          <w:sz w:val="28"/>
         </w:rPr>
       </w:pPr>
       <w:r>
         <w:rPr>
-          <w:rFonts w:ascii="Times New Roman" w:hAnsi="Times New Roman" w:cs="Times New Roman"/>
+          <w:rFonts w:cs="Times New Roman"/>
           <w:b/>
           <w:color w:val="000000"/>
-          <w:sz w:val="28"/>
         </w:rPr>
         <w:t>ЖОРДАНОВА ФОРМА СОПРОВОЖДАЮЩИХ МАТРИЦ ДЛЯ ДИФФЕРЕНЦИАЛЬНЫХ УРАВНЕНИЙ</w:t>
       </w:r>
@@ -26,7 +24,7 @@
       <w:pPr>
         <w:jc w:val="center"/>
         <w:rPr>
-          <w:rFonts w:ascii="Times New Roman" w:hAnsi="Times New Roman" w:cs="Times New Roman"/>
+          <w:rFonts w:cs="Times New Roman"/>
           <w:b/>
           <w:color w:val="000000"/>
           <w:sz w:val="24"/>
@@ -34,7 +32,7 @@
       </w:pPr>
       <w:r>
         <w:rPr>
-          <w:rFonts w:ascii="Times New Roman" w:hAnsi="Times New Roman" w:cs="Times New Roman"/>
+          <w:rFonts w:cs="Times New Roman"/>
           <w:b/>
           <w:color w:val="000000"/>
           <w:sz w:val="24"/>
@@ -43,7 +41,7 @@
       </w:r>
       <w:r>
         <w:rPr>
-          <w:rFonts w:ascii="Times New Roman" w:hAnsi="Times New Roman" w:cs="Times New Roman"/>
+          <w:rFonts w:cs="Times New Roman"/>
           <w:b/>
           <w:color w:val="800000"/>
           <w:sz w:val="24"/>
@@ -52,7 +50,7 @@
       </w:r>
       <w:r>
         <w:rPr>
-          <w:rFonts w:ascii="Times New Roman" w:hAnsi="Times New Roman" w:cs="Times New Roman"/>
+          <w:rFonts w:cs="Times New Roman"/>
           <w:b/>
           <w:color w:val="000000"/>
           <w:sz w:val="24"/>
@@ -61,7 +59,7 @@
       </w:r>
       <w:r>
         <w:rPr>
-          <w:rFonts w:ascii="Times New Roman" w:hAnsi="Times New Roman" w:cs="Times New Roman"/>
+          <w:rFonts w:cs="Times New Roman"/>
           <w:b/>
           <w:color w:val="800000"/>
           <w:sz w:val="24"/>
@@ -70,7 +68,7 @@
       </w:r>
       <w:r>
         <w:rPr>
-          <w:rFonts w:ascii="Times New Roman" w:hAnsi="Times New Roman" w:cs="Times New Roman"/>
+          <w:rFonts w:cs="Times New Roman"/>
           <w:b/>
           <w:color w:val="000000"/>
           <w:sz w:val="24"/>
@@ -79,7 +77,7 @@
       </w:r>
       <w:r>
         <w:rPr>
-          <w:rFonts w:ascii="Times New Roman" w:hAnsi="Times New Roman" w:cs="Times New Roman"/>
+          <w:rFonts w:cs="Times New Roman"/>
           <w:b/>
           <w:color w:val="800000"/>
           <w:sz w:val="24"/>
@@ -88,7 +86,7 @@
       </w:r>
       <w:r>
         <w:rPr>
-          <w:rFonts w:ascii="Times New Roman" w:hAnsi="Times New Roman" w:cs="Times New Roman"/>
+          <w:rFonts w:cs="Times New Roman"/>
           <w:b/>
           <w:color w:val="000000"/>
           <w:sz w:val="24"/>
@@ -97,7 +95,7 @@
       </w:r>
       <w:r>
         <w:rPr>
-          <w:rFonts w:ascii="Times New Roman" w:hAnsi="Times New Roman" w:cs="Times New Roman"/>
+          <w:rFonts w:cs="Times New Roman"/>
           <w:b/>
           <w:color w:val="800000"/>
           <w:sz w:val="24"/>
@@ -106,7 +104,7 @@
       </w:r>
       <w:r>
         <w:rPr>
-          <w:rFonts w:ascii="Times New Roman" w:hAnsi="Times New Roman" w:cs="Times New Roman"/>
+          <w:rFonts w:cs="Times New Roman"/>
           <w:b/>
           <w:color w:val="000000"/>
           <w:sz w:val="24"/>
@@ -115,7 +113,7 @@
       </w:r>
       <w:r>
         <w:rPr>
-          <w:rFonts w:ascii="Times New Roman" w:hAnsi="Times New Roman" w:cs="Times New Roman"/>
+          <w:rFonts w:cs="Times New Roman"/>
           <w:b/>
           <w:color w:val="800000"/>
           <w:sz w:val="24"/>
@@ -124,7 +122,7 @@
       </w:r>
       <w:r>
         <w:rPr>
-          <w:rFonts w:ascii="Times New Roman" w:hAnsi="Times New Roman" w:cs="Times New Roman"/>
+          <w:rFonts w:cs="Times New Roman"/>
           <w:b/>
           <w:color w:val="000000"/>
           <w:sz w:val="24"/>
@@ -133,7 +131,7 @@
       </w:r>
       <w:r>
         <w:rPr>
-          <w:rFonts w:ascii="Times New Roman" w:hAnsi="Times New Roman" w:cs="Times New Roman"/>
+          <w:rFonts w:cs="Times New Roman"/>
           <w:b/>
           <w:color w:val="800000"/>
           <w:sz w:val="24"/>
@@ -142,25 +140,16 @@
       </w:r>
       <w:r>
         <w:rPr>
-          <w:rFonts w:ascii="Times New Roman" w:hAnsi="Times New Roman" w:cs="Times New Roman"/>
+          <w:rFonts w:cs="Times New Roman"/>
           <w:b/>
           <w:color w:val="000000"/>
           <w:sz w:val="24"/>
         </w:rPr>
-        <w:t xml:space="preserve">А. </w:t>
-      </w:r>
-      <w:r>
-        <w:rPr>
-          <w:rFonts w:ascii="Times New Roman" w:hAnsi="Times New Roman" w:cs="Times New Roman"/>
-          <w:b/>
-          <w:color w:val="000000"/>
-          <w:sz w:val="24"/>
-        </w:rPr>
-        <w:t>С.</w:t>
-      </w:r>
-      <w:r>
-        <w:rPr>
-          <w:rFonts w:ascii="Times New Roman" w:hAnsi="Times New Roman" w:cs="Times New Roman"/>
+        <w:t>А. С.</w:t>
+      </w:r>
+      <w:r>
+        <w:rPr>
+          <w:rFonts w:cs="Times New Roman"/>
           <w:b/>
           <w:color w:val="800000"/>
           <w:sz w:val="24"/>
@@ -169,7 +158,7 @@
       </w:r>
       <w:r>
         <w:rPr>
-          <w:rFonts w:ascii="Times New Roman" w:hAnsi="Times New Roman" w:cs="Times New Roman"/>
+          <w:rFonts w:cs="Times New Roman"/>
           <w:b/>
           <w:color w:val="000000"/>
           <w:sz w:val="24"/>
@@ -181,33 +170,24 @@
       <w:pPr>
         <w:ind w:firstLine="708"/>
         <w:rPr>
-          <w:rFonts w:ascii="Times New Roman" w:hAnsi="Times New Roman" w:cs="Times New Roman"/>
+          <w:rFonts w:cs="Times New Roman"/>
           <w:color w:val="000000"/>
           <w:sz w:val="24"/>
         </w:rPr>
       </w:pPr>
       <w:r>
         <w:rPr>
-          <w:rFonts w:ascii="Times New Roman" w:hAnsi="Times New Roman" w:cs="Times New Roman"/>
+          <w:rFonts w:cs="Times New Roman"/>
           <w:color w:val="000000"/>
-          <w:sz w:val="24"/>
-        </w:rPr>
-        <w:t>Рассматривается линейное однородное дифференциальное уравнение</w:t>
-      </w:r>
-      <w:r>
-        <w:rPr>
-          <w:rFonts w:ascii="Times New Roman" w:hAnsi="Times New Roman" w:cs="Times New Roman"/>
-          <w:color w:val="000000"/>
-          <w:sz w:val="24"/>
-        </w:rPr>
-        <w:t>:</w:t>
+        </w:rPr>
+        <w:t>Рассматривается линейное однородное дифференциальное уравнение:</w:t>
       </w:r>
     </w:p>
     <w:p>
       <w:pPr>
         <w:jc w:val="center"/>
         <w:rPr>
-          <w:rFonts w:ascii="Times New Roman" w:eastAsiaTheme="minorEastAsia" w:hAnsi="Times New Roman" w:cs="Times New Roman"/>
+          <w:rFonts w:eastAsiaTheme="minorEastAsia" w:cs="Times New Roman"/>
           <w:sz w:val="24"/>
         </w:rPr>
       </w:pPr>
@@ -324,6 +304,8 @@
             </m:r>
           </m:sup>
         </m:sSup>
+        <w:bookmarkStart w:id="0" w:name="_GoBack"/>
+        <w:bookmarkEnd w:id="0"/>
         <m:r>
           <m:rPr>
             <m:sty m:val="p"/>
@@ -332,47 +314,7 @@
             <w:rFonts w:ascii="Cambria Math" w:hAnsi="Cambria Math" w:cs="Times New Roman"/>
             <w:sz w:val="24"/>
           </w:rPr>
-          <m:t>+</m:t>
-        </m:r>
-        <m:r>
-          <m:rPr>
-            <m:sty m:val="p"/>
-          </m:rPr>
-          <w:rPr>
-            <w:rFonts w:ascii="Cambria Math" w:hAnsi="Cambria Math" w:cs="Times New Roman"/>
-            <w:sz w:val="24"/>
-          </w:rPr>
-          <m:t xml:space="preserve"> </m:t>
-        </m:r>
-        <m:r>
-          <m:rPr>
-            <m:sty m:val="p"/>
-          </m:rPr>
-          <w:rPr>
-            <w:rFonts w:ascii="Cambria Math" w:hAnsi="Cambria Math" w:cs="Times New Roman"/>
-            <w:sz w:val="24"/>
-          </w:rPr>
-          <m:t>…</m:t>
-        </m:r>
-        <m:r>
-          <m:rPr>
-            <m:sty m:val="p"/>
-          </m:rPr>
-          <w:rPr>
-            <w:rFonts w:ascii="Cambria Math" w:hAnsi="Cambria Math" w:cs="Times New Roman"/>
-            <w:sz w:val="24"/>
-          </w:rPr>
-          <m:t xml:space="preserve"> </m:t>
-        </m:r>
-        <m:r>
-          <m:rPr>
-            <m:sty m:val="p"/>
-          </m:rPr>
-          <w:rPr>
-            <w:rFonts w:ascii="Cambria Math" w:hAnsi="Cambria Math" w:cs="Times New Roman"/>
-            <w:sz w:val="24"/>
-          </w:rPr>
-          <m:t xml:space="preserve">+ </m:t>
+          <m:t xml:space="preserve">+ … + </m:t>
         </m:r>
         <m:sSub>
           <m:sSubPr>
@@ -421,10 +363,17 @@
       </m:oMath>
       <w:r>
         <w:rPr>
-          <w:rFonts w:ascii="Times New Roman" w:eastAsiaTheme="minorEastAsia" w:hAnsi="Times New Roman" w:cs="Times New Roman"/>
+          <w:rFonts w:eastAsiaTheme="minorEastAsia" w:cs="Times New Roman"/>
           <w:sz w:val="24"/>
         </w:rPr>
         <w:t>,</w:t>
+      </w:r>
+      <w:r>
+        <w:rPr>
+          <w:rFonts w:eastAsiaTheme="minorEastAsia" w:cs="Times New Roman"/>
+          <w:sz w:val="24"/>
+        </w:rPr>
+        <w:t xml:space="preserve">      (1)</w:t>
       </w:r>
     </w:p>
     <w:p>
@@ -435,15 +384,13 @@
           <w:color w:val="000000"/>
           <w:sz w:val="24"/>
           <w:szCs w:val="22"/>
-          <w:lang w:val="en-US"/>
         </w:rPr>
       </w:pPr>
-      <w:proofErr w:type="gramStart"/>
       <w:r>
         <w:rPr>
           <w:rFonts w:ascii="Times New Roman" w:hAnsi="Times New Roman" w:cs="Times New Roman"/>
           <w:color w:val="000000"/>
-          <w:sz w:val="24"/>
+          <w:sz w:val="28"/>
           <w:szCs w:val="22"/>
         </w:rPr>
         <w:t>г</w:t>
@@ -452,7 +399,7 @@
         <w:rPr>
           <w:rFonts w:ascii="Times New Roman" w:hAnsi="Times New Roman" w:cs="Times New Roman"/>
           <w:color w:val="000000"/>
-          <w:sz w:val="24"/>
+          <w:sz w:val="28"/>
           <w:szCs w:val="22"/>
         </w:rPr>
         <w:t>де</w:t>
@@ -532,17 +479,7 @@
           <w:sz w:val="24"/>
           <w:szCs w:val="22"/>
         </w:rPr>
-        <w:t>,</w:t>
-      </w:r>
-      <w:proofErr w:type="gramEnd"/>
-      <w:r>
-        <w:rPr>
-          <w:rFonts w:ascii="Times New Roman" w:eastAsiaTheme="minorEastAsia" w:hAnsi="Times New Roman" w:cs="Times New Roman"/>
-          <w:color w:val="000000"/>
-          <w:sz w:val="24"/>
-          <w:szCs w:val="22"/>
-        </w:rPr>
-        <w:t xml:space="preserve"> </w:t>
+        <w:t xml:space="preserve">, </w:t>
       </w:r>
       <m:oMath>
         <m:r>
@@ -605,7 +542,7 @@
         <w:rPr>
           <w:rFonts w:ascii="Times New Roman" w:hAnsi="Times New Roman" w:cs="Times New Roman"/>
           <w:color w:val="000000"/>
-          <w:sz w:val="24"/>
+          <w:sz w:val="28"/>
           <w:szCs w:val="22"/>
         </w:rPr>
         <w:t>Данное уравнение обычным способом (см. [1]) сводится к системе линейных дифференциальных уравнений вида</w:t>
@@ -619,7 +556,6 @@
           <w:color w:val="000000"/>
           <w:sz w:val="24"/>
           <w:szCs w:val="22"/>
-          <w:lang w:val="en-US"/>
         </w:rPr>
       </w:pPr>
     </w:p>
@@ -631,7 +567,6 @@
           <w:rFonts w:ascii="Times New Roman" w:hAnsi="Times New Roman" w:cs="Times New Roman"/>
           <w:sz w:val="24"/>
           <w:szCs w:val="22"/>
-          <w:lang w:val="en-US"/>
         </w:rPr>
       </w:pPr>
       <m:oMath>
@@ -672,7 +607,6 @@
           <w:rFonts w:ascii="Times New Roman" w:hAnsi="Times New Roman" w:cs="Times New Roman"/>
           <w:sz w:val="24"/>
           <w:szCs w:val="22"/>
-          <w:lang w:val="en-US"/>
         </w:rPr>
         <w:t>,</w:t>
       </w:r>
@@ -685,7 +619,6 @@
           <w:rFonts w:ascii="Times New Roman" w:hAnsi="Times New Roman" w:cs="Times New Roman"/>
           <w:sz w:val="24"/>
           <w:szCs w:val="22"/>
-          <w:lang w:val="en-US"/>
         </w:rPr>
       </w:pPr>
     </w:p>
@@ -703,20 +636,10 @@
         <w:rPr>
           <w:rFonts w:ascii="Times New Roman" w:hAnsi="Times New Roman" w:cs="Times New Roman"/>
           <w:color w:val="000000"/>
-          <w:sz w:val="24"/>
+          <w:sz w:val="28"/>
           <w:szCs w:val="22"/>
         </w:rPr>
-        <w:t xml:space="preserve">где матрица </w:t>
-      </w:r>
-      <w:proofErr w:type="gramStart"/>
-      <w:r>
-        <w:rPr>
-          <w:rFonts w:ascii="Times New Roman" w:hAnsi="Times New Roman" w:cs="Times New Roman"/>
-          <w:color w:val="000000"/>
-          <w:sz w:val="24"/>
-          <w:szCs w:val="22"/>
-        </w:rPr>
-        <w:t>оператора</w:t>
+        <w:t>где матрица оператора</w:t>
       </w:r>
       <w:r>
         <w:rPr>
@@ -850,20 +773,10 @@
         <w:rPr>
           <w:rFonts w:ascii="Times New Roman" w:hAnsi="Times New Roman" w:cs="Times New Roman"/>
           <w:color w:val="000000"/>
-          <w:sz w:val="24"/>
+          <w:sz w:val="28"/>
           <w:szCs w:val="22"/>
         </w:rPr>
-        <w:t>имеет</w:t>
-      </w:r>
-      <w:proofErr w:type="gramEnd"/>
-      <w:r>
-        <w:rPr>
-          <w:rFonts w:ascii="Times New Roman" w:hAnsi="Times New Roman" w:cs="Times New Roman"/>
-          <w:color w:val="000000"/>
-          <w:sz w:val="24"/>
-          <w:szCs w:val="22"/>
-        </w:rPr>
-        <w:t xml:space="preserve"> вид</w:t>
+        <w:t>имеет вид</w:t>
       </w:r>
     </w:p>
     <w:p>
@@ -897,15 +810,7 @@
             <w:sz w:val="24"/>
             <w:szCs w:val="22"/>
           </w:rPr>
-          <m:t>A</m:t>
-        </m:r>
-        <m:r>
-          <w:rPr>
-            <w:rFonts w:ascii="Cambria Math" w:hAnsi="Cambria Math" w:cs="Times New Roman"/>
-            <w:sz w:val="24"/>
-            <w:szCs w:val="22"/>
-          </w:rPr>
-          <m:t>=</m:t>
+          <m:t>A=</m:t>
         </m:r>
         <m:d>
           <m:dPr>
@@ -1493,18 +1398,25 @@
         <w:rPr>
           <w:rFonts w:ascii="Times New Roman" w:hAnsi="Times New Roman" w:cs="Times New Roman"/>
           <w:color w:val="000000"/>
-          <w:sz w:val="24"/>
+          <w:sz w:val="28"/>
           <w:szCs w:val="22"/>
         </w:rPr>
       </w:pPr>
-      <w:proofErr w:type="gramStart"/>
+      <w:r>
+        <w:rPr>
+          <w:rFonts w:ascii="Times New Roman" w:hAnsi="Times New Roman" w:cs="Times New Roman"/>
+          <w:sz w:val="28"/>
+          <w:szCs w:val="22"/>
+        </w:rPr>
+        <w:t>а</w:t>
+      </w:r>
       <w:r>
         <w:rPr>
           <w:rFonts w:ascii="Times New Roman" w:hAnsi="Times New Roman" w:cs="Times New Roman"/>
           <w:sz w:val="24"/>
           <w:szCs w:val="22"/>
         </w:rPr>
-        <w:t xml:space="preserve">а </w:t>
+        <w:t xml:space="preserve"> </w:t>
       </w:r>
       <m:oMath>
         <m:r>
@@ -1662,14 +1574,7 @@
             <w:rFonts w:ascii="Cambria Math" w:hAnsi="Cambria Math" w:cs="Times New Roman"/>
             <w:sz w:val="24"/>
           </w:rPr>
-          <m:t xml:space="preserve"> </m:t>
-        </m:r>
-        <m:r>
-          <w:rPr>
-            <w:rFonts w:ascii="Cambria Math" w:hAnsi="Cambria Math" w:cs="Times New Roman"/>
-            <w:sz w:val="24"/>
-          </w:rPr>
-          <m:t>…</m:t>
+          <m:t xml:space="preserve"> …</m:t>
         </m:r>
         <m:r>
           <w:rPr>
@@ -1718,16 +1623,7 @@
           <w:sz w:val="24"/>
           <w:szCs w:val="22"/>
         </w:rPr>
-        <w:t>,</w:t>
-      </w:r>
-      <w:proofErr w:type="gramEnd"/>
-      <w:r>
-        <w:rPr>
-          <w:rFonts w:ascii="Times New Roman" w:hAnsi="Times New Roman" w:cs="Times New Roman"/>
-          <w:sz w:val="24"/>
-          <w:szCs w:val="22"/>
-        </w:rPr>
-        <w:t xml:space="preserve"> </w:t>
+        <w:t xml:space="preserve">, </w:t>
       </w:r>
       <m:oMath>
         <m:r>
@@ -1756,13 +1652,21 @@
           <w:sz w:val="24"/>
           <w:szCs w:val="22"/>
         </w:rPr>
-        <w:t xml:space="preserve"> - </w:t>
+        <w:t xml:space="preserve"> </w:t>
+      </w:r>
+      <w:r>
+        <w:rPr>
+          <w:rFonts w:ascii="Times New Roman" w:hAnsi="Times New Roman" w:cs="Times New Roman"/>
+          <w:sz w:val="28"/>
+          <w:szCs w:val="22"/>
+        </w:rPr>
+        <w:t xml:space="preserve">- </w:t>
       </w:r>
       <w:r>
         <w:rPr>
           <w:rFonts w:ascii="Times New Roman" w:hAnsi="Times New Roman" w:cs="Times New Roman"/>
           <w:color w:val="000000"/>
-          <w:sz w:val="24"/>
+          <w:sz w:val="28"/>
           <w:szCs w:val="22"/>
         </w:rPr>
         <w:t>характеристический многочлен этой матрицы.</w:t>
@@ -1792,7 +1696,7 @@
         <w:rPr>
           <w:rFonts w:ascii="Times New Roman" w:hAnsi="Times New Roman" w:cs="Times New Roman"/>
           <w:b/>
-          <w:sz w:val="24"/>
+          <w:sz w:val="28"/>
           <w:szCs w:val="22"/>
         </w:rPr>
         <w:t xml:space="preserve">Теорема 1. </w:t>
@@ -1802,18 +1706,9 @@
           <w:rFonts w:ascii="Times New Roman" w:hAnsi="Times New Roman" w:cs="Times New Roman"/>
           <w:i/>
           <w:color w:val="000000"/>
-          <w:sz w:val="24"/>
-        </w:rPr>
-        <w:t>Пусть</w:t>
-      </w:r>
-      <w:r>
-        <w:rPr>
-          <w:rFonts w:ascii="Times New Roman" w:hAnsi="Times New Roman" w:cs="Times New Roman"/>
-          <w:i/>
-          <w:color w:val="000000"/>
-          <w:sz w:val="24"/>
-        </w:rPr>
-        <w:t xml:space="preserve"> </w:t>
+          <w:sz w:val="28"/>
+        </w:rPr>
+        <w:t xml:space="preserve">Пусть </w:t>
       </w:r>
       <m:oMath>
         <m:sSub>
@@ -1895,9 +1790,18 @@
           <w:rFonts w:ascii="Times New Roman" w:hAnsi="Times New Roman" w:cs="Times New Roman"/>
           <w:i/>
           <w:color w:val="000000"/>
+          <w:sz w:val="28"/>
+        </w:rPr>
+        <w:t xml:space="preserve">- собственные значения матрицы </w:t>
+      </w:r>
+      <w:r>
+        <w:rPr>
+          <w:rFonts w:ascii="Cambria Math" w:hAnsi="Cambria Math" w:cs="Cambria Math"/>
+          <w:i/>
+          <w:color w:val="000000"/>
           <w:sz w:val="24"/>
         </w:rPr>
-        <w:t xml:space="preserve">- </w:t>
+        <w:t>𝒜</w:t>
       </w:r>
       <w:r>
         <w:rPr>
@@ -1906,50 +1810,23 @@
           <w:color w:val="000000"/>
           <w:sz w:val="24"/>
         </w:rPr>
-        <w:t>собственные значения матрицы</w:t>
+        <w:t xml:space="preserve"> </w:t>
       </w:r>
       <w:r>
         <w:rPr>
           <w:rFonts w:ascii="Times New Roman" w:hAnsi="Times New Roman" w:cs="Times New Roman"/>
           <w:i/>
           <w:color w:val="000000"/>
-          <w:sz w:val="24"/>
-        </w:rPr>
-        <w:t xml:space="preserve"> </w:t>
-      </w:r>
-      <w:r>
-        <w:rPr>
-          <w:rFonts w:ascii="Cambria Math" w:hAnsi="Cambria Math" w:cs="Cambria Math"/>
-          <w:i/>
-          <w:color w:val="000000"/>
-          <w:sz w:val="24"/>
-        </w:rPr>
-        <w:t>𝒜</w:t>
+          <w:sz w:val="28"/>
+        </w:rPr>
+        <w:t>кратностей</w:t>
       </w:r>
       <w:r>
         <w:rPr>
           <w:rFonts w:ascii="Times New Roman" w:hAnsi="Times New Roman" w:cs="Times New Roman"/>
           <w:i/>
           <w:color w:val="000000"/>
-          <w:sz w:val="24"/>
-        </w:rPr>
-        <w:t xml:space="preserve"> </w:t>
-      </w:r>
-      <w:r>
-        <w:rPr>
-          <w:rFonts w:ascii="Times New Roman" w:hAnsi="Times New Roman" w:cs="Times New Roman"/>
-          <w:i/>
-          <w:color w:val="000000"/>
-          <w:sz w:val="24"/>
-        </w:rPr>
-        <w:t>кратностей</w:t>
-      </w:r>
-      <w:r>
-        <w:rPr>
-          <w:rFonts w:ascii="Times New Roman" w:hAnsi="Times New Roman" w:cs="Times New Roman"/>
-          <w:i/>
-          <w:color w:val="000000"/>
-          <w:sz w:val="24"/>
+          <w:sz w:val="28"/>
         </w:rPr>
         <w:t xml:space="preserve"> </w:t>
       </w:r>
@@ -2033,28 +1910,9 @@
           <w:rFonts w:ascii="Times New Roman" w:hAnsi="Times New Roman" w:cs="Times New Roman"/>
           <w:i/>
           <w:color w:val="000000"/>
-          <w:sz w:val="24"/>
-        </w:rPr>
-        <w:t xml:space="preserve">соответственно, </w:t>
-      </w:r>
-      <w:proofErr w:type="gramStart"/>
-      <w:r>
-        <w:rPr>
-          <w:rFonts w:ascii="Times New Roman" w:hAnsi="Times New Roman" w:cs="Times New Roman"/>
-          <w:i/>
-          <w:color w:val="000000"/>
-          <w:sz w:val="24"/>
-        </w:rPr>
-        <w:t>где</w:t>
-      </w:r>
-      <w:r>
-        <w:rPr>
-          <w:rFonts w:ascii="Times New Roman" w:hAnsi="Times New Roman" w:cs="Times New Roman"/>
-          <w:i/>
-          <w:color w:val="000000"/>
-          <w:sz w:val="24"/>
-        </w:rPr>
-        <w:t xml:space="preserve"> </w:t>
+          <w:sz w:val="28"/>
+        </w:rPr>
+        <w:t xml:space="preserve">соответственно, где </w:t>
       </w:r>
       <m:oMath>
         <m:nary>
@@ -2142,9 +2000,18 @@
           <w:sz w:val="24"/>
           <w:szCs w:val="24"/>
         </w:rPr>
-        <w:t>.</w:t>
-      </w:r>
-      <w:proofErr w:type="gramEnd"/>
+        <w:t xml:space="preserve">. </w:t>
+      </w:r>
+      <w:r>
+        <w:rPr>
+          <w:rFonts w:ascii="Times New Roman" w:hAnsi="Times New Roman" w:cs="Times New Roman"/>
+          <w:i/>
+          <w:color w:val="000000"/>
+          <w:sz w:val="28"/>
+          <w:szCs w:val="24"/>
+        </w:rPr>
+        <w:t>Тогда жорданова форма для матрицы</w:t>
+      </w:r>
       <w:r>
         <w:rPr>
           <w:rFonts w:ascii="Times New Roman" w:hAnsi="Times New Roman" w:cs="Times New Roman"/>
@@ -2157,50 +2024,30 @@
       </w:r>
       <w:r>
         <w:rPr>
+          <w:rFonts w:ascii="Cambria Math" w:hAnsi="Cambria Math" w:cs="Cambria Math"/>
+          <w:i/>
+          <w:color w:val="000000"/>
+          <w:sz w:val="24"/>
+          <w:szCs w:val="24"/>
+        </w:rPr>
+        <w:t>𝒜</w:t>
+      </w:r>
+      <w:r>
+        <w:rPr>
           <w:rFonts w:ascii="Times New Roman" w:hAnsi="Times New Roman" w:cs="Times New Roman"/>
           <w:i/>
           <w:color w:val="000000"/>
           <w:sz w:val="24"/>
           <w:szCs w:val="24"/>
         </w:rPr>
-        <w:t>Тогда жорданова форма для матрицы</w:t>
+        <w:t xml:space="preserve"> </w:t>
       </w:r>
       <w:r>
         <w:rPr>
           <w:rFonts w:ascii="Times New Roman" w:hAnsi="Times New Roman" w:cs="Times New Roman"/>
           <w:i/>
           <w:color w:val="000000"/>
-          <w:sz w:val="24"/>
-          <w:szCs w:val="24"/>
-        </w:rPr>
-        <w:t xml:space="preserve"> </w:t>
-      </w:r>
-      <w:r>
-        <w:rPr>
-          <w:rFonts w:ascii="Cambria Math" w:hAnsi="Cambria Math" w:cs="Cambria Math"/>
-          <w:i/>
-          <w:color w:val="000000"/>
-          <w:sz w:val="24"/>
-          <w:szCs w:val="24"/>
-        </w:rPr>
-        <w:t>𝒜</w:t>
-      </w:r>
-      <w:r>
-        <w:rPr>
-          <w:rFonts w:ascii="Times New Roman" w:hAnsi="Times New Roman" w:cs="Times New Roman"/>
-          <w:i/>
-          <w:color w:val="000000"/>
-          <w:sz w:val="24"/>
-          <w:szCs w:val="24"/>
-        </w:rPr>
-        <w:t xml:space="preserve"> </w:t>
-      </w:r>
-      <w:r>
-        <w:rPr>
-          <w:rFonts w:ascii="Times New Roman" w:hAnsi="Times New Roman" w:cs="Times New Roman"/>
-          <w:i/>
-          <w:color w:val="000000"/>
-          <w:sz w:val="24"/>
+          <w:sz w:val="28"/>
           <w:szCs w:val="24"/>
         </w:rPr>
         <w:t>имеет вид</w:t>
@@ -2580,7 +2427,6 @@
           </m:e>
         </m:d>
       </m:oMath>
-      <w:proofErr w:type="gramStart"/>
       <w:r>
         <w:rPr>
           <w:rFonts w:ascii="Times New Roman" w:hAnsi="Times New Roman" w:cs="Times New Roman"/>
@@ -2597,9 +2443,17 @@
           <w:sz w:val="24"/>
           <w:szCs w:val="22"/>
         </w:rPr>
+        <w:t xml:space="preserve"> </w:t>
+      </w:r>
+      <w:r>
+        <w:rPr>
+          <w:rFonts w:ascii="Times New Roman" w:hAnsi="Times New Roman" w:cs="Times New Roman"/>
+          <w:i/>
+          <w:sz w:val="28"/>
+          <w:szCs w:val="22"/>
+        </w:rPr>
         <w:t>где</w:t>
       </w:r>
-      <w:proofErr w:type="gramEnd"/>
       <w:r>
         <w:rPr>
           <w:rFonts w:ascii="Times New Roman" w:hAnsi="Times New Roman" w:cs="Times New Roman"/>
@@ -3147,19 +3001,9 @@
           <w:rFonts w:ascii="Times New Roman" w:hAnsi="Times New Roman" w:cs="Times New Roman"/>
           <w:i/>
           <w:color w:val="000000"/>
-          <w:sz w:val="24"/>
-        </w:rPr>
-        <w:t xml:space="preserve">Матрица </w:t>
-      </w:r>
-      <w:proofErr w:type="gramStart"/>
-      <w:r>
-        <w:rPr>
-          <w:rFonts w:ascii="Times New Roman" w:hAnsi="Times New Roman" w:cs="Times New Roman"/>
-          <w:i/>
-          <w:color w:val="000000"/>
-          <w:sz w:val="24"/>
-        </w:rPr>
-        <w:t>перехода</w:t>
+          <w:sz w:val="28"/>
+        </w:rPr>
+        <w:t>Матрица перехода</w:t>
       </w:r>
       <w:r>
         <w:rPr>
@@ -3198,19 +3042,9 @@
           <w:rFonts w:ascii="Times New Roman" w:hAnsi="Times New Roman" w:cs="Times New Roman"/>
           <w:i/>
           <w:color w:val="000000"/>
-          <w:sz w:val="24"/>
-        </w:rPr>
-        <w:t>имеет</w:t>
-      </w:r>
-      <w:proofErr w:type="gramEnd"/>
-      <w:r>
-        <w:rPr>
-          <w:rFonts w:ascii="Times New Roman" w:hAnsi="Times New Roman" w:cs="Times New Roman"/>
-          <w:i/>
-          <w:color w:val="000000"/>
-          <w:sz w:val="24"/>
-        </w:rPr>
-        <w:t xml:space="preserve"> вид</w:t>
+          <w:sz w:val="28"/>
+        </w:rPr>
+        <w:t>имеет вид</w:t>
       </w:r>
     </w:p>
     <w:p>
@@ -3224,8 +3058,6 @@
           <w:sz w:val="24"/>
         </w:rPr>
       </w:pPr>
-      <w:bookmarkStart w:id="0" w:name="_GoBack"/>
-      <w:bookmarkEnd w:id="0"/>
     </w:p>
     <w:p>
       <w:pPr>
@@ -3434,28 +3266,9 @@
           <w:rFonts w:ascii="Times New Roman" w:hAnsi="Times New Roman" w:cs="Times New Roman"/>
           <w:i/>
           <w:color w:val="000000"/>
-          <w:sz w:val="24"/>
-        </w:rPr>
-        <w:t xml:space="preserve">где </w:t>
-      </w:r>
-      <w:proofErr w:type="gramStart"/>
-      <w:r>
-        <w:rPr>
-          <w:rFonts w:ascii="Times New Roman" w:hAnsi="Times New Roman" w:cs="Times New Roman"/>
-          <w:i/>
-          <w:color w:val="000000"/>
-          <w:sz w:val="24"/>
-        </w:rPr>
-        <w:t>матрицы</w:t>
-      </w:r>
-      <w:r>
-        <w:rPr>
-          <w:rFonts w:ascii="Times New Roman" w:hAnsi="Times New Roman" w:cs="Times New Roman"/>
-          <w:i/>
-          <w:color w:val="000000"/>
-          <w:sz w:val="24"/>
-        </w:rPr>
-        <w:t xml:space="preserve"> </w:t>
+          <w:sz w:val="28"/>
+        </w:rPr>
+        <w:t xml:space="preserve">где матрицы </w:t>
       </w:r>
       <m:oMath>
         <m:sSub>
@@ -3624,23 +3437,7 @@
             <w:color w:val="000000"/>
             <w:sz w:val="24"/>
           </w:rPr>
-          <m:t xml:space="preserve">, </m:t>
-        </m:r>
-        <m:r>
-          <w:rPr>
-            <w:rFonts w:ascii="Cambria Math" w:hAnsi="Cambria Math" w:cs="Times New Roman"/>
-            <w:color w:val="000000"/>
-            <w:sz w:val="24"/>
-          </w:rPr>
-          <m:t xml:space="preserve"> </m:t>
-        </m:r>
-        <m:r>
-          <w:rPr>
-            <w:rFonts w:ascii="Cambria Math" w:hAnsi="Cambria Math" w:cs="Times New Roman"/>
-            <w:color w:val="000000"/>
-            <w:sz w:val="24"/>
-          </w:rPr>
-          <m:t>i=1, …, m</m:t>
+          <m:t>,  i=1, …, m</m:t>
         </m:r>
       </m:oMath>
       <w:r>
@@ -3650,24 +3447,14 @@
           <w:color w:val="000000"/>
           <w:sz w:val="24"/>
         </w:rPr>
-        <w:t>,</w:t>
-      </w:r>
-      <w:proofErr w:type="gramEnd"/>
+        <w:t xml:space="preserve">, </w:t>
+      </w:r>
       <w:r>
         <w:rPr>
           <w:rFonts w:ascii="Times New Roman" w:hAnsi="Times New Roman" w:cs="Times New Roman"/>
           <w:i/>
           <w:color w:val="000000"/>
-          <w:sz w:val="24"/>
-        </w:rPr>
-        <w:t xml:space="preserve"> </w:t>
-      </w:r>
-      <w:r>
-        <w:rPr>
-          <w:rFonts w:ascii="Times New Roman" w:hAnsi="Times New Roman" w:cs="Times New Roman"/>
-          <w:i/>
-          <w:color w:val="000000"/>
-          <w:sz w:val="24"/>
+          <w:sz w:val="28"/>
         </w:rPr>
         <w:t>имеют вид</w:t>
       </w:r>
@@ -4441,36 +4228,6273 @@
     </w:p>
     <w:p>
       <w:pPr>
-        <w:pStyle w:val="HTML"/>
-        <w:jc w:val="both"/>
-        <w:rPr>
-          <w:rFonts w:ascii="Times New Roman" w:hAnsi="Times New Roman" w:cs="Times New Roman"/>
+        <w:rPr>
+          <w:rFonts w:eastAsiaTheme="minorEastAsia" w:cs="Times New Roman"/>
+          <w:color w:val="000000"/>
+        </w:rPr>
+      </w:pPr>
+      <w:r>
+        <w:rPr>
+          <w:b/>
+        </w:rPr>
+        <w:lastRenderedPageBreak/>
+        <w:t>Доказательство.</w:t>
+      </w:r>
+      <w:r>
+        <w:t xml:space="preserve"> </w:t>
+      </w:r>
+      <w:r>
+        <w:t xml:space="preserve"> </w:t>
+      </w:r>
+      <w:r>
+        <w:t xml:space="preserve">Пусть </w:t>
+      </w:r>
+      <m:oMath>
+        <m:sSub>
+          <m:sSubPr>
+            <m:ctrlPr>
+              <w:rPr>
+                <w:rFonts w:ascii="Cambria Math" w:eastAsia="Cambria Math" w:hAnsi="Cambria Math"/>
+                <w:i/>
+                <w:sz w:val="24"/>
+              </w:rPr>
+            </m:ctrlPr>
+          </m:sSubPr>
+          <m:e>
+            <m:r>
+              <w:rPr>
+                <w:rFonts w:ascii="Cambria Math" w:eastAsia="Cambria Math" w:hAnsi="Cambria Math"/>
+                <w:sz w:val="24"/>
+              </w:rPr>
+              <m:t>λ</m:t>
+            </m:r>
+          </m:e>
+          <m:sub>
+            <m:r>
+              <w:rPr>
+                <w:rFonts w:ascii="Cambria Math" w:eastAsia="Cambria Math" w:hAnsi="Cambria Math"/>
+                <w:sz w:val="24"/>
+              </w:rPr>
+              <m:t>i</m:t>
+            </m:r>
+          </m:sub>
+        </m:sSub>
+      </m:oMath>
+      <w:r>
+        <w:rPr>
+          <w:sz w:val="24"/>
+        </w:rPr>
+        <w:t xml:space="preserve"> </w:t>
+      </w:r>
+      <w:r>
+        <w:t xml:space="preserve">– собственное значение матрицы </w:t>
+      </w:r>
+      <w:r>
+        <w:rPr>
+          <w:rFonts w:ascii="Cambria Math" w:hAnsi="Cambria Math" w:cs="Cambria Math"/>
+          <w:i/>
+          <w:color w:val="000000"/>
+          <w:sz w:val="24"/>
+        </w:rPr>
+        <w:t>𝒜</w:t>
+      </w:r>
+      <w:r>
+        <w:rPr>
+          <w:rFonts w:ascii="Cambria Math" w:hAnsi="Cambria Math" w:cs="Cambria Math"/>
+          <w:i/>
+          <w:color w:val="000000"/>
+          <w:sz w:val="24"/>
+        </w:rPr>
+        <w:t xml:space="preserve"> </w:t>
+      </w:r>
+      <w:r>
+        <w:rPr>
+          <w:rFonts w:cs="Times New Roman"/>
+          <w:i/>
+          <w:color w:val="000000"/>
+        </w:rPr>
+        <w:t xml:space="preserve"> </w:t>
+      </w:r>
+      <w:r>
+        <w:rPr>
+          <w:rFonts w:cs="Times New Roman"/>
+          <w:color w:val="000000"/>
+        </w:rPr>
+        <w:t xml:space="preserve">кратности </w:t>
+      </w:r>
+      <m:oMath>
+        <m:sSub>
+          <m:sSubPr>
+            <m:ctrlPr>
+              <w:rPr>
+                <w:rFonts w:ascii="Cambria Math" w:hAnsi="Cambria Math" w:cs="Times New Roman"/>
+                <w:i/>
+                <w:color w:val="000000"/>
+                <w:sz w:val="24"/>
+              </w:rPr>
+            </m:ctrlPr>
+          </m:sSubPr>
+          <m:e>
+            <m:r>
+              <w:rPr>
+                <w:rFonts w:ascii="Cambria Math" w:hAnsi="Cambria Math" w:cs="Times New Roman"/>
+                <w:color w:val="000000"/>
+                <w:sz w:val="24"/>
+              </w:rPr>
+              <m:t>k</m:t>
+            </m:r>
+          </m:e>
+          <m:sub>
+            <m:r>
+              <w:rPr>
+                <w:rFonts w:ascii="Cambria Math" w:hAnsi="Cambria Math" w:cs="Times New Roman"/>
+                <w:color w:val="000000"/>
+                <w:sz w:val="24"/>
+              </w:rPr>
+              <m:t>i</m:t>
+            </m:r>
+          </m:sub>
+        </m:sSub>
+      </m:oMath>
+      <w:r>
+        <w:rPr>
+          <w:rFonts w:eastAsiaTheme="minorEastAsia" w:cs="Times New Roman"/>
+          <w:color w:val="000000"/>
+        </w:rPr>
+        <w:t xml:space="preserve">. </w:t>
+      </w:r>
+      <w:r>
+        <w:rPr>
+          <w:rFonts w:eastAsiaTheme="minorEastAsia" w:cs="Times New Roman"/>
+          <w:color w:val="000000"/>
+        </w:rPr>
+        <w:t>Найдем соответствующие ему собственный и присоединенные векторы. Рассмотрим матрицу вида</w:t>
+      </w:r>
+    </w:p>
+    <w:p>
+      <w:pPr>
+        <w:jc w:val="center"/>
+        <w:rPr>
+          <w:rFonts w:eastAsiaTheme="minorEastAsia" w:cs="Times New Roman"/>
+          <w:color w:val="000000"/>
+          <w:sz w:val="24"/>
+        </w:rPr>
+      </w:pPr>
+      <m:oMath>
+        <m:r>
+          <m:rPr>
+            <m:scr m:val="script"/>
+          </m:rPr>
+          <w:rPr>
+            <w:rFonts w:ascii="Cambria Math" w:hAnsi="Cambria Math" w:cs="Cambria Math"/>
+            <w:color w:val="000000"/>
+            <w:sz w:val="24"/>
+          </w:rPr>
+          <m:t>A</m:t>
+        </m:r>
+        <m:r>
+          <w:rPr>
+            <w:rFonts w:ascii="Cambria Math" w:hAnsi="Cambria Math" w:cs="Cambria Math"/>
+            <w:color w:val="000000"/>
+            <w:sz w:val="24"/>
+          </w:rPr>
+          <m:t>-</m:t>
+        </m:r>
+        <m:sSub>
+          <m:sSubPr>
+            <m:ctrlPr>
+              <w:rPr>
+                <w:rFonts w:ascii="Cambria Math" w:eastAsia="Cambria Math" w:hAnsi="Cambria Math" w:cs="Times New Roman"/>
+                <w:i/>
+                <w:color w:val="000000"/>
+                <w:sz w:val="24"/>
+              </w:rPr>
+            </m:ctrlPr>
+          </m:sSubPr>
+          <m:e>
+            <m:r>
+              <w:rPr>
+                <w:rFonts w:ascii="Cambria Math" w:eastAsia="Cambria Math" w:hAnsi="Cambria Math" w:cs="Times New Roman"/>
+                <w:color w:val="000000"/>
+                <w:sz w:val="24"/>
+              </w:rPr>
+              <m:t>λ</m:t>
+            </m:r>
+          </m:e>
+          <m:sub>
+            <m:r>
+              <w:rPr>
+                <w:rFonts w:ascii="Cambria Math" w:eastAsia="Cambria Math" w:hAnsi="Cambria Math" w:cs="Times New Roman"/>
+                <w:color w:val="000000"/>
+                <w:sz w:val="24"/>
+              </w:rPr>
+              <m:t>i</m:t>
+            </m:r>
+          </m:sub>
+        </m:sSub>
+        <m:r>
+          <w:rPr>
+            <w:rFonts w:ascii="Cambria Math" w:hAnsi="Cambria Math" w:cs="Cambria Math"/>
+            <w:color w:val="000000"/>
+            <w:sz w:val="24"/>
+          </w:rPr>
+          <m:t xml:space="preserve">I </m:t>
+        </m:r>
+        <m:r>
+          <w:rPr>
+            <w:rFonts w:ascii="Cambria Math" w:hAnsi="Cambria Math" w:cs="Times New Roman"/>
+            <w:color w:val="000000"/>
+            <w:sz w:val="24"/>
+          </w:rPr>
+          <m:t xml:space="preserve">= </m:t>
+        </m:r>
+        <m:d>
+          <m:dPr>
+            <m:ctrlPr>
+              <w:rPr>
+                <w:rFonts w:ascii="Cambria Math" w:hAnsi="Cambria Math" w:cs="Times New Roman"/>
+                <w:i/>
+                <w:color w:val="000000"/>
+                <w:sz w:val="24"/>
+              </w:rPr>
+            </m:ctrlPr>
+          </m:dPr>
+          <m:e>
+            <m:m>
+              <m:mPr>
+                <m:mcs>
+                  <m:mc>
+                    <m:mcPr>
+                      <m:count m:val="5"/>
+                      <m:mcJc m:val="center"/>
+                    </m:mcPr>
+                  </m:mc>
+                </m:mcs>
+                <m:ctrlPr>
+                  <w:rPr>
+                    <w:rFonts w:ascii="Cambria Math" w:hAnsi="Cambria Math" w:cs="Times New Roman"/>
+                    <w:i/>
+                    <w:color w:val="000000"/>
+                    <w:sz w:val="24"/>
+                  </w:rPr>
+                </m:ctrlPr>
+              </m:mPr>
+              <m:mr>
+                <m:e>
+                  <m:r>
+                    <w:rPr>
+                      <w:rFonts w:ascii="Cambria Math" w:hAnsi="Cambria Math" w:cs="Times New Roman"/>
+                      <w:color w:val="000000"/>
+                      <w:sz w:val="24"/>
+                    </w:rPr>
+                    <m:t>-</m:t>
+                  </m:r>
+                  <m:sSub>
+                    <m:sSubPr>
+                      <m:ctrlPr>
+                        <w:rPr>
+                          <w:rFonts w:ascii="Cambria Math" w:eastAsia="Cambria Math" w:hAnsi="Cambria Math" w:cs="Times New Roman"/>
+                          <w:i/>
+                          <w:color w:val="000000"/>
+                          <w:sz w:val="24"/>
+                        </w:rPr>
+                      </m:ctrlPr>
+                    </m:sSubPr>
+                    <m:e>
+                      <m:r>
+                        <w:rPr>
+                          <w:rFonts w:ascii="Cambria Math" w:eastAsia="Cambria Math" w:hAnsi="Cambria Math" w:cs="Times New Roman"/>
+                          <w:color w:val="000000"/>
+                          <w:sz w:val="24"/>
+                        </w:rPr>
+                        <m:t>λ</m:t>
+                      </m:r>
+                    </m:e>
+                    <m:sub>
+                      <m:r>
+                        <w:rPr>
+                          <w:rFonts w:ascii="Cambria Math" w:eastAsia="Cambria Math" w:hAnsi="Cambria Math" w:cs="Times New Roman"/>
+                          <w:color w:val="000000"/>
+                          <w:sz w:val="24"/>
+                        </w:rPr>
+                        <m:t>i</m:t>
+                      </m:r>
+                    </m:sub>
+                  </m:sSub>
+                  <m:ctrlPr>
+                    <w:rPr>
+                      <w:rFonts w:ascii="Cambria Math" w:eastAsia="Cambria Math" w:hAnsi="Cambria Math" w:cs="Times New Roman"/>
+                      <w:i/>
+                      <w:color w:val="000000"/>
+                      <w:sz w:val="24"/>
+                    </w:rPr>
+                  </m:ctrlPr>
+                </m:e>
+                <m:e>
+                  <m:r>
+                    <w:rPr>
+                      <w:rFonts w:ascii="Cambria Math" w:eastAsia="Cambria Math" w:hAnsi="Cambria Math" w:cs="Times New Roman"/>
+                      <w:color w:val="000000"/>
+                      <w:sz w:val="24"/>
+                    </w:rPr>
+                    <m:t>1</m:t>
+                  </m:r>
+                  <m:ctrlPr>
+                    <w:rPr>
+                      <w:rFonts w:ascii="Cambria Math" w:eastAsia="Cambria Math" w:hAnsi="Cambria Math" w:cs="Times New Roman"/>
+                      <w:i/>
+                      <w:color w:val="000000"/>
+                      <w:sz w:val="24"/>
+                    </w:rPr>
+                  </m:ctrlPr>
+                </m:e>
+                <m:e>
+                  <m:r>
+                    <w:rPr>
+                      <w:rFonts w:ascii="Cambria Math" w:eastAsia="Cambria Math" w:hAnsi="Cambria Math" w:cs="Times New Roman"/>
+                      <w:color w:val="000000"/>
+                      <w:sz w:val="24"/>
+                    </w:rPr>
+                    <m:t>0</m:t>
+                  </m:r>
+                  <m:ctrlPr>
+                    <w:rPr>
+                      <w:rFonts w:ascii="Cambria Math" w:eastAsia="Cambria Math" w:hAnsi="Cambria Math" w:cs="Cambria Math"/>
+                      <w:i/>
+                      <w:color w:val="000000"/>
+                      <w:sz w:val="24"/>
+                    </w:rPr>
+                  </m:ctrlPr>
+                </m:e>
+                <m:e>
+                  <m:r>
+                    <w:rPr>
+                      <w:rFonts w:ascii="Cambria Math" w:eastAsia="Cambria Math" w:hAnsi="Cambria Math" w:cs="Times New Roman"/>
+                      <w:color w:val="000000"/>
+                      <w:sz w:val="24"/>
+                    </w:rPr>
+                    <m:t>…</m:t>
+                  </m:r>
+                  <m:ctrlPr>
+                    <w:rPr>
+                      <w:rFonts w:ascii="Cambria Math" w:eastAsia="Cambria Math" w:hAnsi="Cambria Math" w:cs="Times New Roman"/>
+                      <w:i/>
+                      <w:color w:val="000000"/>
+                      <w:sz w:val="24"/>
+                    </w:rPr>
+                  </m:ctrlPr>
+                </m:e>
+                <m:e>
+                  <m:r>
+                    <w:rPr>
+                      <w:rFonts w:ascii="Cambria Math" w:eastAsia="Cambria Math" w:hAnsi="Cambria Math" w:cs="Times New Roman"/>
+                      <w:color w:val="000000"/>
+                      <w:sz w:val="24"/>
+                    </w:rPr>
+                    <m:t>0</m:t>
+                  </m:r>
+                  <m:ctrlPr>
+                    <w:rPr>
+                      <w:rFonts w:ascii="Cambria Math" w:eastAsia="Cambria Math" w:hAnsi="Cambria Math" w:cs="Times New Roman"/>
+                      <w:i/>
+                      <w:color w:val="000000"/>
+                      <w:sz w:val="24"/>
+                    </w:rPr>
+                  </m:ctrlPr>
+                </m:e>
+              </m:mr>
+              <m:mr>
+                <m:e>
+                  <m:r>
+                    <w:rPr>
+                      <w:rFonts w:ascii="Cambria Math" w:eastAsia="Cambria Math" w:hAnsi="Cambria Math" w:cs="Times New Roman"/>
+                      <w:color w:val="000000"/>
+                      <w:sz w:val="24"/>
+                    </w:rPr>
+                    <m:t>0</m:t>
+                  </m:r>
+                  <m:ctrlPr>
+                    <w:rPr>
+                      <w:rFonts w:ascii="Cambria Math" w:eastAsia="Cambria Math" w:hAnsi="Cambria Math" w:cs="Times New Roman"/>
+                      <w:i/>
+                      <w:color w:val="000000"/>
+                      <w:sz w:val="24"/>
+                    </w:rPr>
+                  </m:ctrlPr>
+                </m:e>
+                <m:e>
+                  <m:r>
+                    <w:rPr>
+                      <w:rFonts w:ascii="Cambria Math" w:hAnsi="Cambria Math" w:cs="Times New Roman"/>
+                      <w:color w:val="000000"/>
+                      <w:sz w:val="24"/>
+                    </w:rPr>
+                    <m:t>-</m:t>
+                  </m:r>
+                  <m:sSub>
+                    <m:sSubPr>
+                      <m:ctrlPr>
+                        <w:rPr>
+                          <w:rFonts w:ascii="Cambria Math" w:eastAsia="Cambria Math" w:hAnsi="Cambria Math" w:cs="Times New Roman"/>
+                          <w:i/>
+                          <w:color w:val="000000"/>
+                          <w:sz w:val="24"/>
+                        </w:rPr>
+                      </m:ctrlPr>
+                    </m:sSubPr>
+                    <m:e>
+                      <m:r>
+                        <w:rPr>
+                          <w:rFonts w:ascii="Cambria Math" w:eastAsia="Cambria Math" w:hAnsi="Cambria Math" w:cs="Times New Roman"/>
+                          <w:color w:val="000000"/>
+                          <w:sz w:val="24"/>
+                        </w:rPr>
+                        <m:t>λ</m:t>
+                      </m:r>
+                    </m:e>
+                    <m:sub>
+                      <m:r>
+                        <w:rPr>
+                          <w:rFonts w:ascii="Cambria Math" w:eastAsia="Cambria Math" w:hAnsi="Cambria Math" w:cs="Times New Roman"/>
+                          <w:color w:val="000000"/>
+                          <w:sz w:val="24"/>
+                        </w:rPr>
+                        <m:t>i</m:t>
+                      </m:r>
+                    </m:sub>
+                  </m:sSub>
+                  <m:ctrlPr>
+                    <w:rPr>
+                      <w:rFonts w:ascii="Cambria Math" w:eastAsia="Cambria Math" w:hAnsi="Cambria Math" w:cs="Times New Roman"/>
+                      <w:i/>
+                      <w:color w:val="000000"/>
+                      <w:sz w:val="24"/>
+                    </w:rPr>
+                  </m:ctrlPr>
+                </m:e>
+                <m:e>
+                  <m:r>
+                    <w:rPr>
+                      <w:rFonts w:ascii="Cambria Math" w:eastAsia="Cambria Math" w:hAnsi="Cambria Math" w:cs="Times New Roman"/>
+                      <w:color w:val="000000"/>
+                      <w:sz w:val="24"/>
+                    </w:rPr>
+                    <m:t>1</m:t>
+                  </m:r>
+                  <m:ctrlPr>
+                    <w:rPr>
+                      <w:rFonts w:ascii="Cambria Math" w:eastAsia="Cambria Math" w:hAnsi="Cambria Math" w:cs="Cambria Math"/>
+                      <w:i/>
+                      <w:color w:val="000000"/>
+                      <w:sz w:val="24"/>
+                    </w:rPr>
+                  </m:ctrlPr>
+                </m:e>
+                <m:e>
+                  <m:r>
+                    <w:rPr>
+                      <w:rFonts w:ascii="Cambria Math" w:eastAsia="Cambria Math" w:hAnsi="Cambria Math" w:cs="Times New Roman"/>
+                      <w:color w:val="000000"/>
+                      <w:sz w:val="24"/>
+                    </w:rPr>
+                    <m:t>…</m:t>
+                  </m:r>
+                  <m:ctrlPr>
+                    <w:rPr>
+                      <w:rFonts w:ascii="Cambria Math" w:eastAsia="Cambria Math" w:hAnsi="Cambria Math" w:cs="Times New Roman"/>
+                      <w:i/>
+                      <w:color w:val="000000"/>
+                      <w:sz w:val="24"/>
+                    </w:rPr>
+                  </m:ctrlPr>
+                </m:e>
+                <m:e>
+                  <m:r>
+                    <w:rPr>
+                      <w:rFonts w:ascii="Cambria Math" w:eastAsia="Cambria Math" w:hAnsi="Cambria Math" w:cs="Times New Roman"/>
+                      <w:color w:val="000000"/>
+                      <w:sz w:val="24"/>
+                    </w:rPr>
+                    <m:t>0</m:t>
+                  </m:r>
+                  <m:ctrlPr>
+                    <w:rPr>
+                      <w:rFonts w:ascii="Cambria Math" w:eastAsia="Cambria Math" w:hAnsi="Cambria Math" w:cs="Times New Roman"/>
+                      <w:i/>
+                      <w:color w:val="000000"/>
+                      <w:sz w:val="24"/>
+                    </w:rPr>
+                  </m:ctrlPr>
+                </m:e>
+              </m:mr>
+              <m:mr>
+                <m:e>
+                  <m:r>
+                    <w:rPr>
+                      <w:rFonts w:ascii="Cambria Math" w:hAnsi="Cambria Math" w:cs="Times New Roman"/>
+                      <w:color w:val="000000"/>
+                      <w:sz w:val="24"/>
+                    </w:rPr>
+                    <m:t>⋮</m:t>
+                  </m:r>
+                  <m:ctrlPr>
+                    <w:rPr>
+                      <w:rFonts w:ascii="Cambria Math" w:eastAsia="Cambria Math" w:hAnsi="Cambria Math" w:cs="Times New Roman"/>
+                      <w:i/>
+                      <w:color w:val="000000"/>
+                      <w:sz w:val="24"/>
+                    </w:rPr>
+                  </m:ctrlPr>
+                </m:e>
+                <m:e>
+                  <m:r>
+                    <w:rPr>
+                      <w:rFonts w:ascii="Cambria Math" w:hAnsi="Cambria Math" w:cs="Times New Roman"/>
+                      <w:color w:val="000000"/>
+                      <w:sz w:val="24"/>
+                    </w:rPr>
+                    <m:t>⋮</m:t>
+                  </m:r>
+                </m:e>
+                <m:e>
+                  <m:r>
+                    <w:rPr>
+                      <w:rFonts w:ascii="Cambria Math" w:hAnsi="Cambria Math" w:cs="Times New Roman"/>
+                      <w:color w:val="000000"/>
+                      <w:sz w:val="24"/>
+                    </w:rPr>
+                    <m:t>⋮</m:t>
+                  </m:r>
+                  <m:ctrlPr>
+                    <w:rPr>
+                      <w:rFonts w:ascii="Cambria Math" w:eastAsia="Cambria Math" w:hAnsi="Cambria Math" w:cs="Cambria Math"/>
+                      <w:i/>
+                      <w:color w:val="000000"/>
+                      <w:sz w:val="24"/>
+                    </w:rPr>
+                  </m:ctrlPr>
+                </m:e>
+                <m:e>
+                  <m:r>
+                    <w:rPr>
+                      <w:rFonts w:ascii="Cambria Math" w:hAnsi="Cambria Math" w:cs="Times New Roman"/>
+                      <w:color w:val="000000"/>
+                      <w:sz w:val="24"/>
+                    </w:rPr>
+                    <m:t>⋱</m:t>
+                  </m:r>
+                </m:e>
+                <m:e>
+                  <m:r>
+                    <w:rPr>
+                      <w:rFonts w:ascii="Cambria Math" w:hAnsi="Cambria Math" w:cs="Times New Roman"/>
+                      <w:color w:val="000000"/>
+                      <w:sz w:val="24"/>
+                    </w:rPr>
+                    <m:t>⋮</m:t>
+                  </m:r>
+                </m:e>
+              </m:mr>
+              <m:mr>
+                <m:e>
+                  <m:r>
+                    <w:rPr>
+                      <w:rFonts w:ascii="Cambria Math" w:hAnsi="Cambria Math" w:cs="Times New Roman"/>
+                      <w:color w:val="000000"/>
+                      <w:sz w:val="24"/>
+                    </w:rPr>
+                    <m:t>0</m:t>
+                  </m:r>
+                  <m:ctrlPr>
+                    <w:rPr>
+                      <w:rFonts w:ascii="Cambria Math" w:eastAsia="Cambria Math" w:hAnsi="Cambria Math" w:cs="Cambria Math"/>
+                      <w:i/>
+                      <w:color w:val="000000"/>
+                      <w:sz w:val="24"/>
+                    </w:rPr>
+                  </m:ctrlPr>
+                </m:e>
+                <m:e>
+                  <m:r>
+                    <w:rPr>
+                      <w:rFonts w:ascii="Cambria Math" w:eastAsia="Cambria Math" w:hAnsi="Cambria Math" w:cs="Cambria Math"/>
+                      <w:color w:val="000000"/>
+                      <w:sz w:val="24"/>
+                    </w:rPr>
+                    <m:t>0</m:t>
+                  </m:r>
+                  <m:ctrlPr>
+                    <w:rPr>
+                      <w:rFonts w:ascii="Cambria Math" w:eastAsia="Cambria Math" w:hAnsi="Cambria Math" w:cs="Cambria Math"/>
+                      <w:i/>
+                      <w:color w:val="000000"/>
+                      <w:sz w:val="24"/>
+                    </w:rPr>
+                  </m:ctrlPr>
+                </m:e>
+                <m:e>
+                  <m:r>
+                    <w:rPr>
+                      <w:rFonts w:ascii="Cambria Math" w:eastAsia="Cambria Math" w:hAnsi="Cambria Math" w:cs="Cambria Math"/>
+                      <w:color w:val="000000"/>
+                      <w:sz w:val="24"/>
+                    </w:rPr>
+                    <m:t>0</m:t>
+                  </m:r>
+                  <m:ctrlPr>
+                    <w:rPr>
+                      <w:rFonts w:ascii="Cambria Math" w:eastAsia="Cambria Math" w:hAnsi="Cambria Math" w:cs="Cambria Math"/>
+                      <w:i/>
+                      <w:color w:val="000000"/>
+                      <w:sz w:val="24"/>
+                    </w:rPr>
+                  </m:ctrlPr>
+                </m:e>
+                <m:e>
+                  <m:r>
+                    <w:rPr>
+                      <w:rFonts w:ascii="Cambria Math" w:hAnsi="Cambria Math" w:cs="Times New Roman"/>
+                      <w:color w:val="000000"/>
+                      <w:sz w:val="24"/>
+                    </w:rPr>
+                    <m:t>⋯</m:t>
+                  </m:r>
+                  <m:ctrlPr>
+                    <w:rPr>
+                      <w:rFonts w:ascii="Cambria Math" w:eastAsia="Cambria Math" w:hAnsi="Cambria Math" w:cs="Cambria Math"/>
+                      <w:i/>
+                      <w:color w:val="000000"/>
+                      <w:sz w:val="24"/>
+                    </w:rPr>
+                  </m:ctrlPr>
+                </m:e>
+                <m:e>
+                  <m:r>
+                    <w:rPr>
+                      <w:rFonts w:ascii="Cambria Math" w:eastAsia="Cambria Math" w:hAnsi="Cambria Math" w:cs="Cambria Math"/>
+                      <w:color w:val="000000"/>
+                      <w:sz w:val="24"/>
+                    </w:rPr>
+                    <m:t>1</m:t>
+                  </m:r>
+                  <m:ctrlPr>
+                    <w:rPr>
+                      <w:rFonts w:ascii="Cambria Math" w:eastAsia="Cambria Math" w:hAnsi="Cambria Math" w:cs="Cambria Math"/>
+                      <w:i/>
+                      <w:color w:val="000000"/>
+                      <w:sz w:val="24"/>
+                    </w:rPr>
+                  </m:ctrlPr>
+                </m:e>
+              </m:mr>
+              <m:mr>
+                <m:e>
+                  <m:sSub>
+                    <m:sSubPr>
+                      <m:ctrlPr>
+                        <w:rPr>
+                          <w:rFonts w:ascii="Cambria Math" w:hAnsi="Cambria Math" w:cs="Times New Roman"/>
+                          <w:i/>
+                          <w:sz w:val="24"/>
+                          <w:szCs w:val="22"/>
+                        </w:rPr>
+                      </m:ctrlPr>
+                    </m:sSubPr>
+                    <m:e>
+                      <m:r>
+                        <w:rPr>
+                          <w:rFonts w:ascii="Cambria Math" w:hAnsi="Cambria Math" w:cs="Times New Roman"/>
+                          <w:sz w:val="24"/>
+                          <w:szCs w:val="22"/>
+                        </w:rPr>
+                        <m:t>α</m:t>
+                      </m:r>
+                    </m:e>
+                    <m:sub>
+                      <m:r>
+                        <w:rPr>
+                          <w:rFonts w:ascii="Cambria Math" w:hAnsi="Cambria Math" w:cs="Times New Roman"/>
+                          <w:sz w:val="24"/>
+                          <w:szCs w:val="22"/>
+                        </w:rPr>
+                        <m:t>n</m:t>
+                      </m:r>
+                    </m:sub>
+                  </m:sSub>
+                  <m:ctrlPr>
+                    <w:rPr>
+                      <w:rFonts w:ascii="Cambria Math" w:eastAsia="Cambria Math" w:hAnsi="Cambria Math" w:cs="Times New Roman"/>
+                      <w:i/>
+                      <w:color w:val="000000"/>
+                      <w:sz w:val="24"/>
+                    </w:rPr>
+                  </m:ctrlPr>
+                </m:e>
+                <m:e>
+                  <m:sSub>
+                    <m:sSubPr>
+                      <m:ctrlPr>
+                        <w:rPr>
+                          <w:rFonts w:ascii="Cambria Math" w:eastAsia="Cambria Math" w:hAnsi="Cambria Math" w:cs="Times New Roman"/>
+                          <w:i/>
+                          <w:sz w:val="24"/>
+                          <w:szCs w:val="22"/>
+                        </w:rPr>
+                      </m:ctrlPr>
+                    </m:sSubPr>
+                    <m:e>
+                      <m:r>
+                        <w:rPr>
+                          <w:rFonts w:ascii="Cambria Math" w:eastAsia="Cambria Math" w:hAnsi="Cambria Math" w:cs="Times New Roman"/>
+                          <w:sz w:val="24"/>
+                          <w:szCs w:val="22"/>
+                        </w:rPr>
+                        <m:t>α</m:t>
+                      </m:r>
+                    </m:e>
+                    <m:sub>
+                      <m:r>
+                        <w:rPr>
+                          <w:rFonts w:ascii="Cambria Math" w:eastAsia="Cambria Math" w:hAnsi="Cambria Math" w:cs="Times New Roman"/>
+                          <w:sz w:val="24"/>
+                          <w:szCs w:val="22"/>
+                        </w:rPr>
+                        <m:t>n-1</m:t>
+                      </m:r>
+                    </m:sub>
+                  </m:sSub>
+                </m:e>
+                <m:e>
+                  <m:sSub>
+                    <m:sSubPr>
+                      <m:ctrlPr>
+                        <w:rPr>
+                          <w:rFonts w:ascii="Cambria Math" w:eastAsia="Cambria Math" w:hAnsi="Cambria Math" w:cs="Times New Roman"/>
+                          <w:i/>
+                          <w:sz w:val="24"/>
+                          <w:szCs w:val="22"/>
+                        </w:rPr>
+                      </m:ctrlPr>
+                    </m:sSubPr>
+                    <m:e>
+                      <m:r>
+                        <w:rPr>
+                          <w:rFonts w:ascii="Cambria Math" w:eastAsia="Cambria Math" w:hAnsi="Cambria Math" w:cs="Times New Roman"/>
+                          <w:sz w:val="24"/>
+                          <w:szCs w:val="22"/>
+                        </w:rPr>
+                        <m:t>α</m:t>
+                      </m:r>
+                    </m:e>
+                    <m:sub>
+                      <m:r>
+                        <w:rPr>
+                          <w:rFonts w:ascii="Cambria Math" w:eastAsia="Cambria Math" w:hAnsi="Cambria Math" w:cs="Times New Roman"/>
+                          <w:sz w:val="24"/>
+                          <w:szCs w:val="22"/>
+                        </w:rPr>
+                        <m:t>n-2</m:t>
+                      </m:r>
+                    </m:sub>
+                  </m:sSub>
+                  <m:ctrlPr>
+                    <w:rPr>
+                      <w:rFonts w:ascii="Cambria Math" w:eastAsia="Cambria Math" w:hAnsi="Cambria Math" w:cs="Cambria Math"/>
+                      <w:i/>
+                      <w:color w:val="000000"/>
+                      <w:sz w:val="24"/>
+                    </w:rPr>
+                  </m:ctrlPr>
+                </m:e>
+                <m:e>
+                  <m:r>
+                    <w:rPr>
+                      <w:rFonts w:ascii="Cambria Math" w:hAnsi="Cambria Math" w:cs="Times New Roman"/>
+                      <w:color w:val="000000"/>
+                      <w:sz w:val="24"/>
+                    </w:rPr>
+                    <m:t>⋯</m:t>
+                  </m:r>
+                </m:e>
+                <m:e>
+                  <m:sSub>
+                    <m:sSubPr>
+                      <m:ctrlPr>
+                        <w:rPr>
+                          <w:rFonts w:ascii="Cambria Math" w:hAnsi="Cambria Math" w:cs="Times New Roman"/>
+                          <w:i/>
+                          <w:sz w:val="24"/>
+                          <w:szCs w:val="22"/>
+                        </w:rPr>
+                      </m:ctrlPr>
+                    </m:sSubPr>
+                    <m:e>
+                      <m:r>
+                        <w:rPr>
+                          <w:rFonts w:ascii="Cambria Math" w:hAnsi="Cambria Math" w:cs="Times New Roman"/>
+                          <w:sz w:val="24"/>
+                          <w:szCs w:val="22"/>
+                        </w:rPr>
+                        <m:t>α</m:t>
+                      </m:r>
+                    </m:e>
+                    <m:sub>
+                      <m:r>
+                        <w:rPr>
+                          <w:rFonts w:ascii="Cambria Math" w:hAnsi="Cambria Math" w:cs="Times New Roman"/>
+                          <w:sz w:val="24"/>
+                          <w:szCs w:val="22"/>
+                        </w:rPr>
+                        <m:t>1</m:t>
+                      </m:r>
+                    </m:sub>
+                  </m:sSub>
+                  <m:r>
+                    <w:rPr>
+                      <w:rFonts w:ascii="Cambria Math" w:hAnsi="Cambria Math" w:cs="Times New Roman"/>
+                      <w:sz w:val="24"/>
+                      <w:szCs w:val="22"/>
+                    </w:rPr>
+                    <m:t>-</m:t>
+                  </m:r>
+                  <m:sSub>
+                    <m:sSubPr>
+                      <m:ctrlPr>
+                        <w:rPr>
+                          <w:rFonts w:ascii="Cambria Math" w:eastAsia="Cambria Math" w:hAnsi="Cambria Math" w:cs="Times New Roman"/>
+                          <w:i/>
+                          <w:color w:val="000000"/>
+                          <w:sz w:val="24"/>
+                        </w:rPr>
+                      </m:ctrlPr>
+                    </m:sSubPr>
+                    <m:e>
+                      <m:r>
+                        <w:rPr>
+                          <w:rFonts w:ascii="Cambria Math" w:eastAsia="Cambria Math" w:hAnsi="Cambria Math" w:cs="Times New Roman"/>
+                          <w:color w:val="000000"/>
+                          <w:sz w:val="24"/>
+                        </w:rPr>
+                        <m:t>λ</m:t>
+                      </m:r>
+                    </m:e>
+                    <m:sub>
+                      <m:r>
+                        <w:rPr>
+                          <w:rFonts w:ascii="Cambria Math" w:eastAsia="Cambria Math" w:hAnsi="Cambria Math" w:cs="Times New Roman"/>
+                          <w:color w:val="000000"/>
+                          <w:sz w:val="24"/>
+                        </w:rPr>
+                        <m:t>i</m:t>
+                      </m:r>
+                    </m:sub>
+                  </m:sSub>
+                </m:e>
+              </m:mr>
+            </m:m>
+          </m:e>
+        </m:d>
+      </m:oMath>
+      <w:r>
+        <w:rPr>
+          <w:rFonts w:eastAsiaTheme="minorEastAsia" w:cs="Times New Roman"/>
+          <w:color w:val="000000"/>
+          <w:sz w:val="24"/>
+        </w:rPr>
+        <w:t>,</w:t>
+      </w:r>
+    </w:p>
+    <w:p>
+      <w:pPr>
+        <w:rPr>
+          <w:rFonts w:eastAsiaTheme="minorEastAsia" w:cs="Times New Roman"/>
+          <w:color w:val="000000"/>
+        </w:rPr>
+      </w:pPr>
+      <w:r>
+        <w:rPr>
+          <w:rFonts w:cs="Times New Roman"/>
+        </w:rPr>
+        <w:t>где</w:t>
+      </w:r>
+      <w:r>
+        <w:rPr>
+          <w:rFonts w:cs="Times New Roman"/>
+          <w:lang w:val="en-US"/>
+        </w:rPr>
+        <w:t xml:space="preserve"> </w:t>
+      </w:r>
+      <w:r>
+        <w:rPr>
+          <w:rFonts w:cs="Times New Roman"/>
+        </w:rPr>
+        <w:t xml:space="preserve"> </w:t>
+      </w:r>
+      <m:oMath>
+        <m:r>
+          <w:rPr>
+            <w:rFonts w:ascii="Cambria Math" w:hAnsi="Cambria Math" w:cs="Cambria Math"/>
+            <w:color w:val="000000"/>
+            <w:sz w:val="24"/>
+          </w:rPr>
+          <m:t>I</m:t>
+        </m:r>
+      </m:oMath>
+      <w:r>
+        <w:rPr>
+          <w:rFonts w:eastAsiaTheme="minorEastAsia" w:cs="Times New Roman"/>
           <w:color w:val="000000"/>
           <w:sz w:val="24"/>
           <w:lang w:val="en-US"/>
         </w:rPr>
+        <w:t xml:space="preserve"> </w:t>
+      </w:r>
+      <w:r>
+        <w:rPr>
+          <w:rFonts w:eastAsiaTheme="minorEastAsia" w:cs="Times New Roman"/>
+          <w:color w:val="000000"/>
+          <w:lang w:val="en-US"/>
+        </w:rPr>
+        <w:t xml:space="preserve">– </w:t>
+      </w:r>
+      <w:r>
+        <w:rPr>
+          <w:rFonts w:eastAsiaTheme="minorEastAsia" w:cs="Times New Roman"/>
+          <w:color w:val="000000"/>
+        </w:rPr>
+        <w:t>единичная матрица.</w:t>
+      </w:r>
+    </w:p>
+    <w:p>
+      <w:pPr>
+        <w:rPr>
+          <w:rFonts w:eastAsiaTheme="minorEastAsia" w:cs="Times New Roman"/>
+          <w:color w:val="000000"/>
+        </w:rPr>
       </w:pPr>
       <w:r>
         <w:rPr>
-          <w:rFonts w:ascii="Times New Roman" w:hAnsi="Times New Roman" w:cs="Times New Roman"/>
+          <w:rFonts w:cs="Times New Roman"/>
+        </w:rPr>
+        <w:t xml:space="preserve">Пусть </w:t>
+      </w:r>
+      <m:oMath>
+        <m:r>
+          <w:rPr>
+            <w:rFonts w:ascii="Cambria Math" w:hAnsi="Cambria Math" w:cs="Times New Roman"/>
+            <w:sz w:val="24"/>
+            <w:lang w:val="en-US"/>
+          </w:rPr>
+          <m:t>x</m:t>
+        </m:r>
+        <m:sSub>
+          <m:sSubPr>
+            <m:ctrlPr>
+              <w:rPr>
+                <w:rFonts w:ascii="Cambria Math" w:hAnsi="Cambria Math" w:cs="Times New Roman"/>
+                <w:i/>
+                <w:sz w:val="24"/>
+                <w:lang w:val="en-US"/>
+              </w:rPr>
+            </m:ctrlPr>
+          </m:sSubPr>
+          <m:e>
+            <m:r>
+              <w:rPr>
+                <w:rFonts w:ascii="Cambria Math" w:hAnsi="Cambria Math" w:cs="Times New Roman"/>
+                <w:sz w:val="24"/>
+              </w:rPr>
+              <w:softHyphen/>
+            </m:r>
+          </m:e>
+          <m:sub>
+            <m:r>
+              <w:rPr>
+                <w:rFonts w:ascii="Cambria Math" w:hAnsi="Cambria Math" w:cs="Times New Roman"/>
+                <w:sz w:val="24"/>
+                <w:lang w:val="en-US"/>
+              </w:rPr>
+              <m:t>i</m:t>
+            </m:r>
+          </m:sub>
+        </m:sSub>
+        <m:r>
+          <w:rPr>
+            <w:rFonts w:ascii="Cambria Math" w:hAnsi="Cambria Math" w:cs="Times New Roman"/>
+            <w:color w:val="000000"/>
+            <w:sz w:val="22"/>
+          </w:rPr>
+          <m:t>∈</m:t>
+        </m:r>
+        <m:sSup>
+          <m:sSupPr>
+            <m:ctrlPr>
+              <w:rPr>
+                <w:rFonts w:ascii="Cambria Math" w:hAnsi="Cambria Math" w:cs="Times New Roman"/>
+                <w:i/>
+                <w:color w:val="000000"/>
+                <w:sz w:val="22"/>
+              </w:rPr>
+            </m:ctrlPr>
+          </m:sSupPr>
+          <m:e>
+            <m:r>
+              <m:rPr>
+                <m:scr m:val="double-struck"/>
+              </m:rPr>
+              <w:rPr>
+                <w:rFonts w:ascii="Cambria Math" w:hAnsi="Cambria Math" w:cs="Times New Roman"/>
+                <w:color w:val="000000"/>
+                <w:sz w:val="22"/>
+              </w:rPr>
+              <m:t>C</m:t>
+            </m:r>
+          </m:e>
+          <m:sup>
+            <m:r>
+              <w:rPr>
+                <w:rFonts w:ascii="Cambria Math" w:hAnsi="Cambria Math" w:cs="Times New Roman"/>
+                <w:color w:val="000000"/>
+                <w:sz w:val="22"/>
+              </w:rPr>
+              <m:t>n</m:t>
+            </m:r>
+          </m:sup>
+        </m:sSup>
+      </m:oMath>
+      <w:r>
+        <w:rPr>
+          <w:rFonts w:eastAsiaTheme="minorEastAsia" w:cs="Times New Roman"/>
           <w:color w:val="000000"/>
           <w:sz w:val="24"/>
         </w:rPr>
-        <w:t>Доказательство.</w:t>
-      </w:r>
-      <w:r>
-        <w:rPr>
-          <w:rFonts w:ascii="Times New Roman" w:hAnsi="Times New Roman" w:cs="Times New Roman"/>
+        <w:t xml:space="preserve"> </w:t>
+      </w:r>
+      <w:r>
+        <w:rPr>
+          <w:rFonts w:eastAsiaTheme="minorEastAsia" w:cs="Times New Roman"/>
+          <w:color w:val="000000"/>
+        </w:rPr>
+        <w:t xml:space="preserve">– </w:t>
+      </w:r>
+      <w:r>
+        <w:rPr>
+          <w:rFonts w:eastAsiaTheme="minorEastAsia" w:cs="Times New Roman"/>
+          <w:color w:val="000000"/>
+        </w:rPr>
+        <w:t xml:space="preserve">собственный вектор, отвечающий собственному значению </w:t>
+      </w:r>
+      <m:oMath>
+        <m:sSub>
+          <m:sSubPr>
+            <m:ctrlPr>
+              <w:rPr>
+                <w:rFonts w:ascii="Cambria Math" w:eastAsia="Cambria Math" w:hAnsi="Cambria Math" w:cs="Times New Roman"/>
+                <w:i/>
+                <w:color w:val="000000"/>
+                <w:sz w:val="24"/>
+              </w:rPr>
+            </m:ctrlPr>
+          </m:sSubPr>
+          <m:e>
+            <m:r>
+              <w:rPr>
+                <w:rFonts w:ascii="Cambria Math" w:eastAsia="Cambria Math" w:hAnsi="Cambria Math" w:cs="Times New Roman"/>
+                <w:color w:val="000000"/>
+                <w:sz w:val="24"/>
+              </w:rPr>
+              <m:t>λ</m:t>
+            </m:r>
+          </m:e>
+          <m:sub>
+            <m:r>
+              <w:rPr>
+                <w:rFonts w:ascii="Cambria Math" w:eastAsia="Cambria Math" w:hAnsi="Cambria Math" w:cs="Times New Roman"/>
+                <w:color w:val="000000"/>
+                <w:sz w:val="24"/>
+              </w:rPr>
+              <m:t>i</m:t>
+            </m:r>
+          </m:sub>
+        </m:sSub>
+      </m:oMath>
+      <w:r>
+        <w:rPr>
+          <w:rFonts w:eastAsiaTheme="minorEastAsia" w:cs="Times New Roman"/>
+          <w:color w:val="000000"/>
+        </w:rPr>
+        <w:t xml:space="preserve">. </w:t>
+      </w:r>
+      <w:r>
+        <w:rPr>
+          <w:rFonts w:eastAsiaTheme="minorEastAsia" w:cs="Times New Roman"/>
+          <w:color w:val="000000"/>
+        </w:rPr>
+        <w:t>Тогда справедливо равенство</w:t>
+      </w:r>
+    </w:p>
+    <w:p>
+      <w:pPr>
+        <w:jc w:val="center"/>
+        <w:rPr>
+          <w:rFonts w:cs="Times New Roman"/>
+        </w:rPr>
+      </w:pPr>
+      <m:oMath>
+        <m:d>
+          <m:dPr>
+            <m:ctrlPr>
+              <w:rPr>
+                <w:rFonts w:ascii="Cambria Math" w:eastAsiaTheme="minorEastAsia" w:hAnsi="Cambria Math" w:cs="Times New Roman"/>
+                <w:i/>
+                <w:color w:val="000000"/>
+                <w:sz w:val="24"/>
+              </w:rPr>
+            </m:ctrlPr>
+          </m:dPr>
+          <m:e>
+            <m:r>
+              <m:rPr>
+                <m:scr m:val="script"/>
+              </m:rPr>
+              <w:rPr>
+                <w:rFonts w:ascii="Cambria Math" w:hAnsi="Cambria Math" w:cs="Cambria Math"/>
+                <w:color w:val="000000"/>
+                <w:sz w:val="24"/>
+              </w:rPr>
+              <m:t>A</m:t>
+            </m:r>
+            <m:r>
+              <w:rPr>
+                <w:rFonts w:ascii="Cambria Math" w:hAnsi="Cambria Math" w:cs="Cambria Math"/>
+                <w:color w:val="000000"/>
+                <w:sz w:val="24"/>
+              </w:rPr>
+              <m:t>-</m:t>
+            </m:r>
+            <m:sSub>
+              <m:sSubPr>
+                <m:ctrlPr>
+                  <w:rPr>
+                    <w:rFonts w:ascii="Cambria Math" w:eastAsia="Cambria Math" w:hAnsi="Cambria Math" w:cs="Times New Roman"/>
+                    <w:i/>
+                    <w:color w:val="000000"/>
+                    <w:sz w:val="24"/>
+                  </w:rPr>
+                </m:ctrlPr>
+              </m:sSubPr>
+              <m:e>
+                <m:r>
+                  <w:rPr>
+                    <w:rFonts w:ascii="Cambria Math" w:eastAsia="Cambria Math" w:hAnsi="Cambria Math" w:cs="Times New Roman"/>
+                    <w:color w:val="000000"/>
+                    <w:sz w:val="24"/>
+                  </w:rPr>
+                  <m:t>λ</m:t>
+                </m:r>
+              </m:e>
+              <m:sub>
+                <m:r>
+                  <w:rPr>
+                    <w:rFonts w:ascii="Cambria Math" w:eastAsia="Cambria Math" w:hAnsi="Cambria Math" w:cs="Times New Roman"/>
+                    <w:color w:val="000000"/>
+                    <w:sz w:val="24"/>
+                  </w:rPr>
+                  <m:t>i</m:t>
+                </m:r>
+              </m:sub>
+            </m:sSub>
+            <m:r>
+              <w:rPr>
+                <w:rFonts w:ascii="Cambria Math" w:hAnsi="Cambria Math" w:cs="Cambria Math"/>
+                <w:color w:val="000000"/>
+                <w:sz w:val="24"/>
+              </w:rPr>
+              <m:t>I</m:t>
+            </m:r>
+            <m:ctrlPr>
+              <w:rPr>
+                <w:rFonts w:ascii="Cambria Math" w:hAnsi="Cambria Math" w:cs="Cambria Math"/>
+                <w:i/>
+                <w:color w:val="000000"/>
+                <w:sz w:val="24"/>
+              </w:rPr>
+            </m:ctrlPr>
+          </m:e>
+        </m:d>
+        <m:sSub>
+          <m:sSubPr>
+            <m:ctrlPr>
+              <w:rPr>
+                <w:rFonts w:ascii="Cambria Math" w:hAnsi="Cambria Math" w:cs="Cambria Math"/>
+                <w:i/>
+                <w:color w:val="000000"/>
+                <w:sz w:val="24"/>
+              </w:rPr>
+            </m:ctrlPr>
+          </m:sSubPr>
+          <m:e>
+            <m:r>
+              <w:rPr>
+                <w:rFonts w:ascii="Cambria Math" w:hAnsi="Cambria Math" w:cs="Cambria Math"/>
+                <w:color w:val="000000"/>
+                <w:sz w:val="24"/>
+              </w:rPr>
+              <m:t>x</m:t>
+            </m:r>
+          </m:e>
+          <m:sub>
+            <m:r>
+              <w:rPr>
+                <w:rFonts w:ascii="Cambria Math" w:hAnsi="Cambria Math" w:cs="Cambria Math"/>
+                <w:color w:val="000000"/>
+                <w:sz w:val="24"/>
+              </w:rPr>
+              <m:t>i</m:t>
+            </m:r>
+          </m:sub>
+        </m:sSub>
+        <m:r>
+          <w:rPr>
+            <w:rFonts w:ascii="Cambria Math" w:hAnsi="Cambria Math" w:cs="Times New Roman"/>
+            <w:sz w:val="24"/>
+            <w:szCs w:val="22"/>
+          </w:rPr>
+          <m:t>=0</m:t>
+        </m:r>
+      </m:oMath>
+      <w:r>
+        <w:rPr>
+          <w:rFonts w:cs="Times New Roman"/>
+          <w:i/>
+          <w:sz w:val="24"/>
+        </w:rPr>
+        <w:t>,</w:t>
+      </w:r>
+      <w:r>
+        <w:rPr>
+          <w:rFonts w:cs="Times New Roman"/>
+          <w:i/>
+          <w:sz w:val="24"/>
+        </w:rPr>
+        <w:t xml:space="preserve">      </w:t>
+      </w:r>
+      <w:r>
+        <w:rPr>
+          <w:rFonts w:cs="Times New Roman"/>
+        </w:rPr>
+        <w:t>(2)</w:t>
+      </w:r>
+    </w:p>
+    <w:p>
+      <w:pPr>
+        <w:rPr>
+          <w:rFonts w:eastAsiaTheme="minorEastAsia"/>
+        </w:rPr>
+      </w:pPr>
+      <w:r>
+        <w:t xml:space="preserve">где  </w:t>
+      </w:r>
+      <m:oMath>
+        <m:r>
+          <w:rPr>
+            <w:rFonts w:ascii="Cambria Math" w:hAnsi="Cambria Math" w:cs="Times New Roman"/>
+            <w:sz w:val="24"/>
+            <w:lang w:val="en-US"/>
+          </w:rPr>
+          <m:t>x</m:t>
+        </m:r>
+        <m:sSub>
+          <m:sSubPr>
+            <m:ctrlPr>
+              <w:rPr>
+                <w:rFonts w:ascii="Cambria Math" w:hAnsi="Cambria Math" w:cs="Times New Roman"/>
+                <w:i/>
+                <w:sz w:val="24"/>
+                <w:lang w:val="en-US"/>
+              </w:rPr>
+            </m:ctrlPr>
+          </m:sSubPr>
+          <m:e>
+            <m:r>
+              <w:rPr>
+                <w:rFonts w:ascii="Cambria Math" w:hAnsi="Cambria Math" w:cs="Times New Roman"/>
+                <w:sz w:val="24"/>
+              </w:rPr>
+              <w:softHyphen/>
+            </m:r>
+          </m:e>
+          <m:sub>
+            <m:r>
+              <w:rPr>
+                <w:rFonts w:ascii="Cambria Math" w:hAnsi="Cambria Math" w:cs="Times New Roman"/>
+                <w:sz w:val="24"/>
+                <w:lang w:val="en-US"/>
+              </w:rPr>
+              <m:t>i</m:t>
+            </m:r>
+          </m:sub>
+        </m:sSub>
+        <m:r>
+          <w:rPr>
+            <w:rFonts w:ascii="Cambria Math" w:hAnsi="Cambria Math" w:cs="Times New Roman"/>
+            <w:sz w:val="24"/>
+          </w:rPr>
+          <m:t>=(</m:t>
+        </m:r>
+        <m:sSub>
+          <m:sSubPr>
+            <m:ctrlPr>
+              <w:rPr>
+                <w:rFonts w:ascii="Cambria Math" w:hAnsi="Cambria Math" w:cs="Times New Roman"/>
+                <w:i/>
+                <w:sz w:val="24"/>
+                <w:lang w:val="en-US"/>
+              </w:rPr>
+            </m:ctrlPr>
+          </m:sSubPr>
+          <m:e>
+            <m:r>
+              <w:rPr>
+                <w:rFonts w:ascii="Cambria Math" w:hAnsi="Cambria Math" w:cs="Times New Roman"/>
+                <w:sz w:val="24"/>
+                <w:lang w:val="en-US"/>
+              </w:rPr>
+              <m:t>x</m:t>
+            </m:r>
+          </m:e>
+          <m:sub>
+            <m:r>
+              <w:rPr>
+                <w:rFonts w:ascii="Cambria Math" w:hAnsi="Cambria Math" w:cs="Times New Roman"/>
+                <w:sz w:val="24"/>
+                <w:lang w:val="en-US"/>
+              </w:rPr>
+              <m:t>i</m:t>
+            </m:r>
+            <m:r>
+              <w:rPr>
+                <w:rFonts w:ascii="Cambria Math" w:hAnsi="Cambria Math" w:cs="Times New Roman"/>
+                <w:sz w:val="24"/>
+              </w:rPr>
+              <m:t>1</m:t>
+            </m:r>
+          </m:sub>
+        </m:sSub>
+        <m:r>
+          <w:rPr>
+            <w:rFonts w:ascii="Cambria Math" w:hAnsi="Cambria Math" w:cs="Times New Roman"/>
+            <w:sz w:val="24"/>
+          </w:rPr>
+          <m:t xml:space="preserve">, </m:t>
+        </m:r>
+        <m:sSub>
+          <m:sSubPr>
+            <m:ctrlPr>
+              <w:rPr>
+                <w:rFonts w:ascii="Cambria Math" w:hAnsi="Cambria Math" w:cs="Times New Roman"/>
+                <w:i/>
+                <w:sz w:val="24"/>
+                <w:lang w:val="en-US"/>
+              </w:rPr>
+            </m:ctrlPr>
+          </m:sSubPr>
+          <m:e>
+            <m:r>
+              <w:rPr>
+                <w:rFonts w:ascii="Cambria Math" w:hAnsi="Cambria Math" w:cs="Times New Roman"/>
+                <w:sz w:val="24"/>
+                <w:lang w:val="en-US"/>
+              </w:rPr>
+              <m:t>x</m:t>
+            </m:r>
+          </m:e>
+          <m:sub>
+            <m:r>
+              <w:rPr>
+                <w:rFonts w:ascii="Cambria Math" w:hAnsi="Cambria Math" w:cs="Times New Roman"/>
+                <w:sz w:val="24"/>
+                <w:lang w:val="en-US"/>
+              </w:rPr>
+              <m:t>i</m:t>
+            </m:r>
+            <m:r>
+              <w:rPr>
+                <w:rFonts w:ascii="Cambria Math" w:hAnsi="Cambria Math" w:cs="Times New Roman"/>
+                <w:sz w:val="24"/>
+              </w:rPr>
+              <m:t>2</m:t>
+            </m:r>
+          </m:sub>
+        </m:sSub>
+        <m:r>
+          <w:rPr>
+            <w:rFonts w:ascii="Cambria Math" w:hAnsi="Cambria Math" w:cs="Times New Roman"/>
+            <w:sz w:val="24"/>
+          </w:rPr>
+          <m:t xml:space="preserve">, … , </m:t>
+        </m:r>
+        <m:sSub>
+          <m:sSubPr>
+            <m:ctrlPr>
+              <w:rPr>
+                <w:rFonts w:ascii="Cambria Math" w:hAnsi="Cambria Math" w:cs="Times New Roman"/>
+                <w:i/>
+                <w:sz w:val="24"/>
+                <w:lang w:val="en-US"/>
+              </w:rPr>
+            </m:ctrlPr>
+          </m:sSubPr>
+          <m:e>
+            <m:r>
+              <w:rPr>
+                <w:rFonts w:ascii="Cambria Math" w:hAnsi="Cambria Math" w:cs="Times New Roman"/>
+                <w:sz w:val="24"/>
+                <w:lang w:val="en-US"/>
+              </w:rPr>
+              <m:t>x</m:t>
+            </m:r>
+          </m:e>
+          <m:sub>
+            <m:r>
+              <w:rPr>
+                <w:rFonts w:ascii="Cambria Math" w:hAnsi="Cambria Math" w:cs="Times New Roman"/>
+                <w:sz w:val="24"/>
+                <w:lang w:val="en-US"/>
+              </w:rPr>
+              <m:t>in</m:t>
+            </m:r>
+          </m:sub>
+        </m:sSub>
+        <m:r>
+          <w:rPr>
+            <w:rFonts w:ascii="Cambria Math" w:hAnsi="Cambria Math" w:cs="Times New Roman"/>
+            <w:sz w:val="24"/>
+          </w:rPr>
+          <m:t>)</m:t>
+        </m:r>
+      </m:oMath>
+      <w:r>
+        <w:rPr>
+          <w:rFonts w:eastAsiaTheme="minorEastAsia"/>
+        </w:rPr>
+        <w:t xml:space="preserve">. </w:t>
+      </w:r>
+      <w:r>
+        <w:rPr>
+          <w:rFonts w:eastAsiaTheme="minorEastAsia"/>
+        </w:rPr>
+        <w:t xml:space="preserve">Очевидно, что </w:t>
+      </w:r>
+      <m:oMath>
+        <m:sSub>
+          <m:sSubPr>
+            <m:ctrlPr>
+              <w:rPr>
+                <w:rFonts w:ascii="Cambria Math" w:hAnsi="Cambria Math" w:cs="Times New Roman"/>
+                <w:i/>
+                <w:sz w:val="24"/>
+                <w:lang w:val="en-US"/>
+              </w:rPr>
+            </m:ctrlPr>
+          </m:sSubPr>
+          <m:e>
+            <m:r>
+              <w:rPr>
+                <w:rFonts w:ascii="Cambria Math" w:hAnsi="Cambria Math" w:cs="Times New Roman"/>
+                <w:sz w:val="24"/>
+                <w:lang w:val="en-US"/>
+              </w:rPr>
+              <m:t>x</m:t>
+            </m:r>
+          </m:e>
+          <m:sub>
+            <m:r>
+              <w:rPr>
+                <w:rFonts w:ascii="Cambria Math" w:hAnsi="Cambria Math" w:cs="Times New Roman"/>
+                <w:sz w:val="24"/>
+                <w:lang w:val="en-US"/>
+              </w:rPr>
+              <m:t>i</m:t>
+            </m:r>
+            <m:r>
+              <w:rPr>
+                <w:rFonts w:ascii="Cambria Math" w:hAnsi="Cambria Math" w:cs="Times New Roman"/>
+                <w:sz w:val="24"/>
+              </w:rPr>
+              <m:t>1</m:t>
+            </m:r>
+          </m:sub>
+        </m:sSub>
+        <m:r>
+          <w:rPr>
+            <w:rFonts w:ascii="Cambria Math" w:hAnsi="Cambria Math" w:cs="Times New Roman"/>
+            <w:sz w:val="24"/>
+          </w:rPr>
+          <m:t>≠</m:t>
+        </m:r>
+        <m:r>
+          <w:rPr>
+            <w:rFonts w:ascii="Cambria Math" w:hAnsi="Cambria Math" w:cs="Times New Roman"/>
+            <w:sz w:val="24"/>
+          </w:rPr>
+          <m:t>0</m:t>
+        </m:r>
+      </m:oMath>
+      <w:r>
+        <w:rPr>
+          <w:rFonts w:eastAsiaTheme="minorEastAsia"/>
+          <w:sz w:val="24"/>
+        </w:rPr>
+        <w:t xml:space="preserve">  </w:t>
+      </w:r>
+      <w:r>
+        <w:rPr>
+          <w:rFonts w:eastAsiaTheme="minorEastAsia"/>
+        </w:rPr>
+        <w:t>(иначе вектор</w:t>
+      </w:r>
+      <w:r>
+        <w:rPr>
+          <w:rFonts w:eastAsiaTheme="minorEastAsia"/>
+        </w:rPr>
+        <w:t xml:space="preserve"> </w:t>
+      </w:r>
+      <m:oMath>
+        <m:sSub>
+          <m:sSubPr>
+            <m:ctrlPr>
+              <w:rPr>
+                <w:rFonts w:ascii="Cambria Math" w:hAnsi="Cambria Math" w:cs="Times New Roman"/>
+                <w:i/>
+                <w:sz w:val="24"/>
+                <w:lang w:val="en-US"/>
+              </w:rPr>
+            </m:ctrlPr>
+          </m:sSubPr>
+          <m:e>
+            <m:r>
+              <w:rPr>
+                <w:rFonts w:ascii="Cambria Math" w:hAnsi="Cambria Math" w:cs="Times New Roman"/>
+                <w:sz w:val="24"/>
+                <w:lang w:val="en-US"/>
+              </w:rPr>
+              <m:t>x</m:t>
+            </m:r>
+          </m:e>
+          <m:sub>
+            <m:r>
+              <w:rPr>
+                <w:rFonts w:ascii="Cambria Math" w:hAnsi="Cambria Math" w:cs="Times New Roman"/>
+                <w:sz w:val="24"/>
+                <w:lang w:val="en-US"/>
+              </w:rPr>
+              <m:t>i</m:t>
+            </m:r>
+          </m:sub>
+        </m:sSub>
+      </m:oMath>
+      <w:r>
+        <w:rPr>
+          <w:rFonts w:eastAsiaTheme="minorEastAsia"/>
+          <w:sz w:val="24"/>
+        </w:rPr>
+        <w:t xml:space="preserve"> </w:t>
+      </w:r>
+      <w:r>
+        <w:rPr>
+          <w:rFonts w:eastAsiaTheme="minorEastAsia"/>
+        </w:rPr>
+        <w:t xml:space="preserve">был бы нулевым). Без ограничения общности можно считать, что </w:t>
+      </w:r>
+      <m:oMath>
+        <m:sSub>
+          <m:sSubPr>
+            <m:ctrlPr>
+              <w:rPr>
+                <w:rFonts w:ascii="Cambria Math" w:hAnsi="Cambria Math" w:cs="Times New Roman"/>
+                <w:i/>
+                <w:sz w:val="24"/>
+                <w:lang w:val="en-US"/>
+              </w:rPr>
+            </m:ctrlPr>
+          </m:sSubPr>
+          <m:e>
+            <m:r>
+              <w:rPr>
+                <w:rFonts w:ascii="Cambria Math" w:hAnsi="Cambria Math" w:cs="Times New Roman"/>
+                <w:sz w:val="24"/>
+                <w:lang w:val="en-US"/>
+              </w:rPr>
+              <m:t>x</m:t>
+            </m:r>
+          </m:e>
+          <m:sub>
+            <m:r>
+              <w:rPr>
+                <w:rFonts w:ascii="Cambria Math" w:hAnsi="Cambria Math" w:cs="Times New Roman"/>
+                <w:sz w:val="24"/>
+                <w:lang w:val="en-US"/>
+              </w:rPr>
+              <m:t>i</m:t>
+            </m:r>
+            <m:r>
+              <w:rPr>
+                <w:rFonts w:ascii="Cambria Math" w:hAnsi="Cambria Math" w:cs="Times New Roman"/>
+                <w:sz w:val="24"/>
+              </w:rPr>
+              <m:t>1</m:t>
+            </m:r>
+          </m:sub>
+        </m:sSub>
+        <m:r>
+          <w:rPr>
+            <w:rFonts w:ascii="Cambria Math" w:hAnsi="Cambria Math" w:cs="Times New Roman"/>
+            <w:sz w:val="24"/>
+            <w:lang w:val="en-US"/>
+          </w:rPr>
+          <m:t>=1</m:t>
+        </m:r>
+      </m:oMath>
+      <w:r>
+        <w:rPr>
+          <w:rFonts w:eastAsiaTheme="minorEastAsia"/>
+        </w:rPr>
+        <w:t>. Тогда равенство (2) эквивалентно следующей системе уравнений</w:t>
+      </w:r>
+      <w:r>
+        <w:rPr>
+          <w:rFonts w:eastAsiaTheme="minorEastAsia"/>
+        </w:rPr>
+        <w:t>:</w:t>
+      </w:r>
+    </w:p>
+    <w:p>
+      <w:pPr>
+        <w:jc w:val="center"/>
+        <w:rPr>
+          <w:rFonts w:eastAsiaTheme="minorEastAsia"/>
+          <w:szCs w:val="22"/>
+        </w:rPr>
+      </w:pPr>
+      <m:oMath>
+        <m:d>
+          <m:dPr>
+            <m:begChr m:val="{"/>
+            <m:endChr m:val=""/>
+            <m:ctrlPr>
+              <w:rPr>
+                <w:rFonts w:ascii="Cambria Math" w:hAnsi="Cambria Math" w:cs="Times New Roman"/>
+                <w:i/>
+                <w:sz w:val="24"/>
+                <w:szCs w:val="22"/>
+              </w:rPr>
+            </m:ctrlPr>
+          </m:dPr>
+          <m:e>
+            <m:eqArr>
+              <m:eqArrPr>
+                <m:ctrlPr>
+                  <w:rPr>
+                    <w:rFonts w:ascii="Cambria Math" w:hAnsi="Cambria Math" w:cs="Times New Roman"/>
+                    <w:i/>
+                    <w:sz w:val="24"/>
+                    <w:szCs w:val="22"/>
+                  </w:rPr>
+                </m:ctrlPr>
+              </m:eqArrPr>
+              <m:e>
+                <m:r>
+                  <w:rPr>
+                    <w:rFonts w:ascii="Cambria Math" w:hAnsi="Cambria Math" w:cs="Times New Roman"/>
+                    <w:sz w:val="24"/>
+                    <w:szCs w:val="22"/>
+                  </w:rPr>
+                  <m:t>-</m:t>
+                </m:r>
+                <m:sSub>
+                  <m:sSubPr>
+                    <m:ctrlPr>
+                      <w:rPr>
+                        <w:rFonts w:ascii="Cambria Math" w:hAnsi="Cambria Math" w:cs="Times New Roman"/>
+                        <w:i/>
+                        <w:sz w:val="24"/>
+                        <w:szCs w:val="22"/>
+                      </w:rPr>
+                    </m:ctrlPr>
+                  </m:sSubPr>
+                  <m:e>
+                    <m:r>
+                      <w:rPr>
+                        <w:rFonts w:ascii="Cambria Math" w:hAnsi="Cambria Math" w:cs="Times New Roman"/>
+                        <w:sz w:val="24"/>
+                        <w:szCs w:val="22"/>
+                      </w:rPr>
+                      <m:t>λ</m:t>
+                    </m:r>
+                  </m:e>
+                  <m:sub>
+                    <m:r>
+                      <w:rPr>
+                        <w:rFonts w:ascii="Cambria Math" w:hAnsi="Cambria Math" w:cs="Times New Roman"/>
+                        <w:sz w:val="24"/>
+                        <w:szCs w:val="22"/>
+                      </w:rPr>
+                      <m:t>i</m:t>
+                    </m:r>
+                  </m:sub>
+                </m:sSub>
+                <m:r>
+                  <w:rPr>
+                    <w:rFonts w:ascii="Cambria Math" w:hAnsi="Cambria Math" w:cs="Times New Roman"/>
+                    <w:sz w:val="24"/>
+                    <w:szCs w:val="22"/>
+                  </w:rPr>
+                  <m:t>+</m:t>
+                </m:r>
+                <m:sSub>
+                  <m:sSubPr>
+                    <m:ctrlPr>
+                      <w:rPr>
+                        <w:rFonts w:ascii="Cambria Math" w:hAnsi="Cambria Math" w:cs="Times New Roman"/>
+                        <w:i/>
+                        <w:sz w:val="24"/>
+                        <w:szCs w:val="22"/>
+                      </w:rPr>
+                    </m:ctrlPr>
+                  </m:sSubPr>
+                  <m:e>
+                    <m:r>
+                      <w:rPr>
+                        <w:rFonts w:ascii="Cambria Math" w:hAnsi="Cambria Math" w:cs="Times New Roman"/>
+                        <w:sz w:val="24"/>
+                        <w:szCs w:val="22"/>
+                      </w:rPr>
+                      <m:t>x</m:t>
+                    </m:r>
+                  </m:e>
+                  <m:sub>
+                    <m:r>
+                      <w:rPr>
+                        <w:rFonts w:ascii="Cambria Math" w:hAnsi="Cambria Math" w:cs="Times New Roman"/>
+                        <w:sz w:val="24"/>
+                        <w:szCs w:val="22"/>
+                      </w:rPr>
+                      <m:t>i2</m:t>
+                    </m:r>
+                  </m:sub>
+                </m:sSub>
+                <m:r>
+                  <w:rPr>
+                    <w:rFonts w:ascii="Cambria Math" w:hAnsi="Cambria Math" w:cs="Times New Roman"/>
+                    <w:sz w:val="24"/>
+                    <w:szCs w:val="22"/>
+                  </w:rPr>
+                  <m:t>=0,</m:t>
+                </m:r>
+              </m:e>
+              <m:e>
+                <m:r>
+                  <w:rPr>
+                    <w:rFonts w:ascii="Cambria Math" w:hAnsi="Cambria Math" w:cs="Times New Roman"/>
+                    <w:sz w:val="24"/>
+                    <w:szCs w:val="22"/>
+                  </w:rPr>
+                  <m:t>-</m:t>
+                </m:r>
+                <m:sSub>
+                  <m:sSubPr>
+                    <m:ctrlPr>
+                      <w:rPr>
+                        <w:rFonts w:ascii="Cambria Math" w:hAnsi="Cambria Math" w:cs="Times New Roman"/>
+                        <w:i/>
+                        <w:sz w:val="24"/>
+                        <w:szCs w:val="22"/>
+                      </w:rPr>
+                    </m:ctrlPr>
+                  </m:sSubPr>
+                  <m:e>
+                    <m:r>
+                      <w:rPr>
+                        <w:rFonts w:ascii="Cambria Math" w:hAnsi="Cambria Math" w:cs="Times New Roman"/>
+                        <w:sz w:val="24"/>
+                        <w:szCs w:val="22"/>
+                      </w:rPr>
+                      <m:t>λ</m:t>
+                    </m:r>
+                  </m:e>
+                  <m:sub>
+                    <m:r>
+                      <w:rPr>
+                        <w:rFonts w:ascii="Cambria Math" w:hAnsi="Cambria Math" w:cs="Times New Roman"/>
+                        <w:sz w:val="24"/>
+                        <w:szCs w:val="22"/>
+                      </w:rPr>
+                      <m:t>i</m:t>
+                    </m:r>
+                  </m:sub>
+                </m:sSub>
+                <m:sSub>
+                  <m:sSubPr>
+                    <m:ctrlPr>
+                      <w:rPr>
+                        <w:rFonts w:ascii="Cambria Math" w:hAnsi="Cambria Math" w:cs="Times New Roman"/>
+                        <w:i/>
+                        <w:sz w:val="24"/>
+                        <w:szCs w:val="22"/>
+                      </w:rPr>
+                    </m:ctrlPr>
+                  </m:sSubPr>
+                  <m:e>
+                    <m:r>
+                      <w:rPr>
+                        <w:rFonts w:ascii="Cambria Math" w:hAnsi="Cambria Math" w:cs="Times New Roman"/>
+                        <w:sz w:val="24"/>
+                        <w:szCs w:val="22"/>
+                      </w:rPr>
+                      <m:t>x</m:t>
+                    </m:r>
+                  </m:e>
+                  <m:sub>
+                    <m:r>
+                      <w:rPr>
+                        <w:rFonts w:ascii="Cambria Math" w:hAnsi="Cambria Math" w:cs="Times New Roman"/>
+                        <w:sz w:val="24"/>
+                        <w:szCs w:val="22"/>
+                      </w:rPr>
+                      <m:t>i2</m:t>
+                    </m:r>
+                  </m:sub>
+                </m:sSub>
+                <m:r>
+                  <w:rPr>
+                    <w:rFonts w:ascii="Cambria Math" w:hAnsi="Cambria Math" w:cs="Times New Roman"/>
+                    <w:sz w:val="24"/>
+                    <w:szCs w:val="22"/>
+                  </w:rPr>
+                  <m:t>+</m:t>
+                </m:r>
+                <m:sSub>
+                  <m:sSubPr>
+                    <m:ctrlPr>
+                      <w:rPr>
+                        <w:rFonts w:ascii="Cambria Math" w:hAnsi="Cambria Math" w:cs="Times New Roman"/>
+                        <w:i/>
+                        <w:sz w:val="24"/>
+                        <w:szCs w:val="22"/>
+                      </w:rPr>
+                    </m:ctrlPr>
+                  </m:sSubPr>
+                  <m:e>
+                    <m:r>
+                      <w:rPr>
+                        <w:rFonts w:ascii="Cambria Math" w:hAnsi="Cambria Math" w:cs="Times New Roman"/>
+                        <w:sz w:val="24"/>
+                        <w:szCs w:val="22"/>
+                      </w:rPr>
+                      <m:t>x</m:t>
+                    </m:r>
+                  </m:e>
+                  <m:sub>
+                    <m:r>
+                      <w:rPr>
+                        <w:rFonts w:ascii="Cambria Math" w:hAnsi="Cambria Math" w:cs="Times New Roman"/>
+                        <w:sz w:val="24"/>
+                        <w:szCs w:val="22"/>
+                      </w:rPr>
+                      <m:t>i3</m:t>
+                    </m:r>
+                  </m:sub>
+                </m:sSub>
+                <m:r>
+                  <w:rPr>
+                    <w:rFonts w:ascii="Cambria Math" w:hAnsi="Cambria Math" w:cs="Times New Roman"/>
+                    <w:sz w:val="24"/>
+                    <w:szCs w:val="22"/>
+                  </w:rPr>
+                  <m:t>=0,</m:t>
+                </m:r>
+                <m:ctrlPr>
+                  <w:rPr>
+                    <w:rFonts w:ascii="Cambria Math" w:eastAsia="Cambria Math" w:hAnsi="Cambria Math" w:cs="Cambria Math"/>
+                    <w:i/>
+                    <w:sz w:val="24"/>
+                  </w:rPr>
+                </m:ctrlPr>
+              </m:e>
+              <m:e>
+                <m:r>
+                  <w:rPr>
+                    <w:rFonts w:ascii="Cambria Math" w:eastAsia="Cambria Math" w:hAnsi="Cambria Math" w:cs="Cambria Math"/>
+                    <w:sz w:val="24"/>
+                  </w:rPr>
+                  <m:t>…</m:t>
+                </m:r>
+                <m:ctrlPr>
+                  <w:rPr>
+                    <w:rFonts w:ascii="Cambria Math" w:eastAsia="Cambria Math" w:hAnsi="Cambria Math" w:cs="Cambria Math"/>
+                    <w:i/>
+                    <w:sz w:val="24"/>
+                  </w:rPr>
+                </m:ctrlPr>
+              </m:e>
+              <m:e>
+                <m:r>
+                  <w:rPr>
+                    <w:rFonts w:ascii="Cambria Math" w:eastAsia="Cambria Math" w:hAnsi="Cambria Math" w:cs="Cambria Math"/>
+                    <w:sz w:val="24"/>
+                  </w:rPr>
+                  <m:t>-</m:t>
+                </m:r>
+                <m:sSub>
+                  <m:sSubPr>
+                    <m:ctrlPr>
+                      <w:rPr>
+                        <w:rFonts w:ascii="Cambria Math" w:eastAsia="Cambria Math" w:hAnsi="Cambria Math" w:cs="Cambria Math"/>
+                        <w:i/>
+                        <w:sz w:val="24"/>
+                      </w:rPr>
+                    </m:ctrlPr>
+                  </m:sSubPr>
+                  <m:e>
+                    <m:r>
+                      <w:rPr>
+                        <w:rFonts w:ascii="Cambria Math" w:eastAsia="Cambria Math" w:hAnsi="Cambria Math" w:cs="Cambria Math"/>
+                        <w:sz w:val="24"/>
+                      </w:rPr>
+                      <m:t>λ</m:t>
+                    </m:r>
+                  </m:e>
+                  <m:sub>
+                    <m:r>
+                      <w:rPr>
+                        <w:rFonts w:ascii="Cambria Math" w:eastAsia="Cambria Math" w:hAnsi="Cambria Math" w:cs="Cambria Math"/>
+                        <w:sz w:val="24"/>
+                      </w:rPr>
+                      <m:t>i</m:t>
+                    </m:r>
+                  </m:sub>
+                </m:sSub>
+                <m:sSub>
+                  <m:sSubPr>
+                    <m:ctrlPr>
+                      <w:rPr>
+                        <w:rFonts w:ascii="Cambria Math" w:eastAsia="Cambria Math" w:hAnsi="Cambria Math" w:cs="Cambria Math"/>
+                        <w:i/>
+                        <w:sz w:val="24"/>
+                      </w:rPr>
+                    </m:ctrlPr>
+                  </m:sSubPr>
+                  <m:e>
+                    <m:r>
+                      <w:rPr>
+                        <w:rFonts w:ascii="Cambria Math" w:eastAsia="Cambria Math" w:hAnsi="Cambria Math" w:cs="Cambria Math"/>
+                        <w:sz w:val="24"/>
+                      </w:rPr>
+                      <m:t>x</m:t>
+                    </m:r>
+                  </m:e>
+                  <m:sub>
+                    <m:r>
+                      <w:rPr>
+                        <w:rFonts w:ascii="Cambria Math" w:eastAsia="Cambria Math" w:hAnsi="Cambria Math" w:cs="Cambria Math"/>
+                        <w:sz w:val="24"/>
+                      </w:rPr>
+                      <m:t>i n-2</m:t>
+                    </m:r>
+                  </m:sub>
+                </m:sSub>
+                <m:r>
+                  <w:rPr>
+                    <w:rFonts w:ascii="Cambria Math" w:eastAsia="Cambria Math" w:hAnsi="Cambria Math" w:cs="Cambria Math"/>
+                    <w:sz w:val="24"/>
+                  </w:rPr>
+                  <m:t>+</m:t>
+                </m:r>
+                <m:sSub>
+                  <m:sSubPr>
+                    <m:ctrlPr>
+                      <w:rPr>
+                        <w:rFonts w:ascii="Cambria Math" w:eastAsia="Cambria Math" w:hAnsi="Cambria Math" w:cs="Cambria Math"/>
+                        <w:i/>
+                        <w:sz w:val="24"/>
+                      </w:rPr>
+                    </m:ctrlPr>
+                  </m:sSubPr>
+                  <m:e>
+                    <m:r>
+                      <w:rPr>
+                        <w:rFonts w:ascii="Cambria Math" w:eastAsia="Cambria Math" w:hAnsi="Cambria Math" w:cs="Cambria Math"/>
+                        <w:sz w:val="24"/>
+                      </w:rPr>
+                      <m:t>x</m:t>
+                    </m:r>
+                  </m:e>
+                  <m:sub>
+                    <m:r>
+                      <w:rPr>
+                        <w:rFonts w:ascii="Cambria Math" w:eastAsia="Cambria Math" w:hAnsi="Cambria Math" w:cs="Cambria Math"/>
+                        <w:sz w:val="24"/>
+                      </w:rPr>
+                      <m:t>i n-1</m:t>
+                    </m:r>
+                  </m:sub>
+                </m:sSub>
+                <m:r>
+                  <w:rPr>
+                    <w:rFonts w:ascii="Cambria Math" w:eastAsia="Cambria Math" w:hAnsi="Cambria Math" w:cs="Cambria Math"/>
+                    <w:sz w:val="24"/>
+                  </w:rPr>
+                  <m:t>=0,</m:t>
+                </m:r>
+              </m:e>
+              <m:e>
+                <m:sSub>
+                  <m:sSubPr>
+                    <m:ctrlPr>
+                      <w:rPr>
+                        <w:rFonts w:ascii="Cambria Math" w:hAnsi="Cambria Math" w:cs="Times New Roman"/>
+                        <w:i/>
+                        <w:sz w:val="24"/>
+                        <w:szCs w:val="22"/>
+                      </w:rPr>
+                    </m:ctrlPr>
+                  </m:sSubPr>
+                  <m:e>
+                    <m:r>
+                      <w:rPr>
+                        <w:rFonts w:ascii="Cambria Math" w:hAnsi="Cambria Math" w:cs="Times New Roman"/>
+                        <w:sz w:val="24"/>
+                        <w:szCs w:val="22"/>
+                      </w:rPr>
+                      <m:t>α</m:t>
+                    </m:r>
+                  </m:e>
+                  <m:sub>
+                    <m:r>
+                      <w:rPr>
+                        <w:rFonts w:ascii="Cambria Math" w:hAnsi="Cambria Math" w:cs="Times New Roman"/>
+                        <w:sz w:val="24"/>
+                        <w:szCs w:val="22"/>
+                      </w:rPr>
+                      <m:t>n</m:t>
+                    </m:r>
+                  </m:sub>
+                </m:sSub>
+                <m:r>
+                  <w:rPr>
+                    <w:rFonts w:ascii="Cambria Math" w:hAnsi="Cambria Math" w:cs="Times New Roman"/>
+                    <w:sz w:val="24"/>
+                    <w:szCs w:val="22"/>
+                  </w:rPr>
+                  <m:t>+</m:t>
+                </m:r>
+                <m:sSub>
+                  <m:sSubPr>
+                    <m:ctrlPr>
+                      <w:rPr>
+                        <w:rFonts w:ascii="Cambria Math" w:hAnsi="Cambria Math" w:cs="Times New Roman"/>
+                        <w:i/>
+                        <w:sz w:val="24"/>
+                        <w:szCs w:val="22"/>
+                      </w:rPr>
+                    </m:ctrlPr>
+                  </m:sSubPr>
+                  <m:e>
+                    <m:r>
+                      <w:rPr>
+                        <w:rFonts w:ascii="Cambria Math" w:hAnsi="Cambria Math" w:cs="Times New Roman"/>
+                        <w:sz w:val="24"/>
+                        <w:szCs w:val="22"/>
+                      </w:rPr>
+                      <m:t>α</m:t>
+                    </m:r>
+                  </m:e>
+                  <m:sub>
+                    <m:r>
+                      <w:rPr>
+                        <w:rFonts w:ascii="Cambria Math" w:hAnsi="Cambria Math" w:cs="Times New Roman"/>
+                        <w:sz w:val="24"/>
+                        <w:szCs w:val="22"/>
+                      </w:rPr>
+                      <m:t>n-1</m:t>
+                    </m:r>
+                  </m:sub>
+                </m:sSub>
+                <m:sSub>
+                  <m:sSubPr>
+                    <m:ctrlPr>
+                      <w:rPr>
+                        <w:rFonts w:ascii="Cambria Math" w:hAnsi="Cambria Math" w:cs="Times New Roman"/>
+                        <w:i/>
+                        <w:sz w:val="24"/>
+                        <w:szCs w:val="22"/>
+                      </w:rPr>
+                    </m:ctrlPr>
+                  </m:sSubPr>
+                  <m:e>
+                    <m:r>
+                      <w:rPr>
+                        <w:rFonts w:ascii="Cambria Math" w:hAnsi="Cambria Math" w:cs="Times New Roman"/>
+                        <w:sz w:val="24"/>
+                        <w:szCs w:val="22"/>
+                      </w:rPr>
+                      <m:t>x</m:t>
+                    </m:r>
+                  </m:e>
+                  <m:sub>
+                    <m:r>
+                      <w:rPr>
+                        <w:rFonts w:ascii="Cambria Math" w:hAnsi="Cambria Math" w:cs="Times New Roman"/>
+                        <w:sz w:val="24"/>
+                        <w:szCs w:val="22"/>
+                      </w:rPr>
+                      <m:t>i2</m:t>
+                    </m:r>
+                  </m:sub>
+                </m:sSub>
+                <m:r>
+                  <w:rPr>
+                    <w:rFonts w:ascii="Cambria Math" w:hAnsi="Cambria Math" w:cs="Times New Roman"/>
+                    <w:sz w:val="24"/>
+                    <w:szCs w:val="22"/>
+                  </w:rPr>
+                  <m:t>+…+</m:t>
+                </m:r>
+                <m:d>
+                  <m:dPr>
+                    <m:ctrlPr>
+                      <w:rPr>
+                        <w:rFonts w:ascii="Cambria Math" w:hAnsi="Cambria Math" w:cs="Times New Roman"/>
+                        <w:i/>
+                        <w:sz w:val="24"/>
+                        <w:szCs w:val="22"/>
+                      </w:rPr>
+                    </m:ctrlPr>
+                  </m:dPr>
+                  <m:e>
+                    <m:sSub>
+                      <m:sSubPr>
+                        <m:ctrlPr>
+                          <w:rPr>
+                            <w:rFonts w:ascii="Cambria Math" w:hAnsi="Cambria Math" w:cs="Times New Roman"/>
+                            <w:i/>
+                            <w:sz w:val="24"/>
+                            <w:szCs w:val="22"/>
+                          </w:rPr>
+                        </m:ctrlPr>
+                      </m:sSubPr>
+                      <m:e>
+                        <m:r>
+                          <w:rPr>
+                            <w:rFonts w:ascii="Cambria Math" w:hAnsi="Cambria Math" w:cs="Times New Roman"/>
+                            <w:sz w:val="24"/>
+                            <w:szCs w:val="22"/>
+                          </w:rPr>
+                          <m:t>α</m:t>
+                        </m:r>
+                      </m:e>
+                      <m:sub>
+                        <m:r>
+                          <w:rPr>
+                            <w:rFonts w:ascii="Cambria Math" w:hAnsi="Cambria Math" w:cs="Times New Roman"/>
+                            <w:sz w:val="24"/>
+                            <w:szCs w:val="22"/>
+                          </w:rPr>
+                          <m:t>1</m:t>
+                        </m:r>
+                      </m:sub>
+                    </m:sSub>
+                    <m:r>
+                      <w:rPr>
+                        <w:rFonts w:ascii="Cambria Math" w:hAnsi="Cambria Math" w:cs="Times New Roman"/>
+                        <w:sz w:val="24"/>
+                        <w:szCs w:val="22"/>
+                      </w:rPr>
+                      <m:t>-</m:t>
+                    </m:r>
+                    <m:sSub>
+                      <m:sSubPr>
+                        <m:ctrlPr>
+                          <w:rPr>
+                            <w:rFonts w:ascii="Cambria Math" w:hAnsi="Cambria Math" w:cs="Times New Roman"/>
+                            <w:i/>
+                            <w:sz w:val="24"/>
+                            <w:szCs w:val="22"/>
+                          </w:rPr>
+                        </m:ctrlPr>
+                      </m:sSubPr>
+                      <m:e>
+                        <m:r>
+                          <w:rPr>
+                            <w:rFonts w:ascii="Cambria Math" w:hAnsi="Cambria Math" w:cs="Times New Roman"/>
+                            <w:sz w:val="24"/>
+                            <w:szCs w:val="22"/>
+                          </w:rPr>
+                          <m:t>λ</m:t>
+                        </m:r>
+                      </m:e>
+                      <m:sub>
+                        <m:r>
+                          <w:rPr>
+                            <w:rFonts w:ascii="Cambria Math" w:hAnsi="Cambria Math" w:cs="Times New Roman"/>
+                            <w:sz w:val="24"/>
+                            <w:szCs w:val="22"/>
+                          </w:rPr>
+                          <m:t>i</m:t>
+                        </m:r>
+                      </m:sub>
+                    </m:sSub>
+                  </m:e>
+                </m:d>
+                <m:sSub>
+                  <m:sSubPr>
+                    <m:ctrlPr>
+                      <w:rPr>
+                        <w:rFonts w:ascii="Cambria Math" w:hAnsi="Cambria Math" w:cs="Times New Roman"/>
+                        <w:i/>
+                        <w:sz w:val="24"/>
+                        <w:szCs w:val="22"/>
+                      </w:rPr>
+                    </m:ctrlPr>
+                  </m:sSubPr>
+                  <m:e>
+                    <m:r>
+                      <w:rPr>
+                        <w:rFonts w:ascii="Cambria Math" w:hAnsi="Cambria Math" w:cs="Times New Roman"/>
+                        <w:sz w:val="24"/>
+                        <w:szCs w:val="22"/>
+                      </w:rPr>
+                      <m:t>x</m:t>
+                    </m:r>
+                  </m:e>
+                  <m:sub>
+                    <m:r>
+                      <w:rPr>
+                        <w:rFonts w:ascii="Cambria Math" w:hAnsi="Cambria Math" w:cs="Times New Roman"/>
+                        <w:sz w:val="24"/>
+                        <w:szCs w:val="22"/>
+                      </w:rPr>
+                      <m:t>in</m:t>
+                    </m:r>
+                  </m:sub>
+                </m:sSub>
+                <m:r>
+                  <w:rPr>
+                    <w:rFonts w:ascii="Cambria Math" w:hAnsi="Cambria Math" w:cs="Times New Roman"/>
+                    <w:sz w:val="24"/>
+                    <w:szCs w:val="22"/>
+                  </w:rPr>
+                  <m:t xml:space="preserve">=0.  </m:t>
+                </m:r>
+              </m:e>
+            </m:eqArr>
+          </m:e>
+        </m:d>
+      </m:oMath>
+      <w:r>
+        <w:rPr>
+          <w:rFonts w:eastAsiaTheme="minorEastAsia"/>
+          <w:i/>
+          <w:sz w:val="24"/>
+          <w:szCs w:val="22"/>
+        </w:rPr>
+        <w:t xml:space="preserve">   </w:t>
+      </w:r>
+      <w:r>
+        <w:rPr>
+          <w:rFonts w:eastAsiaTheme="minorEastAsia"/>
+          <w:szCs w:val="22"/>
+        </w:rPr>
+        <w:t>(3)</w:t>
+      </w:r>
+    </w:p>
+    <w:p>
+      <w:r>
+        <w:t>Решив систему (3), получим, что</w:t>
+      </w:r>
+    </w:p>
+    <w:p>
+      <w:pPr>
+        <w:ind w:left="0"/>
+        <w:jc w:val="center"/>
+        <w:rPr>
+          <w:rFonts w:cs="Times New Roman"/>
+        </w:rPr>
+      </w:pPr>
+      <m:oMath>
+        <m:sSub>
+          <m:sSubPr>
+            <m:ctrlPr>
+              <w:rPr>
+                <w:rFonts w:ascii="Cambria Math" w:hAnsi="Cambria Math" w:cs="Cambria Math"/>
+                <w:i/>
+                <w:color w:val="000000"/>
+                <w:sz w:val="24"/>
+              </w:rPr>
+            </m:ctrlPr>
+          </m:sSubPr>
+          <m:e>
+            <m:r>
+              <w:rPr>
+                <w:rFonts w:ascii="Cambria Math" w:hAnsi="Cambria Math" w:cs="Cambria Math"/>
+                <w:color w:val="000000"/>
+                <w:sz w:val="24"/>
+              </w:rPr>
+              <m:t>x</m:t>
+            </m:r>
+          </m:e>
+          <m:sub>
+            <m:r>
+              <w:rPr>
+                <w:rFonts w:ascii="Cambria Math" w:hAnsi="Cambria Math" w:cs="Cambria Math"/>
+                <w:color w:val="000000"/>
+                <w:sz w:val="24"/>
+              </w:rPr>
+              <m:t>i</m:t>
+            </m:r>
+          </m:sub>
+        </m:sSub>
+        <m:r>
+          <w:rPr>
+            <w:rFonts w:ascii="Cambria Math" w:hAnsi="Cambria Math" w:cs="Times New Roman"/>
+            <w:sz w:val="24"/>
+            <w:szCs w:val="22"/>
+          </w:rPr>
+          <m:t xml:space="preserve">=(1, </m:t>
+        </m:r>
+        <m:sSub>
+          <m:sSubPr>
+            <m:ctrlPr>
+              <w:rPr>
+                <w:rFonts w:ascii="Cambria Math" w:hAnsi="Cambria Math" w:cs="Times New Roman"/>
+                <w:i/>
+                <w:sz w:val="24"/>
+                <w:szCs w:val="22"/>
+                <w:lang w:val="en-US"/>
+              </w:rPr>
+            </m:ctrlPr>
+          </m:sSubPr>
+          <m:e>
+            <m:r>
+              <w:rPr>
+                <w:rFonts w:ascii="Cambria Math" w:hAnsi="Cambria Math" w:cs="Times New Roman"/>
+                <w:sz w:val="24"/>
+                <w:szCs w:val="22"/>
+                <w:lang w:val="en-US"/>
+              </w:rPr>
+              <m:t>λ</m:t>
+            </m:r>
+            <m:ctrlPr>
+              <w:rPr>
+                <w:rFonts w:ascii="Cambria Math" w:hAnsi="Cambria Math" w:cs="Times New Roman"/>
+                <w:i/>
+                <w:sz w:val="24"/>
+                <w:szCs w:val="22"/>
+              </w:rPr>
+            </m:ctrlPr>
+          </m:e>
+          <m:sub>
+            <m:r>
+              <w:rPr>
+                <w:rFonts w:ascii="Cambria Math" w:hAnsi="Cambria Math" w:cs="Times New Roman"/>
+                <w:sz w:val="24"/>
+                <w:szCs w:val="22"/>
+                <w:lang w:val="en-US"/>
+              </w:rPr>
+              <m:t>i</m:t>
+            </m:r>
+          </m:sub>
+        </m:sSub>
+        <m:r>
+          <w:rPr>
+            <w:rFonts w:ascii="Cambria Math" w:hAnsi="Cambria Math" w:cs="Times New Roman"/>
+            <w:sz w:val="24"/>
+            <w:szCs w:val="22"/>
+          </w:rPr>
+          <m:t xml:space="preserve">, </m:t>
+        </m:r>
+        <m:sSubSup>
+          <m:sSubSupPr>
+            <m:ctrlPr>
+              <w:rPr>
+                <w:rFonts w:ascii="Cambria Math" w:hAnsi="Cambria Math" w:cs="Times New Roman"/>
+                <w:i/>
+                <w:sz w:val="24"/>
+                <w:szCs w:val="22"/>
+              </w:rPr>
+            </m:ctrlPr>
+          </m:sSubSupPr>
+          <m:e>
+            <m:r>
+              <w:rPr>
+                <w:rFonts w:ascii="Cambria Math" w:hAnsi="Cambria Math" w:cs="Times New Roman"/>
+                <w:sz w:val="24"/>
+                <w:szCs w:val="22"/>
+              </w:rPr>
+              <m:t>λ</m:t>
+            </m:r>
+          </m:e>
+          <m:sub>
+            <m:r>
+              <w:rPr>
+                <w:rFonts w:ascii="Cambria Math" w:hAnsi="Cambria Math" w:cs="Times New Roman"/>
+                <w:sz w:val="24"/>
+                <w:szCs w:val="22"/>
+              </w:rPr>
+              <m:t>i</m:t>
+            </m:r>
+          </m:sub>
+          <m:sup>
+            <m:r>
+              <w:rPr>
+                <w:rFonts w:ascii="Cambria Math" w:hAnsi="Cambria Math" w:cs="Times New Roman"/>
+                <w:sz w:val="24"/>
+                <w:szCs w:val="22"/>
+              </w:rPr>
+              <m:t>2</m:t>
+            </m:r>
+          </m:sup>
+        </m:sSubSup>
+        <m:r>
+          <w:rPr>
+            <w:rFonts w:ascii="Cambria Math" w:hAnsi="Cambria Math" w:cs="Times New Roman"/>
+            <w:sz w:val="24"/>
+            <w:szCs w:val="22"/>
+          </w:rPr>
+          <m:t>, …,</m:t>
+        </m:r>
+        <m:sSubSup>
+          <m:sSubSupPr>
+            <m:ctrlPr>
+              <w:rPr>
+                <w:rFonts w:ascii="Cambria Math" w:hAnsi="Cambria Math" w:cs="Times New Roman"/>
+                <w:i/>
+                <w:sz w:val="24"/>
+                <w:szCs w:val="22"/>
+                <w:lang w:val="en-US"/>
+              </w:rPr>
+            </m:ctrlPr>
+          </m:sSubSupPr>
+          <m:e>
+            <m:r>
+              <w:rPr>
+                <w:rFonts w:ascii="Cambria Math" w:hAnsi="Cambria Math" w:cs="Times New Roman"/>
+                <w:sz w:val="24"/>
+                <w:szCs w:val="22"/>
+              </w:rPr>
+              <m:t>λ</m:t>
+            </m:r>
+            <m:ctrlPr>
+              <w:rPr>
+                <w:rFonts w:ascii="Cambria Math" w:hAnsi="Cambria Math" w:cs="Times New Roman"/>
+                <w:i/>
+                <w:sz w:val="24"/>
+                <w:szCs w:val="22"/>
+              </w:rPr>
+            </m:ctrlPr>
+          </m:e>
+          <m:sub>
+            <m:r>
+              <w:rPr>
+                <w:rFonts w:ascii="Cambria Math" w:hAnsi="Cambria Math" w:cs="Times New Roman"/>
+                <w:sz w:val="24"/>
+                <w:szCs w:val="22"/>
+                <w:lang w:val="en-US"/>
+              </w:rPr>
+              <m:t>i</m:t>
+            </m:r>
+          </m:sub>
+          <m:sup>
+            <m:r>
+              <w:rPr>
+                <w:rFonts w:ascii="Cambria Math" w:hAnsi="Cambria Math" w:cs="Times New Roman"/>
+                <w:sz w:val="24"/>
+                <w:szCs w:val="22"/>
+                <w:lang w:val="en-US"/>
+              </w:rPr>
+              <m:t>n</m:t>
+            </m:r>
+            <m:r>
+              <w:rPr>
+                <w:rFonts w:ascii="Cambria Math" w:hAnsi="Cambria Math" w:cs="Times New Roman"/>
+                <w:sz w:val="24"/>
+                <w:szCs w:val="22"/>
+              </w:rPr>
+              <m:t>-1</m:t>
+            </m:r>
+          </m:sup>
+        </m:sSubSup>
+        <m:r>
+          <w:rPr>
+            <w:rFonts w:ascii="Cambria Math" w:hAnsi="Cambria Math" w:cs="Times New Roman"/>
+            <w:sz w:val="24"/>
+            <w:szCs w:val="22"/>
+          </w:rPr>
+          <m:t>)</m:t>
+        </m:r>
+      </m:oMath>
+      <w:r>
+        <w:rPr>
+          <w:rFonts w:cs="Times New Roman"/>
+          <w:i/>
+          <w:sz w:val="24"/>
+        </w:rPr>
+        <w:t>.</w:t>
+      </w:r>
+    </w:p>
+    <w:p>
+      <w:pPr>
+        <w:rPr>
+          <w:rFonts w:eastAsiaTheme="minorEastAsia"/>
+          <w:szCs w:val="22"/>
+        </w:rPr>
+      </w:pPr>
+      <w:r>
+        <w:t xml:space="preserve">Пусть </w:t>
+      </w:r>
+      <m:oMath>
+        <m:sSub>
+          <m:sSubPr>
+            <m:ctrlPr>
+              <w:rPr>
+                <w:rFonts w:ascii="Cambria Math" w:hAnsi="Cambria Math" w:cs="Cambria Math"/>
+                <w:i/>
+                <w:color w:val="000000"/>
+                <w:sz w:val="24"/>
+              </w:rPr>
+            </m:ctrlPr>
+          </m:sSubPr>
+          <m:e>
+            <m:r>
+              <w:rPr>
+                <w:rFonts w:ascii="Cambria Math" w:hAnsi="Cambria Math" w:cs="Cambria Math"/>
+                <w:color w:val="000000"/>
+                <w:sz w:val="24"/>
+                <w:lang w:val="en-US"/>
+              </w:rPr>
+              <m:t>k</m:t>
+            </m:r>
+          </m:e>
+          <m:sub>
+            <m:r>
+              <w:rPr>
+                <w:rFonts w:ascii="Cambria Math" w:hAnsi="Cambria Math" w:cs="Cambria Math"/>
+                <w:color w:val="000000"/>
+                <w:sz w:val="24"/>
+              </w:rPr>
+              <m:t>i</m:t>
+            </m:r>
+          </m:sub>
+        </m:sSub>
+        <m:r>
+          <w:rPr>
+            <w:rFonts w:ascii="Cambria Math" w:hAnsi="Cambria Math" w:cs="Times New Roman"/>
+            <w:sz w:val="24"/>
+            <w:szCs w:val="22"/>
+          </w:rPr>
+          <m:t>≠1</m:t>
+        </m:r>
+      </m:oMath>
+      <w:r>
+        <w:rPr>
+          <w:rFonts w:eastAsiaTheme="minorEastAsia"/>
+          <w:szCs w:val="22"/>
+        </w:rPr>
+        <w:t xml:space="preserve">. </w:t>
+      </w:r>
+      <w:r>
+        <w:rPr>
+          <w:rFonts w:eastAsiaTheme="minorEastAsia"/>
+          <w:szCs w:val="22"/>
+        </w:rPr>
+        <w:t xml:space="preserve">Найдем присоединенные векторы к вектору </w:t>
+      </w:r>
+      <m:oMath>
+        <m:sSub>
+          <m:sSubPr>
+            <m:ctrlPr>
+              <w:rPr>
+                <w:rFonts w:ascii="Cambria Math" w:hAnsi="Cambria Math" w:cs="Cambria Math"/>
+                <w:i/>
+                <w:color w:val="000000"/>
+                <w:sz w:val="24"/>
+              </w:rPr>
+            </m:ctrlPr>
+          </m:sSubPr>
+          <m:e>
+            <m:r>
+              <w:rPr>
+                <w:rFonts w:ascii="Cambria Math" w:hAnsi="Cambria Math" w:cs="Cambria Math"/>
+                <w:color w:val="000000"/>
+                <w:sz w:val="24"/>
+              </w:rPr>
+              <m:t>x</m:t>
+            </m:r>
+          </m:e>
+          <m:sub>
+            <m:r>
+              <w:rPr>
+                <w:rFonts w:ascii="Cambria Math" w:hAnsi="Cambria Math" w:cs="Cambria Math"/>
+                <w:color w:val="000000"/>
+                <w:sz w:val="24"/>
+              </w:rPr>
+              <m:t>i</m:t>
+            </m:r>
+          </m:sub>
+        </m:sSub>
+      </m:oMath>
+      <w:r>
+        <w:rPr>
+          <w:rFonts w:eastAsiaTheme="minorEastAsia"/>
+          <w:szCs w:val="22"/>
+        </w:rPr>
+        <w:t xml:space="preserve">. </w:t>
+      </w:r>
+    </w:p>
+    <w:p>
+      <w:pPr>
+        <w:rPr>
+          <w:rFonts w:eastAsiaTheme="minorEastAsia"/>
+          <w:szCs w:val="22"/>
+        </w:rPr>
+      </w:pPr>
+      <w:r>
+        <w:rPr>
+          <w:rFonts w:eastAsiaTheme="minorEastAsia"/>
+          <w:szCs w:val="22"/>
+        </w:rPr>
+        <w:t xml:space="preserve">Пусть </w:t>
+      </w:r>
+      <m:oMath>
+        <m:sSub>
+          <m:sSubPr>
+            <m:ctrlPr>
+              <w:rPr>
+                <w:rFonts w:ascii="Cambria Math" w:hAnsi="Cambria Math" w:cs="Cambria Math"/>
+                <w:i/>
+                <w:color w:val="000000"/>
+                <w:sz w:val="24"/>
+              </w:rPr>
+            </m:ctrlPr>
+          </m:sSubPr>
+          <m:e>
+            <m:r>
+              <w:rPr>
+                <w:rFonts w:ascii="Cambria Math" w:hAnsi="Cambria Math" w:cs="Cambria Math"/>
+                <w:color w:val="000000"/>
+                <w:sz w:val="24"/>
+              </w:rPr>
+              <m:t>x</m:t>
+            </m:r>
+          </m:e>
+          <m:sub>
+            <m:r>
+              <w:rPr>
+                <w:rFonts w:ascii="Cambria Math" w:hAnsi="Cambria Math" w:cs="Cambria Math"/>
+                <w:color w:val="000000"/>
+                <w:sz w:val="24"/>
+              </w:rPr>
+              <m:t>i,j</m:t>
+            </m:r>
+          </m:sub>
+        </m:sSub>
+        <m:r>
+          <w:rPr>
+            <w:rFonts w:ascii="Cambria Math" w:hAnsi="Cambria Math" w:cs="Cambria Math"/>
+            <w:color w:val="000000"/>
+            <w:sz w:val="24"/>
+          </w:rPr>
+          <m:t xml:space="preserve">∈ </m:t>
+        </m:r>
+        <m:sSup>
+          <m:sSupPr>
+            <m:ctrlPr>
+              <w:rPr>
+                <w:rFonts w:ascii="Cambria Math" w:hAnsi="Cambria Math" w:cs="Times New Roman"/>
+                <w:i/>
+                <w:color w:val="000000"/>
+                <w:sz w:val="22"/>
+              </w:rPr>
+            </m:ctrlPr>
+          </m:sSupPr>
+          <m:e>
+            <m:r>
+              <m:rPr>
+                <m:scr m:val="double-struck"/>
+              </m:rPr>
+              <w:rPr>
+                <w:rFonts w:ascii="Cambria Math" w:hAnsi="Cambria Math" w:cs="Times New Roman"/>
+                <w:color w:val="000000"/>
+                <w:sz w:val="22"/>
+              </w:rPr>
+              <m:t>C</m:t>
+            </m:r>
+          </m:e>
+          <m:sup>
+            <m:r>
+              <w:rPr>
+                <w:rFonts w:ascii="Cambria Math" w:hAnsi="Cambria Math" w:cs="Times New Roman"/>
+                <w:color w:val="000000"/>
+                <w:sz w:val="22"/>
+              </w:rPr>
+              <m:t>n</m:t>
+            </m:r>
+          </m:sup>
+        </m:sSup>
+        <m:r>
+          <w:rPr>
+            <w:rFonts w:ascii="Cambria Math" w:hAnsi="Cambria Math" w:cs="Times New Roman"/>
+            <w:color w:val="000000"/>
+            <w:sz w:val="22"/>
+          </w:rPr>
+          <m:t>, 1≤j≤</m:t>
+        </m:r>
+        <m:sSub>
+          <m:sSubPr>
+            <m:ctrlPr>
+              <w:rPr>
+                <w:rFonts w:ascii="Cambria Math" w:hAnsi="Cambria Math" w:cs="Times New Roman"/>
+                <w:i/>
+                <w:color w:val="000000"/>
+                <w:sz w:val="22"/>
+              </w:rPr>
+            </m:ctrlPr>
+          </m:sSubPr>
+          <m:e>
+            <m:r>
+              <w:rPr>
+                <w:rFonts w:ascii="Cambria Math" w:hAnsi="Cambria Math" w:cs="Times New Roman"/>
+                <w:color w:val="000000"/>
+                <w:sz w:val="22"/>
+              </w:rPr>
+              <m:t>k</m:t>
+            </m:r>
+          </m:e>
+          <m:sub>
+            <m:r>
+              <w:rPr>
+                <w:rFonts w:ascii="Cambria Math" w:hAnsi="Cambria Math" w:cs="Times New Roman"/>
+                <w:color w:val="000000"/>
+                <w:sz w:val="22"/>
+              </w:rPr>
+              <m:t>i</m:t>
+            </m:r>
+          </m:sub>
+        </m:sSub>
+        <m:r>
+          <w:rPr>
+            <w:rFonts w:ascii="Cambria Math" w:hAnsi="Cambria Math" w:cs="Times New Roman"/>
+            <w:color w:val="000000"/>
+            <w:sz w:val="22"/>
+          </w:rPr>
+          <m:t>-1</m:t>
+        </m:r>
+      </m:oMath>
+      <w:r>
+        <w:rPr>
+          <w:rFonts w:eastAsiaTheme="minorEastAsia"/>
+          <w:szCs w:val="22"/>
+        </w:rPr>
+        <w:t xml:space="preserve">  </w:t>
+      </w:r>
+      <w:r>
+        <w:rPr>
+          <w:rFonts w:eastAsiaTheme="minorEastAsia"/>
+          <w:szCs w:val="22"/>
+        </w:rPr>
+        <w:t>– присоединенные векторы, отвечающие собственному значению</w:t>
+      </w:r>
+      <m:oMath>
+        <m:r>
+          <w:rPr>
+            <w:rFonts w:ascii="Cambria Math" w:eastAsiaTheme="minorEastAsia" w:hAnsi="Cambria Math"/>
+            <w:szCs w:val="22"/>
+          </w:rPr>
+          <m:t xml:space="preserve"> </m:t>
+        </m:r>
+        <m:sSub>
+          <m:sSubPr>
+            <m:ctrlPr>
+              <w:rPr>
+                <w:rFonts w:ascii="Cambria Math" w:hAnsi="Cambria Math" w:cs="Times New Roman"/>
+                <w:i/>
+                <w:sz w:val="24"/>
+                <w:szCs w:val="22"/>
+              </w:rPr>
+            </m:ctrlPr>
+          </m:sSubPr>
+          <m:e>
+            <m:r>
+              <w:rPr>
+                <w:rFonts w:ascii="Cambria Math" w:hAnsi="Cambria Math" w:cs="Times New Roman"/>
+                <w:sz w:val="24"/>
+                <w:szCs w:val="22"/>
+              </w:rPr>
+              <m:t>λ</m:t>
+            </m:r>
+          </m:e>
+          <m:sub>
+            <m:r>
+              <w:rPr>
+                <w:rFonts w:ascii="Cambria Math" w:hAnsi="Cambria Math" w:cs="Times New Roman"/>
+                <w:sz w:val="24"/>
+                <w:szCs w:val="22"/>
+              </w:rPr>
+              <m:t>i</m:t>
+            </m:r>
+          </m:sub>
+        </m:sSub>
+      </m:oMath>
+      <w:r>
+        <w:rPr>
+          <w:rFonts w:eastAsiaTheme="minorEastAsia"/>
+          <w:szCs w:val="22"/>
+        </w:rPr>
+        <w:t>. Первый присоединенный вектор есть решение урав</w:t>
+      </w:r>
+      <w:r>
+        <w:rPr>
+          <w:rFonts w:eastAsiaTheme="minorEastAsia"/>
+          <w:szCs w:val="22"/>
+        </w:rPr>
+        <w:t>нения</w:t>
+      </w:r>
+    </w:p>
+    <w:p>
+      <w:pPr>
+        <w:jc w:val="center"/>
+        <w:rPr>
+          <w:rFonts w:eastAsiaTheme="minorEastAsia"/>
+          <w:szCs w:val="22"/>
+          <w:lang w:val="en-US"/>
+        </w:rPr>
+      </w:pPr>
+      <m:oMath>
+        <m:d>
+          <m:dPr>
+            <m:ctrlPr>
+              <w:rPr>
+                <w:rFonts w:ascii="Cambria Math" w:eastAsiaTheme="minorEastAsia" w:hAnsi="Cambria Math" w:cs="Times New Roman"/>
+                <w:i/>
+                <w:color w:val="000000"/>
+                <w:sz w:val="24"/>
+              </w:rPr>
+            </m:ctrlPr>
+          </m:dPr>
+          <m:e>
+            <m:r>
+              <m:rPr>
+                <m:scr m:val="script"/>
+              </m:rPr>
+              <w:rPr>
+                <w:rFonts w:ascii="Cambria Math" w:hAnsi="Cambria Math" w:cs="Cambria Math"/>
+                <w:color w:val="000000"/>
+                <w:sz w:val="24"/>
+              </w:rPr>
+              <m:t>A</m:t>
+            </m:r>
+            <m:r>
+              <w:rPr>
+                <w:rFonts w:ascii="Cambria Math" w:hAnsi="Cambria Math" w:cs="Cambria Math"/>
+                <w:color w:val="000000"/>
+                <w:sz w:val="24"/>
+              </w:rPr>
+              <m:t>-</m:t>
+            </m:r>
+            <m:sSub>
+              <m:sSubPr>
+                <m:ctrlPr>
+                  <w:rPr>
+                    <w:rFonts w:ascii="Cambria Math" w:eastAsia="Cambria Math" w:hAnsi="Cambria Math" w:cs="Times New Roman"/>
+                    <w:i/>
+                    <w:color w:val="000000"/>
+                    <w:sz w:val="24"/>
+                  </w:rPr>
+                </m:ctrlPr>
+              </m:sSubPr>
+              <m:e>
+                <m:r>
+                  <w:rPr>
+                    <w:rFonts w:ascii="Cambria Math" w:eastAsia="Cambria Math" w:hAnsi="Cambria Math" w:cs="Times New Roman"/>
+                    <w:color w:val="000000"/>
+                    <w:sz w:val="24"/>
+                  </w:rPr>
+                  <m:t>λ</m:t>
+                </m:r>
+              </m:e>
+              <m:sub>
+                <m:r>
+                  <w:rPr>
+                    <w:rFonts w:ascii="Cambria Math" w:eastAsia="Cambria Math" w:hAnsi="Cambria Math" w:cs="Times New Roman"/>
+                    <w:color w:val="000000"/>
+                    <w:sz w:val="24"/>
+                  </w:rPr>
+                  <m:t>i</m:t>
+                </m:r>
+              </m:sub>
+            </m:sSub>
+            <m:r>
+              <w:rPr>
+                <w:rFonts w:ascii="Cambria Math" w:hAnsi="Cambria Math" w:cs="Cambria Math"/>
+                <w:color w:val="000000"/>
+                <w:sz w:val="24"/>
+              </w:rPr>
+              <m:t>I</m:t>
+            </m:r>
+            <m:ctrlPr>
+              <w:rPr>
+                <w:rFonts w:ascii="Cambria Math" w:hAnsi="Cambria Math" w:cs="Cambria Math"/>
+                <w:i/>
+                <w:color w:val="000000"/>
+                <w:sz w:val="24"/>
+              </w:rPr>
+            </m:ctrlPr>
+          </m:e>
+        </m:d>
+        <m:sSub>
+          <m:sSubPr>
+            <m:ctrlPr>
+              <w:rPr>
+                <w:rFonts w:ascii="Cambria Math" w:hAnsi="Cambria Math" w:cs="Cambria Math"/>
+                <w:i/>
+                <w:color w:val="000000"/>
+                <w:sz w:val="24"/>
+              </w:rPr>
+            </m:ctrlPr>
+          </m:sSubPr>
+          <m:e>
+            <m:r>
+              <w:rPr>
+                <w:rFonts w:ascii="Cambria Math" w:hAnsi="Cambria Math" w:cs="Cambria Math"/>
+                <w:color w:val="000000"/>
+                <w:sz w:val="24"/>
+              </w:rPr>
+              <m:t>x</m:t>
+            </m:r>
+          </m:e>
+          <m:sub>
+            <m:r>
+              <w:rPr>
+                <w:rFonts w:ascii="Cambria Math" w:hAnsi="Cambria Math" w:cs="Cambria Math"/>
+                <w:color w:val="000000"/>
+                <w:sz w:val="24"/>
+              </w:rPr>
+              <m:t>i,1</m:t>
+            </m:r>
+          </m:sub>
+        </m:sSub>
+        <m:r>
+          <w:rPr>
+            <w:rFonts w:ascii="Cambria Math" w:hAnsi="Cambria Math" w:cs="Times New Roman"/>
+            <w:sz w:val="24"/>
+            <w:szCs w:val="22"/>
+          </w:rPr>
+          <m:t>=</m:t>
+        </m:r>
+        <m:sSub>
+          <m:sSubPr>
+            <m:ctrlPr>
+              <w:rPr>
+                <w:rFonts w:ascii="Cambria Math" w:hAnsi="Cambria Math" w:cs="Times New Roman"/>
+                <w:i/>
+                <w:sz w:val="24"/>
+                <w:szCs w:val="22"/>
+              </w:rPr>
+            </m:ctrlPr>
+          </m:sSubPr>
+          <m:e>
+            <m:r>
+              <w:rPr>
+                <w:rFonts w:ascii="Cambria Math" w:hAnsi="Cambria Math" w:cs="Times New Roman"/>
+                <w:sz w:val="24"/>
+                <w:szCs w:val="22"/>
+              </w:rPr>
+              <m:t>x</m:t>
+            </m:r>
+          </m:e>
+          <m:sub>
+            <m:r>
+              <w:rPr>
+                <w:rFonts w:ascii="Cambria Math" w:hAnsi="Cambria Math" w:cs="Times New Roman"/>
+                <w:sz w:val="24"/>
+                <w:szCs w:val="22"/>
+              </w:rPr>
+              <m:t>i</m:t>
+            </m:r>
+          </m:sub>
+        </m:sSub>
+        <m:r>
+          <w:rPr>
+            <w:rFonts w:ascii="Cambria Math" w:hAnsi="Cambria Math" w:cs="Times New Roman"/>
+            <w:sz w:val="24"/>
+            <w:szCs w:val="22"/>
+          </w:rPr>
+          <m:t>,</m:t>
+        </m:r>
+      </m:oMath>
+      <w:r>
+        <w:rPr>
+          <w:rFonts w:eastAsiaTheme="minorEastAsia"/>
+          <w:sz w:val="24"/>
+          <w:szCs w:val="22"/>
+        </w:rPr>
+        <w:t xml:space="preserve">     </w:t>
+      </w:r>
+      <w:r>
+        <w:rPr>
+          <w:rFonts w:eastAsiaTheme="minorEastAsia"/>
+          <w:szCs w:val="22"/>
+          <w:lang w:val="en-US"/>
+        </w:rPr>
+        <w:t>(4)</w:t>
+      </w:r>
+    </w:p>
+    <w:p>
+      <w:pPr>
+        <w:rPr>
+          <w:rFonts w:eastAsiaTheme="minorEastAsia"/>
+          <w:szCs w:val="22"/>
+        </w:rPr>
+      </w:pPr>
+      <w:r>
+        <w:t>где</w:t>
+      </w:r>
+      <w:r>
+        <w:t xml:space="preserve"> </w:t>
+      </w:r>
+      <m:oMath>
+        <m:sSub>
+          <m:sSubPr>
+            <m:ctrlPr>
+              <w:rPr>
+                <w:rFonts w:ascii="Cambria Math" w:hAnsi="Cambria Math" w:cs="Cambria Math"/>
+                <w:i/>
+                <w:color w:val="000000"/>
+                <w:sz w:val="24"/>
+              </w:rPr>
+            </m:ctrlPr>
+          </m:sSubPr>
+          <m:e>
+            <m:r>
+              <w:rPr>
+                <w:rFonts w:ascii="Cambria Math" w:hAnsi="Cambria Math" w:cs="Cambria Math"/>
+                <w:color w:val="000000"/>
+                <w:sz w:val="24"/>
+              </w:rPr>
+              <m:t>x</m:t>
+            </m:r>
+          </m:e>
+          <m:sub>
+            <m:r>
+              <w:rPr>
+                <w:rFonts w:ascii="Cambria Math" w:hAnsi="Cambria Math" w:cs="Cambria Math"/>
+                <w:color w:val="000000"/>
+                <w:sz w:val="24"/>
+              </w:rPr>
+              <m:t>i,1</m:t>
+            </m:r>
+          </m:sub>
+        </m:sSub>
+        <m:r>
+          <w:rPr>
+            <w:rFonts w:ascii="Cambria Math" w:hAnsi="Cambria Math" w:cs="Cambria Math"/>
+            <w:color w:val="000000"/>
+            <w:sz w:val="24"/>
+          </w:rPr>
+          <m:t>=(</m:t>
+        </m:r>
+        <m:sSub>
+          <m:sSubPr>
+            <m:ctrlPr>
+              <w:rPr>
+                <w:rFonts w:ascii="Cambria Math" w:hAnsi="Cambria Math" w:cs="Cambria Math"/>
+                <w:i/>
+                <w:color w:val="000000"/>
+                <w:sz w:val="24"/>
+              </w:rPr>
+            </m:ctrlPr>
+          </m:sSubPr>
+          <m:e>
+            <m:r>
+              <w:rPr>
+                <w:rFonts w:ascii="Cambria Math" w:hAnsi="Cambria Math" w:cs="Cambria Math"/>
+                <w:color w:val="000000"/>
+                <w:sz w:val="24"/>
+              </w:rPr>
+              <m:t>x</m:t>
+            </m:r>
+          </m:e>
+          <m:sub>
+            <m:r>
+              <w:rPr>
+                <w:rFonts w:ascii="Cambria Math" w:hAnsi="Cambria Math" w:cs="Cambria Math"/>
+                <w:color w:val="000000"/>
+                <w:sz w:val="24"/>
+              </w:rPr>
+              <m:t>1,1</m:t>
+            </m:r>
+          </m:sub>
+        </m:sSub>
+        <m:r>
+          <w:rPr>
+            <w:rFonts w:ascii="Cambria Math" w:hAnsi="Cambria Math" w:cs="Cambria Math"/>
+            <w:color w:val="000000"/>
+            <w:sz w:val="24"/>
+          </w:rPr>
+          <m:t>,</m:t>
+        </m:r>
+        <m:sSub>
+          <m:sSubPr>
+            <m:ctrlPr>
+              <w:rPr>
+                <w:rFonts w:ascii="Cambria Math" w:hAnsi="Cambria Math" w:cs="Cambria Math"/>
+                <w:i/>
+                <w:color w:val="000000"/>
+                <w:sz w:val="24"/>
+              </w:rPr>
+            </m:ctrlPr>
+          </m:sSubPr>
+          <m:e>
+            <m:r>
+              <w:rPr>
+                <w:rFonts w:ascii="Cambria Math" w:hAnsi="Cambria Math" w:cs="Cambria Math"/>
+                <w:color w:val="000000"/>
+                <w:sz w:val="24"/>
+              </w:rPr>
+              <m:t>x</m:t>
+            </m:r>
+          </m:e>
+          <m:sub>
+            <m:r>
+              <w:rPr>
+                <w:rFonts w:ascii="Cambria Math" w:hAnsi="Cambria Math" w:cs="Cambria Math"/>
+                <w:color w:val="000000"/>
+                <w:sz w:val="24"/>
+              </w:rPr>
+              <m:t>2,1</m:t>
+            </m:r>
+          </m:sub>
+        </m:sSub>
+        <m:r>
+          <w:rPr>
+            <w:rFonts w:ascii="Cambria Math" w:hAnsi="Cambria Math" w:cs="Cambria Math"/>
+            <w:color w:val="000000"/>
+            <w:sz w:val="24"/>
+          </w:rPr>
+          <m:t>, … ,</m:t>
+        </m:r>
+        <m:sSub>
+          <m:sSubPr>
+            <m:ctrlPr>
+              <w:rPr>
+                <w:rFonts w:ascii="Cambria Math" w:hAnsi="Cambria Math" w:cs="Cambria Math"/>
+                <w:i/>
+                <w:color w:val="000000"/>
+                <w:sz w:val="24"/>
+              </w:rPr>
+            </m:ctrlPr>
+          </m:sSubPr>
+          <m:e>
+            <m:r>
+              <w:rPr>
+                <w:rFonts w:ascii="Cambria Math" w:hAnsi="Cambria Math" w:cs="Cambria Math"/>
+                <w:color w:val="000000"/>
+                <w:sz w:val="24"/>
+              </w:rPr>
+              <m:t>x</m:t>
+            </m:r>
+          </m:e>
+          <m:sub>
+            <m:r>
+              <w:rPr>
+                <w:rFonts w:ascii="Cambria Math" w:hAnsi="Cambria Math" w:cs="Cambria Math"/>
+                <w:color w:val="000000"/>
+                <w:sz w:val="24"/>
+              </w:rPr>
+              <m:t>n,1</m:t>
+            </m:r>
+          </m:sub>
+        </m:sSub>
+        <m:r>
+          <w:rPr>
+            <w:rFonts w:ascii="Cambria Math" w:hAnsi="Cambria Math" w:cs="Cambria Math"/>
+            <w:color w:val="000000"/>
+            <w:sz w:val="24"/>
+          </w:rPr>
+          <m:t>)</m:t>
+        </m:r>
+      </m:oMath>
+      <w:r>
+        <w:rPr>
+          <w:rFonts w:eastAsiaTheme="minorEastAsia"/>
           <w:color w:val="000000"/>
           <w:sz w:val="24"/>
-          <w:lang w:val="en-US"/>
+        </w:rPr>
+        <w:t xml:space="preserve">  </w:t>
+      </w:r>
+      <w:r>
+        <w:rPr>
+          <w:rFonts w:eastAsiaTheme="minorEastAsia"/>
+          <w:color w:val="000000"/>
+        </w:rPr>
+        <w:t xml:space="preserve">- </w:t>
+      </w:r>
+      <w:r>
+        <w:rPr>
+          <w:rFonts w:eastAsiaTheme="minorEastAsia"/>
+          <w:color w:val="000000"/>
+        </w:rPr>
+        <w:t xml:space="preserve">подлежащий определению присоединенный вектор, </w:t>
+      </w:r>
+      <m:oMath>
+        <m:sSub>
+          <m:sSubPr>
+            <m:ctrlPr>
+              <w:rPr>
+                <w:rFonts w:ascii="Cambria Math" w:hAnsi="Cambria Math" w:cs="Cambria Math"/>
+                <w:i/>
+                <w:color w:val="000000"/>
+                <w:sz w:val="24"/>
+              </w:rPr>
+            </m:ctrlPr>
+          </m:sSubPr>
+          <m:e>
+            <m:r>
+              <w:rPr>
+                <w:rFonts w:ascii="Cambria Math" w:hAnsi="Cambria Math" w:cs="Cambria Math"/>
+                <w:color w:val="000000"/>
+                <w:sz w:val="24"/>
+              </w:rPr>
+              <m:t>x</m:t>
+            </m:r>
+          </m:e>
+          <m:sub>
+            <m:r>
+              <w:rPr>
+                <w:rFonts w:ascii="Cambria Math" w:hAnsi="Cambria Math" w:cs="Cambria Math"/>
+                <w:color w:val="000000"/>
+                <w:sz w:val="24"/>
+              </w:rPr>
+              <m:t>i</m:t>
+            </m:r>
+          </m:sub>
+        </m:sSub>
+      </m:oMath>
+      <w:r>
+        <w:rPr>
+          <w:rFonts w:eastAsiaTheme="minorEastAsia"/>
+          <w:color w:val="000000"/>
+          <w:sz w:val="24"/>
         </w:rPr>
         <w:t xml:space="preserve"> </w:t>
+      </w:r>
+      <w:r>
+        <w:rPr>
+          <w:rFonts w:eastAsiaTheme="minorEastAsia"/>
+          <w:color w:val="000000"/>
+        </w:rPr>
+        <w:t xml:space="preserve">– собственный вектор, отвечающий собственному значению </w:t>
+      </w:r>
+      <m:oMath>
+        <m:sSub>
+          <m:sSubPr>
+            <m:ctrlPr>
+              <w:rPr>
+                <w:rFonts w:ascii="Cambria Math" w:hAnsi="Cambria Math" w:cs="Times New Roman"/>
+                <w:i/>
+                <w:szCs w:val="22"/>
+                <w:lang w:val="en-US"/>
+              </w:rPr>
+            </m:ctrlPr>
+          </m:sSubPr>
+          <m:e>
+            <m:r>
+              <w:rPr>
+                <w:rFonts w:ascii="Cambria Math" w:hAnsi="Cambria Math" w:cs="Times New Roman"/>
+                <w:szCs w:val="22"/>
+                <w:lang w:val="en-US"/>
+              </w:rPr>
+              <m:t>λ</m:t>
+            </m:r>
+            <m:ctrlPr>
+              <w:rPr>
+                <w:rFonts w:ascii="Cambria Math" w:hAnsi="Cambria Math" w:cs="Times New Roman"/>
+                <w:i/>
+                <w:szCs w:val="22"/>
+              </w:rPr>
+            </m:ctrlPr>
+          </m:e>
+          <m:sub>
+            <m:r>
+              <w:rPr>
+                <w:rFonts w:ascii="Cambria Math" w:hAnsi="Cambria Math" w:cs="Times New Roman"/>
+                <w:szCs w:val="22"/>
+                <w:lang w:val="en-US"/>
+              </w:rPr>
+              <m:t>i</m:t>
+            </m:r>
+          </m:sub>
+        </m:sSub>
+      </m:oMath>
+      <w:r>
+        <w:rPr>
+          <w:rFonts w:eastAsiaTheme="minorEastAsia"/>
+          <w:szCs w:val="22"/>
+        </w:rPr>
+        <w:t>.</w:t>
+      </w:r>
+    </w:p>
+    <w:p>
+      <w:pPr>
+        <w:rPr>
+          <w:rFonts w:eastAsiaTheme="minorEastAsia"/>
+          <w:color w:val="000000"/>
+        </w:rPr>
+      </w:pPr>
+      <w:r>
+        <w:rPr>
+          <w:rFonts w:eastAsiaTheme="minorEastAsia"/>
+          <w:szCs w:val="22"/>
+        </w:rPr>
+        <w:t xml:space="preserve">Пусть </w:t>
+      </w:r>
+      <m:oMath>
+        <m:sSub>
+          <m:sSubPr>
+            <m:ctrlPr>
+              <w:rPr>
+                <w:rFonts w:ascii="Cambria Math" w:hAnsi="Cambria Math" w:cs="Cambria Math"/>
+                <w:i/>
+                <w:color w:val="000000"/>
+                <w:sz w:val="24"/>
+              </w:rPr>
+            </m:ctrlPr>
+          </m:sSubPr>
+          <m:e>
+            <m:r>
+              <w:rPr>
+                <w:rFonts w:ascii="Cambria Math" w:hAnsi="Cambria Math" w:cs="Cambria Math"/>
+                <w:color w:val="000000"/>
+                <w:sz w:val="24"/>
+              </w:rPr>
+              <m:t>x</m:t>
+            </m:r>
+          </m:e>
+          <m:sub>
+            <m:r>
+              <w:rPr>
+                <w:rFonts w:ascii="Cambria Math" w:hAnsi="Cambria Math" w:cs="Cambria Math"/>
+                <w:color w:val="000000"/>
+                <w:sz w:val="24"/>
+              </w:rPr>
+              <m:t>1,1</m:t>
+            </m:r>
+          </m:sub>
+        </m:sSub>
+        <m:r>
+          <w:rPr>
+            <w:rFonts w:ascii="Cambria Math" w:hAnsi="Cambria Math" w:cs="Cambria Math"/>
+            <w:color w:val="000000"/>
+            <w:sz w:val="24"/>
+          </w:rPr>
+          <m:t>=0</m:t>
+        </m:r>
+      </m:oMath>
+      <w:r>
+        <w:rPr>
+          <w:rFonts w:eastAsiaTheme="minorEastAsia"/>
+          <w:color w:val="000000"/>
+        </w:rPr>
+        <w:t>. Тогда рав</w:t>
+      </w:r>
+      <w:r>
+        <w:rPr>
+          <w:rFonts w:eastAsiaTheme="minorEastAsia"/>
+          <w:color w:val="000000"/>
+        </w:rPr>
+        <w:t>енство (4) эквивалентно системе уравнений</w:t>
+      </w:r>
+      <w:r>
+        <w:rPr>
+          <w:rFonts w:eastAsiaTheme="minorEastAsia"/>
+          <w:color w:val="000000"/>
+        </w:rPr>
+        <w:t>:</w:t>
+      </w:r>
+    </w:p>
+    <w:p>
+      <w:pPr>
+        <w:jc w:val="center"/>
+        <w:rPr>
+          <w:rFonts w:eastAsiaTheme="minorEastAsia"/>
+          <w:szCs w:val="22"/>
+        </w:rPr>
+      </w:pPr>
+      <m:oMath>
+        <m:d>
+          <m:dPr>
+            <m:begChr m:val="{"/>
+            <m:endChr m:val=""/>
+            <m:ctrlPr>
+              <w:rPr>
+                <w:rFonts w:ascii="Cambria Math" w:hAnsi="Cambria Math" w:cs="Times New Roman"/>
+                <w:i/>
+                <w:sz w:val="24"/>
+                <w:szCs w:val="22"/>
+              </w:rPr>
+            </m:ctrlPr>
+          </m:dPr>
+          <m:e>
+            <m:eqArr>
+              <m:eqArrPr>
+                <m:ctrlPr>
+                  <w:rPr>
+                    <w:rFonts w:ascii="Cambria Math" w:hAnsi="Cambria Math" w:cs="Times New Roman"/>
+                    <w:i/>
+                    <w:sz w:val="24"/>
+                    <w:szCs w:val="22"/>
+                  </w:rPr>
+                </m:ctrlPr>
+              </m:eqArrPr>
+              <m:e>
+                <m:sSub>
+                  <m:sSubPr>
+                    <m:ctrlPr>
+                      <w:rPr>
+                        <w:rFonts w:ascii="Cambria Math" w:hAnsi="Cambria Math" w:cs="Times New Roman"/>
+                        <w:i/>
+                        <w:sz w:val="24"/>
+                        <w:szCs w:val="22"/>
+                      </w:rPr>
+                    </m:ctrlPr>
+                  </m:sSubPr>
+                  <m:e>
+                    <m:r>
+                      <w:rPr>
+                        <w:rFonts w:ascii="Cambria Math" w:hAnsi="Cambria Math" w:cs="Times New Roman"/>
+                        <w:sz w:val="24"/>
+                        <w:szCs w:val="22"/>
+                      </w:rPr>
+                      <m:t>x</m:t>
+                    </m:r>
+                  </m:e>
+                  <m:sub>
+                    <m:r>
+                      <w:rPr>
+                        <w:rFonts w:ascii="Cambria Math" w:hAnsi="Cambria Math" w:cs="Times New Roman"/>
+                        <w:sz w:val="24"/>
+                        <w:szCs w:val="22"/>
+                      </w:rPr>
+                      <m:t>2,1</m:t>
+                    </m:r>
+                  </m:sub>
+                </m:sSub>
+                <m:r>
+                  <w:rPr>
+                    <w:rFonts w:ascii="Cambria Math" w:hAnsi="Cambria Math" w:cs="Times New Roman"/>
+                    <w:sz w:val="24"/>
+                    <w:szCs w:val="22"/>
+                  </w:rPr>
+                  <m:t>=</m:t>
+                </m:r>
+                <m:r>
+                  <w:rPr>
+                    <w:rFonts w:ascii="Cambria Math" w:hAnsi="Cambria Math" w:cs="Times New Roman"/>
+                    <w:sz w:val="24"/>
+                    <w:szCs w:val="22"/>
+                  </w:rPr>
+                  <m:t>1</m:t>
+                </m:r>
+                <m:r>
+                  <w:rPr>
+                    <w:rFonts w:ascii="Cambria Math" w:hAnsi="Cambria Math" w:cs="Times New Roman"/>
+                    <w:sz w:val="24"/>
+                    <w:szCs w:val="22"/>
+                  </w:rPr>
+                  <m:t>,</m:t>
+                </m:r>
+              </m:e>
+              <m:e>
+                <m:r>
+                  <w:rPr>
+                    <w:rFonts w:ascii="Cambria Math" w:hAnsi="Cambria Math" w:cs="Times New Roman"/>
+                    <w:sz w:val="24"/>
+                    <w:szCs w:val="22"/>
+                  </w:rPr>
+                  <m:t>-</m:t>
+                </m:r>
+                <m:sSub>
+                  <m:sSubPr>
+                    <m:ctrlPr>
+                      <w:rPr>
+                        <w:rFonts w:ascii="Cambria Math" w:hAnsi="Cambria Math" w:cs="Times New Roman"/>
+                        <w:i/>
+                        <w:sz w:val="24"/>
+                        <w:szCs w:val="22"/>
+                      </w:rPr>
+                    </m:ctrlPr>
+                  </m:sSubPr>
+                  <m:e>
+                    <m:r>
+                      <w:rPr>
+                        <w:rFonts w:ascii="Cambria Math" w:hAnsi="Cambria Math" w:cs="Times New Roman"/>
+                        <w:sz w:val="24"/>
+                        <w:szCs w:val="22"/>
+                      </w:rPr>
+                      <m:t>λ</m:t>
+                    </m:r>
+                  </m:e>
+                  <m:sub>
+                    <m:r>
+                      <w:rPr>
+                        <w:rFonts w:ascii="Cambria Math" w:hAnsi="Cambria Math" w:cs="Times New Roman"/>
+                        <w:sz w:val="24"/>
+                        <w:szCs w:val="22"/>
+                      </w:rPr>
+                      <m:t>i</m:t>
+                    </m:r>
+                  </m:sub>
+                </m:sSub>
+                <m:sSub>
+                  <m:sSubPr>
+                    <m:ctrlPr>
+                      <w:rPr>
+                        <w:rFonts w:ascii="Cambria Math" w:hAnsi="Cambria Math" w:cs="Times New Roman"/>
+                        <w:i/>
+                        <w:sz w:val="24"/>
+                        <w:szCs w:val="22"/>
+                      </w:rPr>
+                    </m:ctrlPr>
+                  </m:sSubPr>
+                  <m:e>
+                    <m:r>
+                      <w:rPr>
+                        <w:rFonts w:ascii="Cambria Math" w:hAnsi="Cambria Math" w:cs="Times New Roman"/>
+                        <w:sz w:val="24"/>
+                        <w:szCs w:val="22"/>
+                      </w:rPr>
+                      <m:t>x</m:t>
+                    </m:r>
+                  </m:e>
+                  <m:sub>
+                    <m:r>
+                      <w:rPr>
+                        <w:rFonts w:ascii="Cambria Math" w:hAnsi="Cambria Math" w:cs="Times New Roman"/>
+                        <w:sz w:val="24"/>
+                        <w:szCs w:val="22"/>
+                      </w:rPr>
+                      <m:t>2,1</m:t>
+                    </m:r>
+                  </m:sub>
+                </m:sSub>
+                <m:r>
+                  <w:rPr>
+                    <w:rFonts w:ascii="Cambria Math" w:hAnsi="Cambria Math" w:cs="Times New Roman"/>
+                    <w:sz w:val="24"/>
+                    <w:szCs w:val="22"/>
+                  </w:rPr>
+                  <m:t>+</m:t>
+                </m:r>
+                <m:sSub>
+                  <m:sSubPr>
+                    <m:ctrlPr>
+                      <w:rPr>
+                        <w:rFonts w:ascii="Cambria Math" w:hAnsi="Cambria Math" w:cs="Times New Roman"/>
+                        <w:i/>
+                        <w:sz w:val="24"/>
+                        <w:szCs w:val="22"/>
+                      </w:rPr>
+                    </m:ctrlPr>
+                  </m:sSubPr>
+                  <m:e>
+                    <m:r>
+                      <w:rPr>
+                        <w:rFonts w:ascii="Cambria Math" w:hAnsi="Cambria Math" w:cs="Times New Roman"/>
+                        <w:sz w:val="24"/>
+                        <w:szCs w:val="22"/>
+                      </w:rPr>
+                      <m:t>x</m:t>
+                    </m:r>
+                  </m:e>
+                  <m:sub>
+                    <m:r>
+                      <w:rPr>
+                        <w:rFonts w:ascii="Cambria Math" w:hAnsi="Cambria Math" w:cs="Times New Roman"/>
+                        <w:sz w:val="24"/>
+                        <w:szCs w:val="22"/>
+                      </w:rPr>
+                      <m:t>3,1</m:t>
+                    </m:r>
+                  </m:sub>
+                </m:sSub>
+                <m:r>
+                  <w:rPr>
+                    <w:rFonts w:ascii="Cambria Math" w:hAnsi="Cambria Math" w:cs="Times New Roman"/>
+                    <w:sz w:val="24"/>
+                    <w:szCs w:val="22"/>
+                  </w:rPr>
+                  <m:t>=</m:t>
+                </m:r>
+                <m:sSub>
+                  <m:sSubPr>
+                    <m:ctrlPr>
+                      <w:rPr>
+                        <w:rFonts w:ascii="Cambria Math" w:hAnsi="Cambria Math" w:cs="Times New Roman"/>
+                        <w:i/>
+                        <w:sz w:val="24"/>
+                        <w:szCs w:val="22"/>
+                      </w:rPr>
+                    </m:ctrlPr>
+                  </m:sSubPr>
+                  <m:e>
+                    <m:r>
+                      <w:rPr>
+                        <w:rFonts w:ascii="Cambria Math" w:hAnsi="Cambria Math" w:cs="Times New Roman"/>
+                        <w:sz w:val="24"/>
+                        <w:szCs w:val="22"/>
+                      </w:rPr>
+                      <m:t>λ</m:t>
+                    </m:r>
+                  </m:e>
+                  <m:sub>
+                    <m:r>
+                      <w:rPr>
+                        <w:rFonts w:ascii="Cambria Math" w:hAnsi="Cambria Math" w:cs="Times New Roman"/>
+                        <w:sz w:val="24"/>
+                        <w:szCs w:val="22"/>
+                      </w:rPr>
+                      <m:t>i</m:t>
+                    </m:r>
+                  </m:sub>
+                </m:sSub>
+                <m:r>
+                  <w:rPr>
+                    <w:rFonts w:ascii="Cambria Math" w:hAnsi="Cambria Math" w:cs="Times New Roman"/>
+                    <w:sz w:val="24"/>
+                    <w:szCs w:val="22"/>
+                  </w:rPr>
+                  <m:t>,</m:t>
+                </m:r>
+                <m:ctrlPr>
+                  <w:rPr>
+                    <w:rFonts w:ascii="Cambria Math" w:eastAsia="Cambria Math" w:hAnsi="Cambria Math" w:cs="Cambria Math"/>
+                    <w:i/>
+                    <w:sz w:val="24"/>
+                  </w:rPr>
+                </m:ctrlPr>
+              </m:e>
+              <m:e>
+                <m:r>
+                  <w:rPr>
+                    <w:rFonts w:ascii="Cambria Math" w:eastAsia="Cambria Math" w:hAnsi="Cambria Math" w:cs="Cambria Math"/>
+                    <w:sz w:val="24"/>
+                  </w:rPr>
+                  <m:t>…</m:t>
+                </m:r>
+                <m:ctrlPr>
+                  <w:rPr>
+                    <w:rFonts w:ascii="Cambria Math" w:eastAsia="Cambria Math" w:hAnsi="Cambria Math" w:cs="Cambria Math"/>
+                    <w:i/>
+                    <w:sz w:val="24"/>
+                  </w:rPr>
+                </m:ctrlPr>
+              </m:e>
+              <m:e>
+                <m:r>
+                  <w:rPr>
+                    <w:rFonts w:ascii="Cambria Math" w:eastAsia="Cambria Math" w:hAnsi="Cambria Math" w:cs="Cambria Math"/>
+                    <w:sz w:val="24"/>
+                  </w:rPr>
+                  <m:t>-</m:t>
+                </m:r>
+                <m:sSub>
+                  <m:sSubPr>
+                    <m:ctrlPr>
+                      <w:rPr>
+                        <w:rFonts w:ascii="Cambria Math" w:eastAsia="Cambria Math" w:hAnsi="Cambria Math" w:cs="Cambria Math"/>
+                        <w:i/>
+                        <w:sz w:val="24"/>
+                      </w:rPr>
+                    </m:ctrlPr>
+                  </m:sSubPr>
+                  <m:e>
+                    <m:r>
+                      <w:rPr>
+                        <w:rFonts w:ascii="Cambria Math" w:eastAsia="Cambria Math" w:hAnsi="Cambria Math" w:cs="Cambria Math"/>
+                        <w:sz w:val="24"/>
+                      </w:rPr>
+                      <m:t>λ</m:t>
+                    </m:r>
+                  </m:e>
+                  <m:sub>
+                    <m:r>
+                      <w:rPr>
+                        <w:rFonts w:ascii="Cambria Math" w:eastAsia="Cambria Math" w:hAnsi="Cambria Math" w:cs="Cambria Math"/>
+                        <w:sz w:val="24"/>
+                      </w:rPr>
+                      <m:t>i</m:t>
+                    </m:r>
+                  </m:sub>
+                </m:sSub>
+                <m:sSub>
+                  <m:sSubPr>
+                    <m:ctrlPr>
+                      <w:rPr>
+                        <w:rFonts w:ascii="Cambria Math" w:eastAsia="Cambria Math" w:hAnsi="Cambria Math" w:cs="Cambria Math"/>
+                        <w:i/>
+                        <w:sz w:val="24"/>
+                      </w:rPr>
+                    </m:ctrlPr>
+                  </m:sSubPr>
+                  <m:e>
+                    <m:r>
+                      <w:rPr>
+                        <w:rFonts w:ascii="Cambria Math" w:eastAsia="Cambria Math" w:hAnsi="Cambria Math" w:cs="Cambria Math"/>
+                        <w:sz w:val="24"/>
+                      </w:rPr>
+                      <m:t>x</m:t>
+                    </m:r>
+                  </m:e>
+                  <m:sub>
+                    <m:r>
+                      <w:rPr>
+                        <w:rFonts w:ascii="Cambria Math" w:eastAsia="Cambria Math" w:hAnsi="Cambria Math" w:cs="Cambria Math"/>
+                        <w:sz w:val="24"/>
+                      </w:rPr>
+                      <m:t>n-2,1</m:t>
+                    </m:r>
+                  </m:sub>
+                </m:sSub>
+                <m:r>
+                  <w:rPr>
+                    <w:rFonts w:ascii="Cambria Math" w:eastAsia="Cambria Math" w:hAnsi="Cambria Math" w:cs="Cambria Math"/>
+                    <w:sz w:val="24"/>
+                  </w:rPr>
+                  <m:t>+</m:t>
+                </m:r>
+                <m:sSub>
+                  <m:sSubPr>
+                    <m:ctrlPr>
+                      <w:rPr>
+                        <w:rFonts w:ascii="Cambria Math" w:eastAsia="Cambria Math" w:hAnsi="Cambria Math" w:cs="Cambria Math"/>
+                        <w:i/>
+                        <w:sz w:val="24"/>
+                      </w:rPr>
+                    </m:ctrlPr>
+                  </m:sSubPr>
+                  <m:e>
+                    <m:r>
+                      <w:rPr>
+                        <w:rFonts w:ascii="Cambria Math" w:eastAsia="Cambria Math" w:hAnsi="Cambria Math" w:cs="Cambria Math"/>
+                        <w:sz w:val="24"/>
+                      </w:rPr>
+                      <m:t>x</m:t>
+                    </m:r>
+                  </m:e>
+                  <m:sub>
+                    <m:r>
+                      <w:rPr>
+                        <w:rFonts w:ascii="Cambria Math" w:eastAsia="Cambria Math" w:hAnsi="Cambria Math" w:cs="Cambria Math"/>
+                        <w:sz w:val="24"/>
+                      </w:rPr>
+                      <m:t>n-1,1</m:t>
+                    </m:r>
+                  </m:sub>
+                </m:sSub>
+                <m:r>
+                  <w:rPr>
+                    <w:rFonts w:ascii="Cambria Math" w:eastAsia="Cambria Math" w:hAnsi="Cambria Math" w:cs="Cambria Math"/>
+                    <w:sz w:val="24"/>
+                  </w:rPr>
+                  <m:t>=</m:t>
+                </m:r>
+                <m:sSubSup>
+                  <m:sSubSupPr>
+                    <m:ctrlPr>
+                      <w:rPr>
+                        <w:rFonts w:ascii="Cambria Math" w:eastAsia="Cambria Math" w:hAnsi="Cambria Math" w:cs="Cambria Math"/>
+                        <w:i/>
+                        <w:sz w:val="24"/>
+                      </w:rPr>
+                    </m:ctrlPr>
+                  </m:sSubSupPr>
+                  <m:e>
+                    <m:r>
+                      <w:rPr>
+                        <w:rFonts w:ascii="Cambria Math" w:eastAsia="Cambria Math" w:hAnsi="Cambria Math" w:cs="Cambria Math"/>
+                        <w:sz w:val="24"/>
+                      </w:rPr>
+                      <m:t>λ</m:t>
+                    </m:r>
+                  </m:e>
+                  <m:sub>
+                    <m:r>
+                      <w:rPr>
+                        <w:rFonts w:ascii="Cambria Math" w:eastAsia="Cambria Math" w:hAnsi="Cambria Math" w:cs="Cambria Math"/>
+                        <w:sz w:val="24"/>
+                      </w:rPr>
+                      <m:t>i</m:t>
+                    </m:r>
+                  </m:sub>
+                  <m:sup>
+                    <m:r>
+                      <w:rPr>
+                        <w:rFonts w:ascii="Cambria Math" w:eastAsia="Cambria Math" w:hAnsi="Cambria Math" w:cs="Cambria Math"/>
+                        <w:sz w:val="24"/>
+                      </w:rPr>
+                      <m:t>n-1</m:t>
+                    </m:r>
+                  </m:sup>
+                </m:sSubSup>
+                <m:r>
+                  <w:rPr>
+                    <w:rFonts w:ascii="Cambria Math" w:eastAsia="Cambria Math" w:hAnsi="Cambria Math" w:cs="Cambria Math"/>
+                    <w:sz w:val="24"/>
+                  </w:rPr>
+                  <m:t>,</m:t>
+                </m:r>
+              </m:e>
+              <m:e>
+                <m:sSub>
+                  <m:sSubPr>
+                    <m:ctrlPr>
+                      <w:rPr>
+                        <w:rFonts w:ascii="Cambria Math" w:hAnsi="Cambria Math" w:cs="Times New Roman"/>
+                        <w:i/>
+                        <w:sz w:val="24"/>
+                        <w:szCs w:val="22"/>
+                      </w:rPr>
+                    </m:ctrlPr>
+                  </m:sSubPr>
+                  <m:e>
+                    <m:r>
+                      <w:rPr>
+                        <w:rFonts w:ascii="Cambria Math" w:hAnsi="Cambria Math" w:cs="Times New Roman"/>
+                        <w:sz w:val="24"/>
+                        <w:szCs w:val="22"/>
+                      </w:rPr>
+                      <m:t>α</m:t>
+                    </m:r>
+                  </m:e>
+                  <m:sub>
+                    <m:r>
+                      <w:rPr>
+                        <w:rFonts w:ascii="Cambria Math" w:hAnsi="Cambria Math" w:cs="Times New Roman"/>
+                        <w:sz w:val="24"/>
+                        <w:szCs w:val="22"/>
+                      </w:rPr>
+                      <m:t>n-1</m:t>
+                    </m:r>
+                  </m:sub>
+                </m:sSub>
+                <m:sSub>
+                  <m:sSubPr>
+                    <m:ctrlPr>
+                      <w:rPr>
+                        <w:rFonts w:ascii="Cambria Math" w:hAnsi="Cambria Math" w:cs="Times New Roman"/>
+                        <w:i/>
+                        <w:sz w:val="24"/>
+                        <w:szCs w:val="22"/>
+                      </w:rPr>
+                    </m:ctrlPr>
+                  </m:sSubPr>
+                  <m:e>
+                    <m:r>
+                      <w:rPr>
+                        <w:rFonts w:ascii="Cambria Math" w:hAnsi="Cambria Math" w:cs="Times New Roman"/>
+                        <w:sz w:val="24"/>
+                        <w:szCs w:val="22"/>
+                      </w:rPr>
+                      <m:t>x</m:t>
+                    </m:r>
+                  </m:e>
+                  <m:sub>
+                    <m:r>
+                      <w:rPr>
+                        <w:rFonts w:ascii="Cambria Math" w:hAnsi="Cambria Math" w:cs="Times New Roman"/>
+                        <w:sz w:val="24"/>
+                        <w:szCs w:val="22"/>
+                      </w:rPr>
+                      <m:t>2,1</m:t>
+                    </m:r>
+                  </m:sub>
+                </m:sSub>
+                <m:r>
+                  <w:rPr>
+                    <w:rFonts w:ascii="Cambria Math" w:hAnsi="Cambria Math" w:cs="Times New Roman"/>
+                    <w:sz w:val="24"/>
+                    <w:szCs w:val="22"/>
+                  </w:rPr>
+                  <m:t>+</m:t>
+                </m:r>
+                <m:sSub>
+                  <m:sSubPr>
+                    <m:ctrlPr>
+                      <w:rPr>
+                        <w:rFonts w:ascii="Cambria Math" w:hAnsi="Cambria Math" w:cs="Times New Roman"/>
+                        <w:i/>
+                        <w:sz w:val="24"/>
+                        <w:szCs w:val="22"/>
+                      </w:rPr>
+                    </m:ctrlPr>
+                  </m:sSubPr>
+                  <m:e>
+                    <m:r>
+                      <w:rPr>
+                        <w:rFonts w:ascii="Cambria Math" w:hAnsi="Cambria Math" w:cs="Times New Roman"/>
+                        <w:sz w:val="24"/>
+                        <w:szCs w:val="22"/>
+                      </w:rPr>
+                      <m:t>a</m:t>
+                    </m:r>
+                  </m:e>
+                  <m:sub>
+                    <m:r>
+                      <w:rPr>
+                        <w:rFonts w:ascii="Cambria Math" w:hAnsi="Cambria Math" w:cs="Times New Roman"/>
+                        <w:sz w:val="24"/>
+                        <w:szCs w:val="22"/>
+                      </w:rPr>
+                      <m:t>n-2</m:t>
+                    </m:r>
+                  </m:sub>
+                </m:sSub>
+                <m:sSub>
+                  <m:sSubPr>
+                    <m:ctrlPr>
+                      <w:rPr>
+                        <w:rFonts w:ascii="Cambria Math" w:hAnsi="Cambria Math" w:cs="Times New Roman"/>
+                        <w:i/>
+                        <w:sz w:val="24"/>
+                        <w:szCs w:val="22"/>
+                      </w:rPr>
+                    </m:ctrlPr>
+                  </m:sSubPr>
+                  <m:e>
+                    <m:r>
+                      <w:rPr>
+                        <w:rFonts w:ascii="Cambria Math" w:hAnsi="Cambria Math" w:cs="Times New Roman"/>
+                        <w:sz w:val="24"/>
+                        <w:szCs w:val="22"/>
+                      </w:rPr>
+                      <m:t>x</m:t>
+                    </m:r>
+                  </m:e>
+                  <m:sub>
+                    <m:r>
+                      <w:rPr>
+                        <w:rFonts w:ascii="Cambria Math" w:hAnsi="Cambria Math" w:cs="Times New Roman"/>
+                        <w:sz w:val="24"/>
+                        <w:szCs w:val="22"/>
+                      </w:rPr>
+                      <m:t>3,1</m:t>
+                    </m:r>
+                  </m:sub>
+                </m:sSub>
+                <m:r>
+                  <w:rPr>
+                    <w:rFonts w:ascii="Cambria Math" w:hAnsi="Cambria Math" w:cs="Times New Roman"/>
+                    <w:sz w:val="24"/>
+                    <w:szCs w:val="22"/>
+                  </w:rPr>
+                  <m:t>+</m:t>
+                </m:r>
+                <m:r>
+                  <w:rPr>
+                    <w:rFonts w:ascii="Cambria Math" w:hAnsi="Cambria Math" w:cs="Times New Roman"/>
+                    <w:sz w:val="24"/>
+                    <w:szCs w:val="22"/>
+                  </w:rPr>
+                  <m:t>…+</m:t>
+                </m:r>
+                <m:d>
+                  <m:dPr>
+                    <m:ctrlPr>
+                      <w:rPr>
+                        <w:rFonts w:ascii="Cambria Math" w:hAnsi="Cambria Math" w:cs="Times New Roman"/>
+                        <w:i/>
+                        <w:sz w:val="24"/>
+                        <w:szCs w:val="22"/>
+                      </w:rPr>
+                    </m:ctrlPr>
+                  </m:dPr>
+                  <m:e>
+                    <m:sSub>
+                      <m:sSubPr>
+                        <m:ctrlPr>
+                          <w:rPr>
+                            <w:rFonts w:ascii="Cambria Math" w:hAnsi="Cambria Math" w:cs="Times New Roman"/>
+                            <w:i/>
+                            <w:sz w:val="24"/>
+                            <w:szCs w:val="22"/>
+                          </w:rPr>
+                        </m:ctrlPr>
+                      </m:sSubPr>
+                      <m:e>
+                        <m:r>
+                          <w:rPr>
+                            <w:rFonts w:ascii="Cambria Math" w:hAnsi="Cambria Math" w:cs="Times New Roman"/>
+                            <w:sz w:val="24"/>
+                            <w:szCs w:val="22"/>
+                          </w:rPr>
+                          <m:t>α</m:t>
+                        </m:r>
+                      </m:e>
+                      <m:sub>
+                        <m:r>
+                          <w:rPr>
+                            <w:rFonts w:ascii="Cambria Math" w:hAnsi="Cambria Math" w:cs="Times New Roman"/>
+                            <w:sz w:val="24"/>
+                            <w:szCs w:val="22"/>
+                          </w:rPr>
+                          <m:t>1</m:t>
+                        </m:r>
+                      </m:sub>
+                    </m:sSub>
+                    <m:r>
+                      <w:rPr>
+                        <w:rFonts w:ascii="Cambria Math" w:hAnsi="Cambria Math" w:cs="Times New Roman"/>
+                        <w:sz w:val="24"/>
+                        <w:szCs w:val="22"/>
+                      </w:rPr>
+                      <m:t>-</m:t>
+                    </m:r>
+                    <m:sSubSup>
+                      <m:sSubSupPr>
+                        <m:ctrlPr>
+                          <w:rPr>
+                            <w:rFonts w:ascii="Cambria Math" w:hAnsi="Cambria Math" w:cs="Times New Roman"/>
+                            <w:i/>
+                            <w:sz w:val="24"/>
+                            <w:szCs w:val="22"/>
+                          </w:rPr>
+                        </m:ctrlPr>
+                      </m:sSubSupPr>
+                      <m:e>
+                        <m:r>
+                          <w:rPr>
+                            <w:rFonts w:ascii="Cambria Math" w:hAnsi="Cambria Math" w:cs="Times New Roman"/>
+                            <w:sz w:val="24"/>
+                            <w:szCs w:val="22"/>
+                          </w:rPr>
+                          <m:t>λ</m:t>
+                        </m:r>
+                      </m:e>
+                      <m:sub>
+                        <m:r>
+                          <w:rPr>
+                            <w:rFonts w:ascii="Cambria Math" w:hAnsi="Cambria Math" w:cs="Times New Roman"/>
+                            <w:sz w:val="24"/>
+                            <w:szCs w:val="22"/>
+                          </w:rPr>
+                          <m:t>i</m:t>
+                        </m:r>
+                      </m:sub>
+                      <m:sup>
+                        <m:r>
+                          <w:rPr>
+                            <w:rFonts w:ascii="Cambria Math" w:hAnsi="Cambria Math" w:cs="Times New Roman"/>
+                            <w:sz w:val="24"/>
+                            <w:szCs w:val="22"/>
+                          </w:rPr>
+                          <m:t>n-1</m:t>
+                        </m:r>
+                      </m:sup>
+                    </m:sSubSup>
+                  </m:e>
+                </m:d>
+                <m:sSub>
+                  <m:sSubPr>
+                    <m:ctrlPr>
+                      <w:rPr>
+                        <w:rFonts w:ascii="Cambria Math" w:hAnsi="Cambria Math" w:cs="Times New Roman"/>
+                        <w:i/>
+                        <w:sz w:val="24"/>
+                        <w:szCs w:val="22"/>
+                      </w:rPr>
+                    </m:ctrlPr>
+                  </m:sSubPr>
+                  <m:e>
+                    <m:r>
+                      <w:rPr>
+                        <w:rFonts w:ascii="Cambria Math" w:hAnsi="Cambria Math" w:cs="Times New Roman"/>
+                        <w:sz w:val="24"/>
+                        <w:szCs w:val="22"/>
+                      </w:rPr>
+                      <m:t>x</m:t>
+                    </m:r>
+                  </m:e>
+                  <m:sub>
+                    <m:r>
+                      <w:rPr>
+                        <w:rFonts w:ascii="Cambria Math" w:hAnsi="Cambria Math" w:cs="Times New Roman"/>
+                        <w:sz w:val="24"/>
+                        <w:szCs w:val="22"/>
+                      </w:rPr>
+                      <m:t>n,1</m:t>
+                    </m:r>
+                  </m:sub>
+                </m:sSub>
+                <m:r>
+                  <w:rPr>
+                    <w:rFonts w:ascii="Cambria Math" w:hAnsi="Cambria Math" w:cs="Times New Roman"/>
+                    <w:sz w:val="24"/>
+                    <w:szCs w:val="22"/>
+                  </w:rPr>
+                  <m:t>=</m:t>
+                </m:r>
+                <m:sSubSup>
+                  <m:sSubSupPr>
+                    <m:ctrlPr>
+                      <w:rPr>
+                        <w:rFonts w:ascii="Cambria Math" w:hAnsi="Cambria Math" w:cs="Times New Roman"/>
+                        <w:i/>
+                        <w:sz w:val="24"/>
+                        <w:szCs w:val="22"/>
+                      </w:rPr>
+                    </m:ctrlPr>
+                  </m:sSubSupPr>
+                  <m:e>
+                    <m:r>
+                      <w:rPr>
+                        <w:rFonts w:ascii="Cambria Math" w:hAnsi="Cambria Math" w:cs="Times New Roman"/>
+                        <w:sz w:val="24"/>
+                        <w:szCs w:val="22"/>
+                      </w:rPr>
+                      <m:t>λ</m:t>
+                    </m:r>
+                  </m:e>
+                  <m:sub>
+                    <m:r>
+                      <w:rPr>
+                        <w:rFonts w:ascii="Cambria Math" w:hAnsi="Cambria Math" w:cs="Times New Roman"/>
+                        <w:sz w:val="24"/>
+                        <w:szCs w:val="22"/>
+                      </w:rPr>
+                      <m:t>i</m:t>
+                    </m:r>
+                  </m:sub>
+                  <m:sup>
+                    <m:r>
+                      <w:rPr>
+                        <w:rFonts w:ascii="Cambria Math" w:hAnsi="Cambria Math" w:cs="Times New Roman"/>
+                        <w:sz w:val="24"/>
+                        <w:szCs w:val="22"/>
+                      </w:rPr>
+                      <m:t>n-1</m:t>
+                    </m:r>
+                  </m:sup>
+                </m:sSubSup>
+                <m:r>
+                  <w:rPr>
+                    <w:rFonts w:ascii="Cambria Math" w:hAnsi="Cambria Math" w:cs="Times New Roman"/>
+                    <w:sz w:val="24"/>
+                    <w:szCs w:val="22"/>
+                  </w:rPr>
+                  <m:t xml:space="preserve">.  </m:t>
+                </m:r>
+              </m:e>
+            </m:eqArr>
+          </m:e>
+        </m:d>
+      </m:oMath>
+      <w:r>
+        <w:rPr>
+          <w:rFonts w:eastAsiaTheme="minorEastAsia"/>
+          <w:i/>
+          <w:sz w:val="24"/>
+          <w:szCs w:val="22"/>
+        </w:rPr>
+        <w:t xml:space="preserve">   </w:t>
+      </w:r>
+      <w:r>
+        <w:rPr>
+          <w:rFonts w:eastAsiaTheme="minorEastAsia"/>
+          <w:szCs w:val="22"/>
+        </w:rPr>
+        <w:t>(5</w:t>
+      </w:r>
+      <w:r>
+        <w:rPr>
+          <w:rFonts w:eastAsiaTheme="minorEastAsia"/>
+          <w:szCs w:val="22"/>
+        </w:rPr>
+        <w:t>)</w:t>
+      </w:r>
+    </w:p>
+    <w:p>
+      <w:pPr>
+        <w:rPr>
+          <w:rFonts w:eastAsiaTheme="minorEastAsia"/>
+          <w:color w:val="000000"/>
+        </w:rPr>
+      </w:pPr>
+      <w:r>
+        <w:t xml:space="preserve">Поскольку </w:t>
+      </w:r>
+      <m:oMath>
+        <m:sSup>
+          <m:sSupPr>
+            <m:ctrlPr>
+              <w:rPr>
+                <w:rFonts w:ascii="Cambria Math" w:hAnsi="Cambria Math" w:cs="Cambria Math"/>
+                <w:i/>
+                <w:color w:val="000000"/>
+                <w:sz w:val="24"/>
+              </w:rPr>
+            </m:ctrlPr>
+          </m:sSupPr>
+          <m:e>
+            <m:r>
+              <w:rPr>
+                <w:rFonts w:ascii="Cambria Math" w:hAnsi="Cambria Math" w:cs="Cambria Math"/>
+                <w:color w:val="000000"/>
+                <w:sz w:val="24"/>
+              </w:rPr>
+              <m:t>P</m:t>
+            </m:r>
+          </m:e>
+          <m:sup>
+            <m:r>
+              <w:rPr>
+                <w:rFonts w:ascii="Cambria Math" w:hAnsi="Cambria Math" w:cs="Cambria Math"/>
+                <w:color w:val="000000"/>
+                <w:sz w:val="24"/>
+              </w:rPr>
+              <m:t>'</m:t>
+            </m:r>
+          </m:sup>
+        </m:sSup>
+        <m:d>
+          <m:dPr>
+            <m:ctrlPr>
+              <w:rPr>
+                <w:rFonts w:ascii="Cambria Math" w:hAnsi="Cambria Math" w:cs="Cambria Math"/>
+                <w:i/>
+                <w:color w:val="000000"/>
+                <w:sz w:val="24"/>
+              </w:rPr>
+            </m:ctrlPr>
+          </m:dPr>
+          <m:e>
+            <m:sSub>
+              <m:sSubPr>
+                <m:ctrlPr>
+                  <w:rPr>
+                    <w:rFonts w:ascii="Cambria Math" w:hAnsi="Cambria Math" w:cs="Cambria Math"/>
+                    <w:i/>
+                    <w:color w:val="000000"/>
+                    <w:sz w:val="24"/>
+                  </w:rPr>
+                </m:ctrlPr>
+              </m:sSubPr>
+              <m:e>
+                <m:r>
+                  <w:rPr>
+                    <w:rFonts w:ascii="Cambria Math" w:hAnsi="Cambria Math" w:cs="Cambria Math"/>
+                    <w:color w:val="000000"/>
+                    <w:sz w:val="24"/>
+                  </w:rPr>
+                  <m:t>λ</m:t>
+                </m:r>
+              </m:e>
+              <m:sub>
+                <m:r>
+                  <w:rPr>
+                    <w:rFonts w:ascii="Cambria Math" w:hAnsi="Cambria Math" w:cs="Cambria Math"/>
+                    <w:color w:val="000000"/>
+                    <w:sz w:val="24"/>
+                  </w:rPr>
+                  <m:t>i</m:t>
+                </m:r>
+              </m:sub>
+            </m:sSub>
+          </m:e>
+        </m:d>
+        <m:r>
+          <w:rPr>
+            <w:rFonts w:ascii="Cambria Math" w:hAnsi="Cambria Math" w:cs="Cambria Math"/>
+            <w:color w:val="000000"/>
+            <w:sz w:val="24"/>
+          </w:rPr>
+          <m:t>=0</m:t>
+        </m:r>
+      </m:oMath>
+      <w:r>
+        <w:rPr>
+          <w:rFonts w:eastAsiaTheme="minorEastAsia"/>
+          <w:color w:val="000000"/>
+        </w:rPr>
+        <w:t xml:space="preserve">, </w:t>
+      </w:r>
+      <w:r>
+        <w:rPr>
+          <w:rFonts w:eastAsiaTheme="minorEastAsia"/>
+          <w:color w:val="000000"/>
+        </w:rPr>
+        <w:t xml:space="preserve">тогда решив систему (4), получим вектор </w:t>
+      </w:r>
+    </w:p>
+    <w:p>
+      <w:pPr>
+        <w:jc w:val="center"/>
+        <w:rPr>
+          <w:rFonts w:eastAsiaTheme="minorEastAsia"/>
+          <w:color w:val="000000"/>
+          <w:sz w:val="24"/>
+        </w:rPr>
+      </w:pPr>
+      <m:oMathPara>
+        <m:oMath>
+          <m:sSub>
+            <m:sSubPr>
+              <m:ctrlPr>
+                <w:rPr>
+                  <w:rFonts w:ascii="Cambria Math" w:hAnsi="Cambria Math" w:cs="Cambria Math"/>
+                  <w:i/>
+                  <w:color w:val="000000"/>
+                  <w:sz w:val="24"/>
+                </w:rPr>
+              </m:ctrlPr>
+            </m:sSubPr>
+            <m:e>
+              <m:r>
+                <w:rPr>
+                  <w:rFonts w:ascii="Cambria Math" w:hAnsi="Cambria Math" w:cs="Cambria Math"/>
+                  <w:color w:val="000000"/>
+                  <w:sz w:val="24"/>
+                </w:rPr>
+                <m:t>x</m:t>
+              </m:r>
+            </m:e>
+            <m:sub>
+              <m:r>
+                <w:rPr>
+                  <w:rFonts w:ascii="Cambria Math" w:hAnsi="Cambria Math" w:cs="Cambria Math"/>
+                  <w:color w:val="000000"/>
+                  <w:sz w:val="24"/>
+                  <w:lang w:val="en-US"/>
+                </w:rPr>
+                <m:t>i</m:t>
+              </m:r>
+              <m:r>
+                <w:rPr>
+                  <w:rFonts w:ascii="Cambria Math" w:hAnsi="Cambria Math" w:cs="Cambria Math"/>
+                  <w:color w:val="000000"/>
+                  <w:sz w:val="24"/>
+                </w:rPr>
+                <m:t>,1</m:t>
+              </m:r>
+            </m:sub>
+          </m:sSub>
+          <m:r>
+            <w:rPr>
+              <w:rFonts w:ascii="Cambria Math" w:hAnsi="Cambria Math" w:cs="Cambria Math"/>
+              <w:color w:val="000000"/>
+              <w:sz w:val="24"/>
+            </w:rPr>
+            <m:t>=</m:t>
+          </m:r>
+          <m:d>
+            <m:dPr>
+              <m:ctrlPr>
+                <w:rPr>
+                  <w:rFonts w:ascii="Cambria Math" w:hAnsi="Cambria Math" w:cs="Cambria Math"/>
+                  <w:i/>
+                  <w:color w:val="000000"/>
+                  <w:sz w:val="24"/>
+                </w:rPr>
+              </m:ctrlPr>
+            </m:dPr>
+            <m:e>
+              <m:r>
+                <w:rPr>
+                  <w:rFonts w:ascii="Cambria Math" w:hAnsi="Cambria Math" w:cs="Cambria Math"/>
+                  <w:color w:val="000000"/>
+                  <w:sz w:val="24"/>
+                </w:rPr>
+                <m:t>0</m:t>
+              </m:r>
+              <m:r>
+                <w:rPr>
+                  <w:rFonts w:ascii="Cambria Math" w:hAnsi="Cambria Math" w:cs="Cambria Math"/>
+                  <w:color w:val="000000"/>
+                  <w:sz w:val="24"/>
+                </w:rPr>
+                <m:t>,1,2</m:t>
+              </m:r>
+              <m:sSub>
+                <m:sSubPr>
+                  <m:ctrlPr>
+                    <w:rPr>
+                      <w:rFonts w:ascii="Cambria Math" w:hAnsi="Cambria Math" w:cs="Cambria Math"/>
+                      <w:i/>
+                      <w:color w:val="000000"/>
+                      <w:sz w:val="24"/>
+                    </w:rPr>
+                  </m:ctrlPr>
+                </m:sSubPr>
+                <m:e>
+                  <m:r>
+                    <w:rPr>
+                      <w:rFonts w:ascii="Cambria Math" w:hAnsi="Cambria Math" w:cs="Cambria Math"/>
+                      <w:color w:val="000000"/>
+                      <w:sz w:val="24"/>
+                    </w:rPr>
+                    <m:t>λ</m:t>
+                  </m:r>
+                </m:e>
+                <m:sub>
+                  <m:r>
+                    <w:rPr>
+                      <w:rFonts w:ascii="Cambria Math" w:hAnsi="Cambria Math" w:cs="Cambria Math"/>
+                      <w:color w:val="000000"/>
+                      <w:sz w:val="24"/>
+                    </w:rPr>
+                    <m:t>i</m:t>
+                  </m:r>
+                </m:sub>
+              </m:sSub>
+              <m:r>
+                <w:rPr>
+                  <w:rFonts w:ascii="Cambria Math" w:hAnsi="Cambria Math" w:cs="Cambria Math"/>
+                  <w:color w:val="000000"/>
+                  <w:sz w:val="24"/>
+                </w:rPr>
+                <m:t>,3</m:t>
+              </m:r>
+              <m:sSubSup>
+                <m:sSubSupPr>
+                  <m:ctrlPr>
+                    <w:rPr>
+                      <w:rFonts w:ascii="Cambria Math" w:hAnsi="Cambria Math" w:cs="Cambria Math"/>
+                      <w:i/>
+                      <w:color w:val="000000"/>
+                      <w:sz w:val="24"/>
+                    </w:rPr>
+                  </m:ctrlPr>
+                </m:sSubSupPr>
+                <m:e>
+                  <m:r>
+                    <w:rPr>
+                      <w:rFonts w:ascii="Cambria Math" w:hAnsi="Cambria Math" w:cs="Cambria Math"/>
+                      <w:color w:val="000000"/>
+                      <w:sz w:val="24"/>
+                    </w:rPr>
+                    <m:t>λ</m:t>
+                  </m:r>
+                </m:e>
+                <m:sub>
+                  <m:r>
+                    <w:rPr>
+                      <w:rFonts w:ascii="Cambria Math" w:hAnsi="Cambria Math" w:cs="Cambria Math"/>
+                      <w:color w:val="000000"/>
+                      <w:sz w:val="24"/>
+                    </w:rPr>
+                    <m:t>i</m:t>
+                  </m:r>
+                </m:sub>
+                <m:sup>
+                  <m:r>
+                    <w:rPr>
+                      <w:rFonts w:ascii="Cambria Math" w:hAnsi="Cambria Math" w:cs="Cambria Math"/>
+                      <w:color w:val="000000"/>
+                      <w:sz w:val="24"/>
+                    </w:rPr>
+                    <m:t>2</m:t>
+                  </m:r>
+                </m:sup>
+              </m:sSubSup>
+              <m:r>
+                <w:rPr>
+                  <w:rFonts w:ascii="Cambria Math" w:hAnsi="Cambria Math" w:cs="Cambria Math"/>
+                  <w:color w:val="000000"/>
+                  <w:sz w:val="24"/>
+                </w:rPr>
+                <m:t xml:space="preserve">, … , </m:t>
+              </m:r>
+              <m:d>
+                <m:dPr>
+                  <m:ctrlPr>
+                    <w:rPr>
+                      <w:rFonts w:ascii="Cambria Math" w:hAnsi="Cambria Math" w:cs="Cambria Math"/>
+                      <w:i/>
+                      <w:color w:val="000000"/>
+                      <w:sz w:val="24"/>
+                    </w:rPr>
+                  </m:ctrlPr>
+                </m:dPr>
+                <m:e>
+                  <m:r>
+                    <w:rPr>
+                      <w:rFonts w:ascii="Cambria Math" w:hAnsi="Cambria Math" w:cs="Cambria Math"/>
+                      <w:color w:val="000000"/>
+                      <w:sz w:val="24"/>
+                    </w:rPr>
+                    <m:t>n-1</m:t>
+                  </m:r>
+                </m:e>
+              </m:d>
+              <m:sSubSup>
+                <m:sSubSupPr>
+                  <m:ctrlPr>
+                    <w:rPr>
+                      <w:rFonts w:ascii="Cambria Math" w:hAnsi="Cambria Math" w:cs="Cambria Math"/>
+                      <w:i/>
+                      <w:color w:val="000000"/>
+                      <w:sz w:val="24"/>
+                    </w:rPr>
+                  </m:ctrlPr>
+                </m:sSubSupPr>
+                <m:e>
+                  <m:r>
+                    <w:rPr>
+                      <w:rFonts w:ascii="Cambria Math" w:hAnsi="Cambria Math" w:cs="Cambria Math"/>
+                      <w:color w:val="000000"/>
+                      <w:sz w:val="24"/>
+                    </w:rPr>
+                    <m:t>λ</m:t>
+                  </m:r>
+                </m:e>
+                <m:sub>
+                  <m:r>
+                    <w:rPr>
+                      <w:rFonts w:ascii="Cambria Math" w:hAnsi="Cambria Math" w:cs="Cambria Math"/>
+                      <w:color w:val="000000"/>
+                      <w:sz w:val="24"/>
+                    </w:rPr>
+                    <m:t>i</m:t>
+                  </m:r>
+                </m:sub>
+                <m:sup>
+                  <m:r>
+                    <w:rPr>
+                      <w:rFonts w:ascii="Cambria Math" w:hAnsi="Cambria Math" w:cs="Cambria Math"/>
+                      <w:color w:val="000000"/>
+                      <w:sz w:val="24"/>
+                    </w:rPr>
+                    <m:t>n-2</m:t>
+                  </m:r>
+                </m:sup>
+              </m:sSubSup>
+            </m:e>
+          </m:d>
+          <m:r>
+            <w:rPr>
+              <w:rFonts w:ascii="Cambria Math" w:hAnsi="Cambria Math" w:cs="Cambria Math"/>
+              <w:color w:val="000000"/>
+              <w:sz w:val="24"/>
+            </w:rPr>
+            <m:t>,</m:t>
+          </m:r>
+        </m:oMath>
+      </m:oMathPara>
+    </w:p>
+    <w:p>
+      <w:pPr>
+        <w:rPr>
+          <w:rFonts w:eastAsiaTheme="minorEastAsia"/>
+          <w:color w:val="000000"/>
+        </w:rPr>
+      </w:pPr>
+      <w:r>
+        <w:t xml:space="preserve">Который является присоединенным к собственному вектору </w:t>
+      </w:r>
+      <m:oMath>
+        <m:sSub>
+          <m:sSubPr>
+            <m:ctrlPr>
+              <w:rPr>
+                <w:rFonts w:ascii="Cambria Math" w:hAnsi="Cambria Math" w:cs="Cambria Math"/>
+                <w:i/>
+                <w:color w:val="000000"/>
+                <w:sz w:val="24"/>
+              </w:rPr>
+            </m:ctrlPr>
+          </m:sSubPr>
+          <m:e>
+            <m:r>
+              <w:rPr>
+                <w:rFonts w:ascii="Cambria Math" w:hAnsi="Cambria Math" w:cs="Cambria Math"/>
+                <w:color w:val="000000"/>
+                <w:sz w:val="24"/>
+              </w:rPr>
+              <m:t>x</m:t>
+            </m:r>
+          </m:e>
+          <m:sub>
+            <m:r>
+              <w:rPr>
+                <w:rFonts w:ascii="Cambria Math" w:hAnsi="Cambria Math" w:cs="Cambria Math"/>
+                <w:color w:val="000000"/>
+                <w:sz w:val="24"/>
+                <w:lang w:val="en-US"/>
+              </w:rPr>
+              <m:t>i</m:t>
+            </m:r>
+          </m:sub>
+        </m:sSub>
+      </m:oMath>
+      <w:r>
+        <w:rPr>
+          <w:rFonts w:eastAsiaTheme="minorEastAsia"/>
+          <w:color w:val="000000"/>
+        </w:rPr>
+        <w:t>.</w:t>
+      </w:r>
+    </w:p>
+    <w:p>
+      <w:r>
+        <w:t>Аналогичным образом устанавливается, что векторы</w:t>
+      </w:r>
+    </w:p>
+    <w:p>
+      <w:pPr>
+        <w:jc w:val="center"/>
+        <w:rPr>
+          <w:rFonts w:eastAsiaTheme="minorEastAsia"/>
+          <w:color w:val="000000"/>
+          <w:sz w:val="24"/>
+        </w:rPr>
+      </w:pPr>
+      <m:oMathPara>
+        <m:oMathParaPr>
+          <m:jc m:val="center"/>
+        </m:oMathParaPr>
+        <m:oMath>
+          <m:sSub>
+            <m:sSubPr>
+              <m:ctrlPr>
+                <w:rPr>
+                  <w:rFonts w:ascii="Cambria Math" w:hAnsi="Cambria Math" w:cs="Cambria Math"/>
+                  <w:i/>
+                  <w:color w:val="000000"/>
+                  <w:sz w:val="24"/>
+                </w:rPr>
+              </m:ctrlPr>
+            </m:sSubPr>
+            <m:e>
+              <m:r>
+                <w:rPr>
+                  <w:rFonts w:ascii="Cambria Math" w:hAnsi="Cambria Math" w:cs="Cambria Math"/>
+                  <w:color w:val="000000"/>
+                  <w:sz w:val="24"/>
+                </w:rPr>
+                <m:t>x</m:t>
+              </m:r>
+            </m:e>
+            <m:sub>
+              <m:r>
+                <w:rPr>
+                  <w:rFonts w:ascii="Cambria Math" w:hAnsi="Cambria Math" w:cs="Cambria Math"/>
+                  <w:color w:val="000000"/>
+                  <w:sz w:val="24"/>
+                  <w:lang w:val="en-US"/>
+                </w:rPr>
+                <m:t>i</m:t>
+              </m:r>
+              <m:r>
+                <w:rPr>
+                  <w:rFonts w:ascii="Cambria Math" w:hAnsi="Cambria Math" w:cs="Cambria Math"/>
+                  <w:color w:val="000000"/>
+                  <w:sz w:val="24"/>
+                </w:rPr>
+                <m:t>,</m:t>
+              </m:r>
+              <m:r>
+                <w:rPr>
+                  <w:rFonts w:ascii="Cambria Math" w:hAnsi="Cambria Math" w:cs="Cambria Math"/>
+                  <w:color w:val="000000"/>
+                  <w:sz w:val="24"/>
+                  <w:lang w:val="en-US"/>
+                </w:rPr>
+                <m:t>p</m:t>
+              </m:r>
+            </m:sub>
+          </m:sSub>
+          <m:r>
+            <w:rPr>
+              <w:rFonts w:ascii="Cambria Math" w:hAnsi="Cambria Math" w:cs="Cambria Math"/>
+              <w:color w:val="000000"/>
+              <w:sz w:val="24"/>
+            </w:rPr>
+            <m:t>=</m:t>
+          </m:r>
+          <m:r>
+            <w:rPr>
+              <w:rFonts w:ascii="Cambria Math" w:eastAsiaTheme="minorEastAsia" w:hAnsi="Cambria Math"/>
+              <w:color w:val="000000"/>
+              <w:sz w:val="24"/>
+            </w:rPr>
+            <m:t>(</m:t>
+          </m:r>
+          <m:limLow>
+            <m:limLowPr>
+              <m:ctrlPr>
+                <w:rPr>
+                  <w:rFonts w:ascii="Cambria Math" w:eastAsiaTheme="minorEastAsia" w:hAnsi="Cambria Math"/>
+                  <w:i/>
+                  <w:color w:val="000000"/>
+                  <w:sz w:val="24"/>
+                </w:rPr>
+              </m:ctrlPr>
+            </m:limLowPr>
+            <m:e>
+              <m:groupChr>
+                <m:groupChrPr>
+                  <m:ctrlPr>
+                    <w:rPr>
+                      <w:rFonts w:ascii="Cambria Math" w:eastAsiaTheme="minorEastAsia" w:hAnsi="Cambria Math"/>
+                      <w:i/>
+                      <w:color w:val="000000"/>
+                      <w:sz w:val="24"/>
+                    </w:rPr>
+                  </m:ctrlPr>
+                </m:groupChrPr>
+                <m:e>
+                  <m:r>
+                    <w:rPr>
+                      <w:rFonts w:ascii="Cambria Math" w:eastAsiaTheme="minorEastAsia" w:hAnsi="Cambria Math"/>
+                      <w:color w:val="000000"/>
+                      <w:sz w:val="24"/>
+                    </w:rPr>
+                    <m:t>0, …, 0</m:t>
+                  </m:r>
+                </m:e>
+              </m:groupChr>
+            </m:e>
+            <m:lim>
+              <m:r>
+                <w:rPr>
+                  <w:rFonts w:ascii="Cambria Math" w:eastAsiaTheme="minorEastAsia" w:hAnsi="Cambria Math"/>
+                  <w:color w:val="000000"/>
+                  <w:sz w:val="24"/>
+                  <w:lang w:val="en-US"/>
+                </w:rPr>
+                <m:t>p</m:t>
+              </m:r>
+            </m:lim>
+          </m:limLow>
+          <m:r>
+            <w:rPr>
+              <w:rFonts w:ascii="Cambria Math" w:eastAsiaTheme="minorEastAsia" w:hAnsi="Cambria Math"/>
+              <w:color w:val="000000"/>
+              <w:sz w:val="24"/>
+            </w:rPr>
+            <m:t xml:space="preserve">, p!, (p+1)!, … , </m:t>
+          </m:r>
+          <m:nary>
+            <m:naryPr>
+              <m:chr m:val="∏"/>
+              <m:limLoc m:val="undOvr"/>
+              <m:ctrlPr>
+                <w:rPr>
+                  <w:rFonts w:ascii="Cambria Math" w:eastAsiaTheme="minorEastAsia" w:hAnsi="Cambria Math"/>
+                  <w:i/>
+                  <w:color w:val="000000"/>
+                  <w:sz w:val="24"/>
+                </w:rPr>
+              </m:ctrlPr>
+            </m:naryPr>
+            <m:sub>
+              <m:r>
+                <w:rPr>
+                  <w:rFonts w:ascii="Cambria Math" w:eastAsiaTheme="minorEastAsia" w:hAnsi="Cambria Math"/>
+                  <w:color w:val="000000"/>
+                  <w:sz w:val="24"/>
+                  <w:lang w:val="en-US"/>
+                </w:rPr>
+                <m:t>k=1</m:t>
+              </m:r>
+            </m:sub>
+            <m:sup>
+              <m:r>
+                <w:rPr>
+                  <w:rFonts w:ascii="Cambria Math" w:eastAsiaTheme="minorEastAsia" w:hAnsi="Cambria Math"/>
+                  <w:color w:val="000000"/>
+                  <w:sz w:val="24"/>
+                </w:rPr>
+                <m:t>p</m:t>
+              </m:r>
+            </m:sup>
+            <m:e>
+              <m:d>
+                <m:dPr>
+                  <m:ctrlPr>
+                    <w:rPr>
+                      <w:rFonts w:ascii="Cambria Math" w:eastAsiaTheme="minorEastAsia" w:hAnsi="Cambria Math"/>
+                      <w:i/>
+                      <w:color w:val="000000"/>
+                      <w:sz w:val="24"/>
+                    </w:rPr>
+                  </m:ctrlPr>
+                </m:dPr>
+                <m:e>
+                  <m:r>
+                    <w:rPr>
+                      <w:rFonts w:ascii="Cambria Math" w:eastAsiaTheme="minorEastAsia" w:hAnsi="Cambria Math"/>
+                      <w:color w:val="000000"/>
+                      <w:sz w:val="24"/>
+                    </w:rPr>
+                    <m:t>n-k</m:t>
+                  </m:r>
+                </m:e>
+              </m:d>
+              <m:sSubSup>
+                <m:sSubSupPr>
+                  <m:ctrlPr>
+                    <w:rPr>
+                      <w:rFonts w:ascii="Cambria Math" w:eastAsiaTheme="minorEastAsia" w:hAnsi="Cambria Math"/>
+                      <w:i/>
+                      <w:color w:val="000000"/>
+                      <w:sz w:val="24"/>
+                    </w:rPr>
+                  </m:ctrlPr>
+                </m:sSubSupPr>
+                <m:e>
+                  <m:r>
+                    <w:rPr>
+                      <w:rFonts w:ascii="Cambria Math" w:eastAsiaTheme="minorEastAsia" w:hAnsi="Cambria Math"/>
+                      <w:color w:val="000000"/>
+                      <w:sz w:val="24"/>
+                    </w:rPr>
+                    <m:t>λ</m:t>
+                  </m:r>
+                </m:e>
+                <m:sub>
+                  <m:r>
+                    <w:rPr>
+                      <w:rFonts w:ascii="Cambria Math" w:eastAsiaTheme="minorEastAsia" w:hAnsi="Cambria Math"/>
+                      <w:color w:val="000000"/>
+                      <w:sz w:val="24"/>
+                    </w:rPr>
+                    <m:t>i</m:t>
+                  </m:r>
+                </m:sub>
+                <m:sup>
+                  <m:r>
+                    <w:rPr>
+                      <w:rFonts w:ascii="Cambria Math" w:eastAsiaTheme="minorEastAsia" w:hAnsi="Cambria Math"/>
+                      <w:color w:val="000000"/>
+                      <w:sz w:val="24"/>
+                    </w:rPr>
+                    <m:t>n-p-1</m:t>
+                  </m:r>
+                </m:sup>
+              </m:sSubSup>
+            </m:e>
+          </m:nary>
+          <m:r>
+            <w:rPr>
+              <w:rFonts w:ascii="Cambria Math" w:eastAsiaTheme="minorEastAsia" w:hAnsi="Cambria Math"/>
+              <w:color w:val="000000"/>
+              <w:sz w:val="24"/>
+            </w:rPr>
+            <m:t xml:space="preserve">  )</m:t>
+          </m:r>
+          <m:r>
+            <w:rPr>
+              <w:rFonts w:ascii="Cambria Math" w:hAnsi="Cambria Math" w:cs="Cambria Math"/>
+              <w:color w:val="000000"/>
+              <w:sz w:val="24"/>
+            </w:rPr>
+            <m:t>,</m:t>
+          </m:r>
+        </m:oMath>
+      </m:oMathPara>
+    </w:p>
+    <w:p>
+      <w:pPr>
+        <w:rPr>
+          <w:rFonts w:eastAsiaTheme="minorEastAsia"/>
+          <w:color w:val="000000"/>
+        </w:rPr>
+      </w:pPr>
+      <w:r>
+        <w:t xml:space="preserve">где </w:t>
+      </w:r>
+      <m:oMath>
+        <m:r>
+          <w:rPr>
+            <w:rFonts w:ascii="Cambria Math" w:hAnsi="Cambria Math" w:cs="Cambria Math"/>
+            <w:color w:val="000000"/>
+            <w:sz w:val="24"/>
+          </w:rPr>
+          <m:t>1</m:t>
+        </m:r>
+        <m:r>
+          <w:rPr>
+            <w:rFonts w:ascii="Cambria Math" w:hAnsi="Cambria Math" w:cs="Cambria Math"/>
+            <w:color w:val="000000"/>
+            <w:sz w:val="24"/>
+          </w:rPr>
+          <m:t>≤</m:t>
+        </m:r>
+        <m:r>
+          <w:rPr>
+            <w:rFonts w:ascii="Cambria Math" w:hAnsi="Cambria Math" w:cs="Cambria Math"/>
+            <w:color w:val="000000"/>
+            <w:sz w:val="24"/>
+            <w:lang w:val="en-US"/>
+          </w:rPr>
+          <m:t>p</m:t>
+        </m:r>
+        <m:r>
+          <w:rPr>
+            <w:rFonts w:ascii="Cambria Math" w:hAnsi="Cambria Math" w:cs="Cambria Math"/>
+            <w:color w:val="000000"/>
+            <w:sz w:val="24"/>
+          </w:rPr>
+          <m:t>≤</m:t>
+        </m:r>
+        <m:sSub>
+          <m:sSubPr>
+            <m:ctrlPr>
+              <w:rPr>
+                <w:rFonts w:ascii="Cambria Math" w:hAnsi="Cambria Math" w:cs="Cambria Math"/>
+                <w:i/>
+                <w:color w:val="000000"/>
+                <w:sz w:val="24"/>
+                <w:lang w:val="en-US"/>
+              </w:rPr>
+            </m:ctrlPr>
+          </m:sSubPr>
+          <m:e>
+            <m:r>
+              <w:rPr>
+                <w:rFonts w:ascii="Cambria Math" w:hAnsi="Cambria Math" w:cs="Cambria Math"/>
+                <w:color w:val="000000"/>
+                <w:sz w:val="24"/>
+                <w:lang w:val="en-US"/>
+              </w:rPr>
+              <m:t>k</m:t>
+            </m:r>
+          </m:e>
+          <m:sub>
+            <m:r>
+              <w:rPr>
+                <w:rFonts w:ascii="Cambria Math" w:hAnsi="Cambria Math" w:cs="Cambria Math"/>
+                <w:color w:val="000000"/>
+                <w:sz w:val="24"/>
+                <w:lang w:val="en-US"/>
+              </w:rPr>
+              <m:t>i</m:t>
+            </m:r>
+          </m:sub>
+        </m:sSub>
+        <m:r>
+          <w:rPr>
+            <w:rFonts w:ascii="Cambria Math" w:hAnsi="Cambria Math" w:cs="Cambria Math"/>
+            <w:color w:val="000000"/>
+            <w:sz w:val="24"/>
+          </w:rPr>
+          <m:t>-1,</m:t>
+        </m:r>
+      </m:oMath>
+      <w:r>
+        <w:rPr>
+          <w:rFonts w:eastAsiaTheme="minorEastAsia"/>
+          <w:color w:val="000000"/>
+          <w:sz w:val="24"/>
+        </w:rPr>
+        <w:t xml:space="preserve"> </w:t>
+      </w:r>
+      <w:r>
+        <w:rPr>
+          <w:rFonts w:eastAsiaTheme="minorEastAsia"/>
+          <w:color w:val="000000"/>
+        </w:rPr>
+        <w:t xml:space="preserve">- являются присоединенными к вектору </w:t>
+      </w:r>
+      <m:oMath>
+        <m:sSub>
+          <m:sSubPr>
+            <m:ctrlPr>
+              <w:rPr>
+                <w:rFonts w:ascii="Cambria Math" w:hAnsi="Cambria Math" w:cs="Cambria Math"/>
+                <w:i/>
+                <w:color w:val="000000"/>
+                <w:sz w:val="24"/>
+              </w:rPr>
+            </m:ctrlPr>
+          </m:sSubPr>
+          <m:e>
+            <m:r>
+              <w:rPr>
+                <w:rFonts w:ascii="Cambria Math" w:hAnsi="Cambria Math" w:cs="Cambria Math"/>
+                <w:color w:val="000000"/>
+                <w:sz w:val="24"/>
+              </w:rPr>
+              <m:t>x</m:t>
+            </m:r>
+          </m:e>
+          <m:sub>
+            <m:r>
+              <w:rPr>
+                <w:rFonts w:ascii="Cambria Math" w:hAnsi="Cambria Math" w:cs="Cambria Math"/>
+                <w:color w:val="000000"/>
+                <w:sz w:val="24"/>
+                <w:lang w:val="en-US"/>
+              </w:rPr>
+              <m:t>i</m:t>
+            </m:r>
+          </m:sub>
+        </m:sSub>
+      </m:oMath>
+      <w:r>
+        <w:rPr>
+          <w:rFonts w:eastAsiaTheme="minorEastAsia"/>
+          <w:color w:val="000000"/>
+        </w:rPr>
+        <w:t>.</w:t>
+      </w:r>
+    </w:p>
+    <w:p>
+      <w:pPr>
+        <w:rPr>
+          <w:rFonts w:eastAsiaTheme="minorEastAsia"/>
+        </w:rPr>
+      </w:pPr>
+      <w:r>
+        <w:t>Таким образом, доказано, что матрица</w:t>
+      </w:r>
+      <w:r>
+        <w:t xml:space="preserve"> </w:t>
+      </w:r>
+      <m:oMath>
+        <m:r>
+          <m:rPr>
+            <m:scr m:val="script"/>
+          </m:rPr>
+          <w:rPr>
+            <w:rFonts w:ascii="Cambria Math" w:hAnsi="Cambria Math" w:cs="Times New Roman"/>
+            <w:color w:val="000000"/>
+            <w:sz w:val="24"/>
+            <w:lang w:val="en-US"/>
+          </w:rPr>
+          <m:t>U</m:t>
+        </m:r>
+      </m:oMath>
+      <w:r>
+        <w:t xml:space="preserve"> составлена из собственных и присоединенных векторов. Поэтому </w:t>
+      </w:r>
+      <m:oMath>
+        <m:func>
+          <m:funcPr>
+            <m:ctrlPr>
+              <w:rPr>
+                <w:rFonts w:ascii="Cambria Math" w:hAnsi="Cambria Math"/>
+                <w:i/>
+              </w:rPr>
+            </m:ctrlPr>
+          </m:funcPr>
+          <m:fName>
+            <m:r>
+              <m:rPr>
+                <m:sty m:val="p"/>
+              </m:rPr>
+              <w:rPr>
+                <w:rFonts w:ascii="Cambria Math" w:hAnsi="Cambria Math"/>
+              </w:rPr>
+              <m:t>det</m:t>
+            </m:r>
+          </m:fName>
+          <m:e>
+            <m:d>
+              <m:dPr>
+                <m:ctrlPr>
+                  <w:rPr>
+                    <w:rFonts w:ascii="Cambria Math" w:hAnsi="Cambria Math"/>
+                    <w:i/>
+                  </w:rPr>
+                </m:ctrlPr>
+              </m:dPr>
+              <m:e>
+                <m:r>
+                  <m:rPr>
+                    <m:scr m:val="script"/>
+                  </m:rPr>
+                  <w:rPr>
+                    <w:rFonts w:ascii="Cambria Math" w:hAnsi="Cambria Math" w:cs="Times New Roman"/>
+                    <w:color w:val="000000"/>
+                    <w:sz w:val="24"/>
+                    <w:lang w:val="en-US"/>
+                  </w:rPr>
+                  <m:t>U</m:t>
+                </m:r>
+                <m:ctrlPr>
+                  <w:rPr>
+                    <w:rFonts w:ascii="Cambria Math" w:hAnsi="Cambria Math" w:cs="Times New Roman"/>
+                    <w:i/>
+                    <w:color w:val="000000"/>
+                    <w:sz w:val="24"/>
+                    <w:lang w:val="en-US"/>
+                  </w:rPr>
+                </m:ctrlPr>
+              </m:e>
+            </m:d>
+          </m:e>
+        </m:func>
+        <m:r>
+          <w:rPr>
+            <w:rFonts w:ascii="Cambria Math" w:hAnsi="Cambria Math"/>
+          </w:rPr>
+          <m:t>≠0,</m:t>
+        </m:r>
+      </m:oMath>
+      <w:r>
+        <w:rPr>
+          <w:rFonts w:eastAsiaTheme="minorEastAsia"/>
+        </w:rPr>
+        <w:t xml:space="preserve"> и, следовательно, матрица </w:t>
+      </w:r>
+      <m:oMath>
+        <m:r>
+          <m:rPr>
+            <m:scr m:val="script"/>
+          </m:rPr>
+          <w:rPr>
+            <w:rFonts w:ascii="Cambria Math" w:hAnsi="Cambria Math" w:cs="Times New Roman"/>
+            <w:color w:val="000000"/>
+            <w:sz w:val="24"/>
+            <w:lang w:val="en-US"/>
+          </w:rPr>
+          <m:t>U</m:t>
+        </m:r>
+      </m:oMath>
+      <w:r>
+        <w:rPr>
+          <w:rFonts w:eastAsiaTheme="minorEastAsia"/>
+        </w:rPr>
+        <w:t xml:space="preserve"> является матрицей перехода к жордановой форме и имеет вид</w:t>
+      </w:r>
+    </w:p>
+    <w:p>
+      <w:pPr>
+        <w:jc w:val="center"/>
+        <w:rPr>
+          <w:rFonts w:eastAsiaTheme="minorEastAsia"/>
+          <w:b/>
+          <w:color w:val="000000"/>
+        </w:rPr>
+      </w:pPr>
+      <m:oMathPara>
+        <m:oMath>
+          <m:r>
+            <m:rPr>
+              <m:scr m:val="script"/>
+            </m:rPr>
+            <w:rPr>
+              <w:rFonts w:ascii="Cambria Math" w:hAnsi="Cambria Math" w:cs="Times New Roman"/>
+              <w:color w:val="000000"/>
+              <w:sz w:val="24"/>
+              <w:lang w:val="en-US"/>
+            </w:rPr>
+            <m:t>U</m:t>
+          </m:r>
+          <m:r>
+            <w:rPr>
+              <w:rFonts w:ascii="Cambria Math" w:hAnsi="Cambria Math" w:cs="Times New Roman"/>
+              <w:color w:val="000000"/>
+              <w:sz w:val="24"/>
+              <w:lang w:val="en-US"/>
+            </w:rPr>
+            <m:t>=</m:t>
+          </m:r>
+          <m:d>
+            <m:dPr>
+              <m:ctrlPr>
+                <w:rPr>
+                  <w:rFonts w:ascii="Cambria Math" w:hAnsi="Cambria Math" w:cs="Times New Roman"/>
+                  <w:i/>
+                  <w:color w:val="000000"/>
+                  <w:sz w:val="24"/>
+                  <w:lang w:val="en-US"/>
+                </w:rPr>
+              </m:ctrlPr>
+            </m:dPr>
+            <m:e>
+              <m:sSub>
+                <m:sSubPr>
+                  <m:ctrlPr>
+                    <w:rPr>
+                      <w:rFonts w:ascii="Cambria Math" w:hAnsi="Cambria Math" w:cs="Times New Roman"/>
+                      <w:i/>
+                      <w:color w:val="000000"/>
+                      <w:sz w:val="24"/>
+                      <w:lang w:val="en-US"/>
+                    </w:rPr>
+                  </m:ctrlPr>
+                </m:sSubPr>
+                <m:e>
+                  <m:r>
+                    <m:rPr>
+                      <m:scr m:val="script"/>
+                    </m:rPr>
+                    <w:rPr>
+                      <w:rFonts w:ascii="Cambria Math" w:hAnsi="Cambria Math" w:cs="Times New Roman"/>
+                      <w:color w:val="000000"/>
+                      <w:sz w:val="24"/>
+                      <w:lang w:val="en-US"/>
+                    </w:rPr>
+                    <m:t>U</m:t>
+                  </m:r>
+                </m:e>
+                <m:sub>
+                  <m:r>
+                    <w:rPr>
+                      <w:rFonts w:ascii="Cambria Math" w:hAnsi="Cambria Math" w:cs="Times New Roman"/>
+                      <w:color w:val="000000"/>
+                      <w:sz w:val="24"/>
+                      <w:lang w:val="en-US"/>
+                    </w:rPr>
+                    <m:t>1</m:t>
+                  </m:r>
+                </m:sub>
+              </m:sSub>
+              <m:r>
+                <w:rPr>
+                  <w:rFonts w:ascii="Cambria Math" w:hAnsi="Cambria Math" w:cs="Times New Roman"/>
+                  <w:color w:val="000000"/>
+                  <w:sz w:val="24"/>
+                  <w:lang w:val="en-US"/>
+                </w:rPr>
+                <m:t>,</m:t>
+              </m:r>
+              <m:sSub>
+                <m:sSubPr>
+                  <m:ctrlPr>
+                    <w:rPr>
+                      <w:rFonts w:ascii="Cambria Math" w:hAnsi="Cambria Math" w:cs="Times New Roman"/>
+                      <w:i/>
+                      <w:color w:val="000000"/>
+                      <w:sz w:val="24"/>
+                      <w:lang w:val="en-US"/>
+                    </w:rPr>
+                  </m:ctrlPr>
+                </m:sSubPr>
+                <m:e>
+                  <m:r>
+                    <m:rPr>
+                      <m:scr m:val="script"/>
+                    </m:rPr>
+                    <w:rPr>
+                      <w:rFonts w:ascii="Cambria Math" w:hAnsi="Cambria Math" w:cs="Times New Roman"/>
+                      <w:color w:val="000000"/>
+                      <w:sz w:val="24"/>
+                      <w:lang w:val="en-US"/>
+                    </w:rPr>
+                    <m:t>U</m:t>
+                  </m:r>
+                </m:e>
+                <m:sub>
+                  <m:r>
+                    <w:rPr>
+                      <w:rFonts w:ascii="Cambria Math" w:hAnsi="Cambria Math" w:cs="Times New Roman"/>
+                      <w:color w:val="000000"/>
+                      <w:sz w:val="24"/>
+                      <w:lang w:val="en-US"/>
+                    </w:rPr>
+                    <m:t>2</m:t>
+                  </m:r>
+                </m:sub>
+              </m:sSub>
+              <m:r>
+                <w:rPr>
+                  <w:rFonts w:ascii="Cambria Math" w:hAnsi="Cambria Math" w:cs="Times New Roman"/>
+                  <w:color w:val="000000"/>
+                  <w:sz w:val="24"/>
+                  <w:lang w:val="en-US"/>
+                </w:rPr>
+                <m:t xml:space="preserve">, …, </m:t>
+              </m:r>
+              <m:sSub>
+                <m:sSubPr>
+                  <m:ctrlPr>
+                    <w:rPr>
+                      <w:rFonts w:ascii="Cambria Math" w:hAnsi="Cambria Math" w:cs="Times New Roman"/>
+                      <w:i/>
+                      <w:color w:val="000000"/>
+                      <w:sz w:val="24"/>
+                      <w:lang w:val="en-US"/>
+                    </w:rPr>
+                  </m:ctrlPr>
+                </m:sSubPr>
+                <m:e>
+                  <m:r>
+                    <m:rPr>
+                      <m:scr m:val="script"/>
+                    </m:rPr>
+                    <w:rPr>
+                      <w:rFonts w:ascii="Cambria Math" w:hAnsi="Cambria Math" w:cs="Times New Roman"/>
+                      <w:color w:val="000000"/>
+                      <w:sz w:val="24"/>
+                      <w:lang w:val="en-US"/>
+                    </w:rPr>
+                    <m:t>U</m:t>
+                  </m:r>
+                </m:e>
+                <m:sub>
+                  <m:r>
+                    <w:rPr>
+                      <w:rFonts w:ascii="Cambria Math" w:hAnsi="Cambria Math" w:cs="Times New Roman"/>
+                      <w:color w:val="000000"/>
+                      <w:sz w:val="24"/>
+                      <w:lang w:val="en-US"/>
+                    </w:rPr>
+                    <m:t>m</m:t>
+                  </m:r>
+                </m:sub>
+              </m:sSub>
+            </m:e>
+          </m:d>
+          <m:r>
+            <w:rPr>
+              <w:rFonts w:ascii="Cambria Math" w:hAnsi="Cambria Math" w:cs="Times New Roman"/>
+              <w:color w:val="000000"/>
+              <w:sz w:val="24"/>
+              <w:lang w:val="en-US"/>
+            </w:rPr>
+            <m:t>,</m:t>
+          </m:r>
+        </m:oMath>
+      </m:oMathPara>
+    </w:p>
+    <w:p>
+      <w:pPr>
+        <w:rPr>
+          <w:rFonts w:eastAsiaTheme="minorEastAsia"/>
+          <w:color w:val="000000"/>
+        </w:rPr>
+      </w:pPr>
+      <w:r>
+        <w:t xml:space="preserve">где </w:t>
+      </w:r>
+      <m:oMath>
+        <m:sSub>
+          <m:sSubPr>
+            <m:ctrlPr>
+              <w:rPr>
+                <w:rFonts w:ascii="Cambria Math" w:hAnsi="Cambria Math" w:cs="Times New Roman"/>
+                <w:i/>
+                <w:color w:val="000000"/>
+                <w:sz w:val="24"/>
+                <w:lang w:val="en-US"/>
+              </w:rPr>
+            </m:ctrlPr>
+          </m:sSubPr>
+          <m:e>
+            <m:r>
+              <m:rPr>
+                <m:scr m:val="script"/>
+              </m:rPr>
+              <w:rPr>
+                <w:rFonts w:ascii="Cambria Math" w:hAnsi="Cambria Math" w:cs="Times New Roman"/>
+                <w:color w:val="000000"/>
+                <w:sz w:val="24"/>
+                <w:lang w:val="en-US"/>
+              </w:rPr>
+              <m:t>U</m:t>
+            </m:r>
+          </m:e>
+          <m:sub>
+            <m:r>
+              <w:rPr>
+                <w:rFonts w:ascii="Cambria Math" w:hAnsi="Cambria Math" w:cs="Times New Roman"/>
+                <w:color w:val="000000"/>
+                <w:sz w:val="24"/>
+                <w:lang w:val="en-US"/>
+              </w:rPr>
+              <m:t>i</m:t>
+            </m:r>
+          </m:sub>
+        </m:sSub>
+        <m:r>
+          <w:rPr>
+            <w:rFonts w:ascii="Cambria Math" w:hAnsi="Cambria Math" w:cs="Times New Roman"/>
+            <w:color w:val="000000"/>
+            <w:sz w:val="24"/>
+          </w:rPr>
+          <m:t xml:space="preserve">∈ </m:t>
+        </m:r>
+        <m:sSub>
+          <m:sSubPr>
+            <m:ctrlPr>
+              <w:rPr>
+                <w:rFonts w:ascii="Cambria Math" w:hAnsi="Cambria Math" w:cs="Times New Roman"/>
+                <w:i/>
+                <w:color w:val="000000"/>
+                <w:sz w:val="24"/>
+                <w:lang w:val="en-US"/>
+              </w:rPr>
+            </m:ctrlPr>
+          </m:sSubPr>
+          <m:e>
+            <m:r>
+              <m:rPr>
+                <m:scr m:val="script"/>
+              </m:rPr>
+              <w:rPr>
+                <w:rFonts w:ascii="Cambria Math" w:hAnsi="Cambria Math" w:cs="Times New Roman"/>
+                <w:color w:val="000000"/>
+                <w:sz w:val="24"/>
+              </w:rPr>
+              <m:t>M</m:t>
+            </m:r>
+            <m:r>
+              <w:rPr>
+                <w:rFonts w:ascii="Cambria Math" w:hAnsi="Cambria Math" w:cs="Times New Roman"/>
+                <w:color w:val="000000"/>
+                <w:sz w:val="24"/>
+                <w:lang w:val="en-US"/>
+              </w:rPr>
+              <m:t>atr</m:t>
+            </m:r>
+          </m:e>
+          <m:sub>
+            <m:r>
+              <w:rPr>
+                <w:rFonts w:ascii="Cambria Math" w:hAnsi="Cambria Math" w:cs="Times New Roman"/>
+                <w:color w:val="000000"/>
+                <w:sz w:val="24"/>
+                <w:lang w:val="en-US"/>
+              </w:rPr>
+              <m:t>n</m:t>
+            </m:r>
+            <m:r>
+              <w:rPr>
+                <w:rFonts w:ascii="Cambria Math" w:hAnsi="Cambria Math" w:cs="Times New Roman"/>
+                <w:color w:val="000000"/>
+                <w:sz w:val="24"/>
+              </w:rPr>
+              <m:t>,</m:t>
+            </m:r>
+            <m:sSub>
+              <m:sSubPr>
+                <m:ctrlPr>
+                  <w:rPr>
+                    <w:rFonts w:ascii="Cambria Math" w:hAnsi="Cambria Math" w:cs="Times New Roman"/>
+                    <w:i/>
+                    <w:color w:val="000000"/>
+                    <w:sz w:val="24"/>
+                    <w:lang w:val="en-US"/>
+                  </w:rPr>
+                </m:ctrlPr>
+              </m:sSubPr>
+              <m:e>
+                <m:r>
+                  <w:rPr>
+                    <w:rFonts w:ascii="Cambria Math" w:hAnsi="Cambria Math" w:cs="Times New Roman"/>
+                    <w:color w:val="000000"/>
+                    <w:sz w:val="24"/>
+                    <w:lang w:val="en-US"/>
+                  </w:rPr>
+                  <m:t>k</m:t>
+                </m:r>
+              </m:e>
+              <m:sub>
+                <m:r>
+                  <w:rPr>
+                    <w:rFonts w:ascii="Cambria Math" w:hAnsi="Cambria Math" w:cs="Times New Roman"/>
+                    <w:color w:val="000000"/>
+                    <w:sz w:val="24"/>
+                    <w:lang w:val="en-US"/>
+                  </w:rPr>
+                  <m:t>i</m:t>
+                </m:r>
+              </m:sub>
+            </m:sSub>
+          </m:sub>
+        </m:sSub>
+        <m:d>
+          <m:dPr>
+            <m:ctrlPr>
+              <w:rPr>
+                <w:rFonts w:ascii="Cambria Math" w:hAnsi="Cambria Math" w:cs="Times New Roman"/>
+                <w:i/>
+                <w:color w:val="000000"/>
+                <w:sz w:val="24"/>
+              </w:rPr>
+            </m:ctrlPr>
+          </m:dPr>
+          <m:e>
+            <m:r>
+              <m:rPr>
+                <m:scr m:val="double-struck"/>
+              </m:rPr>
+              <w:rPr>
+                <w:rFonts w:ascii="Cambria Math" w:hAnsi="Cambria Math" w:cs="Times New Roman"/>
+                <w:color w:val="000000"/>
+                <w:sz w:val="24"/>
+              </w:rPr>
+              <m:t>C</m:t>
+            </m:r>
+          </m:e>
+        </m:d>
+        <m:r>
+          <w:rPr>
+            <w:rFonts w:ascii="Cambria Math" w:hAnsi="Cambria Math" w:cs="Times New Roman"/>
+            <w:color w:val="000000"/>
+            <w:sz w:val="24"/>
+          </w:rPr>
+          <m:t>,  i=1, …, m</m:t>
+        </m:r>
+      </m:oMath>
+      <w:r>
+        <w:rPr>
+          <w:rFonts w:eastAsiaTheme="minorEastAsia"/>
+          <w:color w:val="000000"/>
+          <w:sz w:val="24"/>
+        </w:rPr>
+        <w:t xml:space="preserve"> </w:t>
+      </w:r>
+      <w:r>
+        <w:rPr>
+          <w:rFonts w:eastAsiaTheme="minorEastAsia"/>
+          <w:color w:val="000000"/>
+        </w:rPr>
+        <w:t>имеют вид</w:t>
+      </w:r>
+    </w:p>
+    <w:p>
+      <w:pPr>
+        <w:jc w:val="center"/>
+        <w:rPr>
+          <w:rFonts w:eastAsiaTheme="minorEastAsia"/>
+          <w:color w:val="000000"/>
+        </w:rPr>
+      </w:pPr>
+      <m:oMath>
+        <m:sSub>
+          <m:sSubPr>
+            <m:ctrlPr>
+              <w:rPr>
+                <w:rFonts w:ascii="Cambria Math" w:hAnsi="Cambria Math" w:cs="Times New Roman"/>
+                <w:i/>
+                <w:color w:val="000000"/>
+                <w:sz w:val="24"/>
+              </w:rPr>
+            </m:ctrlPr>
+          </m:sSubPr>
+          <m:e>
+            <m:r>
+              <m:rPr>
+                <m:scr m:val="script"/>
+              </m:rPr>
+              <w:rPr>
+                <w:rFonts w:ascii="Cambria Math" w:hAnsi="Cambria Math" w:cs="Times New Roman"/>
+                <w:color w:val="000000"/>
+                <w:sz w:val="24"/>
+              </w:rPr>
+              <m:t>U</m:t>
+            </m:r>
+          </m:e>
+          <m:sub>
+            <m:r>
+              <w:rPr>
+                <w:rFonts w:ascii="Cambria Math" w:hAnsi="Cambria Math" w:cs="Times New Roman"/>
+                <w:color w:val="000000"/>
+                <w:sz w:val="24"/>
+              </w:rPr>
+              <m:t>i</m:t>
+            </m:r>
+          </m:sub>
+        </m:sSub>
+        <m:r>
+          <w:rPr>
+            <w:rFonts w:ascii="Cambria Math" w:hAnsi="Cambria Math" w:cs="Times New Roman"/>
+            <w:color w:val="000000"/>
+            <w:sz w:val="24"/>
+          </w:rPr>
+          <m:t xml:space="preserve">= </m:t>
+        </m:r>
+        <m:d>
+          <m:dPr>
+            <m:ctrlPr>
+              <w:rPr>
+                <w:rFonts w:ascii="Cambria Math" w:hAnsi="Cambria Math" w:cs="Times New Roman"/>
+                <w:i/>
+                <w:color w:val="000000"/>
+                <w:sz w:val="24"/>
+              </w:rPr>
+            </m:ctrlPr>
+          </m:dPr>
+          <m:e>
+            <m:m>
+              <m:mPr>
+                <m:mcs>
+                  <m:mc>
+                    <m:mcPr>
+                      <m:count m:val="4"/>
+                      <m:mcJc m:val="center"/>
+                    </m:mcPr>
+                  </m:mc>
+                </m:mcs>
+                <m:ctrlPr>
+                  <w:rPr>
+                    <w:rFonts w:ascii="Cambria Math" w:hAnsi="Cambria Math" w:cs="Times New Roman"/>
+                    <w:i/>
+                    <w:color w:val="000000"/>
+                    <w:sz w:val="24"/>
+                  </w:rPr>
+                </m:ctrlPr>
+              </m:mPr>
+              <m:mr>
+                <m:e>
+                  <m:r>
+                    <w:rPr>
+                      <w:rFonts w:ascii="Cambria Math" w:hAnsi="Cambria Math" w:cs="Times New Roman"/>
+                      <w:color w:val="000000"/>
+                      <w:sz w:val="24"/>
+                    </w:rPr>
+                    <m:t>1</m:t>
+                  </m:r>
+                  <m:ctrlPr>
+                    <w:rPr>
+                      <w:rFonts w:ascii="Cambria Math" w:eastAsia="Cambria Math" w:hAnsi="Cambria Math" w:cs="Times New Roman"/>
+                      <w:i/>
+                      <w:color w:val="000000"/>
+                      <w:sz w:val="24"/>
+                    </w:rPr>
+                  </m:ctrlPr>
+                </m:e>
+                <m:e>
+                  <m:r>
+                    <w:rPr>
+                      <w:rFonts w:ascii="Cambria Math" w:eastAsia="Cambria Math" w:hAnsi="Cambria Math" w:cs="Times New Roman"/>
+                      <w:color w:val="000000"/>
+                      <w:sz w:val="24"/>
+                    </w:rPr>
+                    <m:t>0</m:t>
+                  </m:r>
+                  <m:ctrlPr>
+                    <w:rPr>
+                      <w:rFonts w:ascii="Cambria Math" w:eastAsia="Cambria Math" w:hAnsi="Cambria Math" w:cs="Times New Roman"/>
+                      <w:i/>
+                      <w:color w:val="000000"/>
+                      <w:sz w:val="24"/>
+                    </w:rPr>
+                  </m:ctrlPr>
+                </m:e>
+                <m:e>
+                  <m:r>
+                    <w:rPr>
+                      <w:rFonts w:ascii="Cambria Math" w:eastAsia="Cambria Math" w:hAnsi="Cambria Math" w:cs="Times New Roman"/>
+                      <w:color w:val="000000"/>
+                      <w:sz w:val="24"/>
+                    </w:rPr>
+                    <m:t>…</m:t>
+                  </m:r>
+                  <m:ctrlPr>
+                    <w:rPr>
+                      <w:rFonts w:ascii="Cambria Math" w:eastAsia="Cambria Math" w:hAnsi="Cambria Math" w:cs="Times New Roman"/>
+                      <w:i/>
+                      <w:color w:val="000000"/>
+                      <w:sz w:val="24"/>
+                    </w:rPr>
+                  </m:ctrlPr>
+                </m:e>
+                <m:e>
+                  <m:r>
+                    <w:rPr>
+                      <w:rFonts w:ascii="Cambria Math" w:eastAsia="Cambria Math" w:hAnsi="Cambria Math" w:cs="Times New Roman"/>
+                      <w:color w:val="000000"/>
+                      <w:sz w:val="24"/>
+                    </w:rPr>
+                    <m:t>0</m:t>
+                  </m:r>
+                  <m:ctrlPr>
+                    <w:rPr>
+                      <w:rFonts w:ascii="Cambria Math" w:eastAsia="Cambria Math" w:hAnsi="Cambria Math" w:cs="Times New Roman"/>
+                      <w:i/>
+                      <w:color w:val="000000"/>
+                      <w:sz w:val="24"/>
+                    </w:rPr>
+                  </m:ctrlPr>
+                </m:e>
+              </m:mr>
+              <m:mr>
+                <m:e>
+                  <m:sSub>
+                    <m:sSubPr>
+                      <m:ctrlPr>
+                        <w:rPr>
+                          <w:rFonts w:ascii="Cambria Math" w:eastAsia="Cambria Math" w:hAnsi="Cambria Math" w:cs="Times New Roman"/>
+                          <w:i/>
+                          <w:color w:val="000000"/>
+                          <w:sz w:val="24"/>
+                        </w:rPr>
+                      </m:ctrlPr>
+                    </m:sSubPr>
+                    <m:e>
+                      <m:r>
+                        <w:rPr>
+                          <w:rFonts w:ascii="Cambria Math" w:eastAsia="Cambria Math" w:hAnsi="Cambria Math" w:cs="Times New Roman"/>
+                          <w:color w:val="000000"/>
+                          <w:sz w:val="24"/>
+                        </w:rPr>
+                        <m:t>λ</m:t>
+                      </m:r>
+                    </m:e>
+                    <m:sub>
+                      <m:r>
+                        <w:rPr>
+                          <w:rFonts w:ascii="Cambria Math" w:eastAsia="Cambria Math" w:hAnsi="Cambria Math" w:cs="Times New Roman"/>
+                          <w:color w:val="000000"/>
+                          <w:sz w:val="24"/>
+                        </w:rPr>
+                        <m:t>i</m:t>
+                      </m:r>
+                    </m:sub>
+                  </m:sSub>
+                  <m:ctrlPr>
+                    <w:rPr>
+                      <w:rFonts w:ascii="Cambria Math" w:eastAsia="Cambria Math" w:hAnsi="Cambria Math" w:cs="Times New Roman"/>
+                      <w:i/>
+                      <w:color w:val="000000"/>
+                      <w:sz w:val="24"/>
+                    </w:rPr>
+                  </m:ctrlPr>
+                </m:e>
+                <m:e>
+                  <m:r>
+                    <w:rPr>
+                      <w:rFonts w:ascii="Cambria Math" w:eastAsia="Cambria Math" w:hAnsi="Cambria Math" w:cs="Times New Roman"/>
+                      <w:color w:val="000000"/>
+                      <w:sz w:val="24"/>
+                    </w:rPr>
+                    <m:t>1</m:t>
+                  </m:r>
+                  <m:ctrlPr>
+                    <w:rPr>
+                      <w:rFonts w:ascii="Cambria Math" w:eastAsia="Cambria Math" w:hAnsi="Cambria Math" w:cs="Times New Roman"/>
+                      <w:i/>
+                      <w:color w:val="000000"/>
+                      <w:sz w:val="24"/>
+                    </w:rPr>
+                  </m:ctrlPr>
+                </m:e>
+                <m:e>
+                  <m:r>
+                    <w:rPr>
+                      <w:rFonts w:ascii="Cambria Math" w:eastAsia="Cambria Math" w:hAnsi="Cambria Math" w:cs="Times New Roman"/>
+                      <w:color w:val="000000"/>
+                      <w:sz w:val="24"/>
+                    </w:rPr>
+                    <m:t>…</m:t>
+                  </m:r>
+                  <m:ctrlPr>
+                    <w:rPr>
+                      <w:rFonts w:ascii="Cambria Math" w:eastAsia="Cambria Math" w:hAnsi="Cambria Math" w:cs="Times New Roman"/>
+                      <w:i/>
+                      <w:color w:val="000000"/>
+                      <w:sz w:val="24"/>
+                    </w:rPr>
+                  </m:ctrlPr>
+                </m:e>
+                <m:e>
+                  <m:r>
+                    <w:rPr>
+                      <w:rFonts w:ascii="Cambria Math" w:eastAsia="Cambria Math" w:hAnsi="Cambria Math" w:cs="Times New Roman"/>
+                      <w:color w:val="000000"/>
+                      <w:sz w:val="24"/>
+                    </w:rPr>
+                    <m:t>0</m:t>
+                  </m:r>
+                  <m:ctrlPr>
+                    <w:rPr>
+                      <w:rFonts w:ascii="Cambria Math" w:eastAsia="Cambria Math" w:hAnsi="Cambria Math" w:cs="Times New Roman"/>
+                      <w:i/>
+                      <w:color w:val="000000"/>
+                      <w:sz w:val="24"/>
+                    </w:rPr>
+                  </m:ctrlPr>
+                </m:e>
+              </m:mr>
+              <m:mr>
+                <m:e>
+                  <m:sSubSup>
+                    <m:sSubSupPr>
+                      <m:ctrlPr>
+                        <w:rPr>
+                          <w:rFonts w:ascii="Cambria Math" w:eastAsia="Cambria Math" w:hAnsi="Cambria Math" w:cs="Times New Roman"/>
+                          <w:i/>
+                          <w:color w:val="000000"/>
+                          <w:sz w:val="24"/>
+                        </w:rPr>
+                      </m:ctrlPr>
+                    </m:sSubSupPr>
+                    <m:e>
+                      <m:r>
+                        <w:rPr>
+                          <w:rFonts w:ascii="Cambria Math" w:eastAsia="Cambria Math" w:hAnsi="Cambria Math" w:cs="Times New Roman"/>
+                          <w:color w:val="000000"/>
+                          <w:sz w:val="24"/>
+                        </w:rPr>
+                        <m:t>λ</m:t>
+                      </m:r>
+                    </m:e>
+                    <m:sub>
+                      <m:r>
+                        <w:rPr>
+                          <w:rFonts w:ascii="Cambria Math" w:eastAsia="Cambria Math" w:hAnsi="Cambria Math" w:cs="Times New Roman"/>
+                          <w:color w:val="000000"/>
+                          <w:sz w:val="24"/>
+                        </w:rPr>
+                        <m:t>i</m:t>
+                      </m:r>
+                    </m:sub>
+                    <m:sup>
+                      <m:r>
+                        <w:rPr>
+                          <w:rFonts w:ascii="Cambria Math" w:eastAsia="Cambria Math" w:hAnsi="Cambria Math" w:cs="Times New Roman"/>
+                          <w:color w:val="000000"/>
+                          <w:sz w:val="24"/>
+                        </w:rPr>
+                        <m:t>2</m:t>
+                      </m:r>
+                    </m:sup>
+                  </m:sSubSup>
+                  <m:ctrlPr>
+                    <w:rPr>
+                      <w:rFonts w:ascii="Cambria Math" w:eastAsia="Cambria Math" w:hAnsi="Cambria Math" w:cs="Times New Roman"/>
+                      <w:i/>
+                      <w:color w:val="000000"/>
+                      <w:sz w:val="24"/>
+                    </w:rPr>
+                  </m:ctrlPr>
+                </m:e>
+                <m:e>
+                  <m:r>
+                    <w:rPr>
+                      <w:rFonts w:ascii="Cambria Math" w:eastAsia="Cambria Math" w:hAnsi="Cambria Math" w:cs="Times New Roman"/>
+                      <w:color w:val="000000"/>
+                      <w:sz w:val="24"/>
+                    </w:rPr>
+                    <m:t xml:space="preserve">2 </m:t>
+                  </m:r>
+                  <m:sSub>
+                    <m:sSubPr>
+                      <m:ctrlPr>
+                        <w:rPr>
+                          <w:rFonts w:ascii="Cambria Math" w:eastAsia="Cambria Math" w:hAnsi="Cambria Math" w:cs="Times New Roman"/>
+                          <w:i/>
+                          <w:color w:val="000000"/>
+                          <w:sz w:val="24"/>
+                        </w:rPr>
+                      </m:ctrlPr>
+                    </m:sSubPr>
+                    <m:e>
+                      <m:r>
+                        <w:rPr>
+                          <w:rFonts w:ascii="Cambria Math" w:eastAsia="Cambria Math" w:hAnsi="Cambria Math" w:cs="Times New Roman"/>
+                          <w:color w:val="000000"/>
+                          <w:sz w:val="24"/>
+                        </w:rPr>
+                        <m:t>λ</m:t>
+                      </m:r>
+                    </m:e>
+                    <m:sub>
+                      <m:r>
+                        <w:rPr>
+                          <w:rFonts w:ascii="Cambria Math" w:eastAsia="Cambria Math" w:hAnsi="Cambria Math" w:cs="Times New Roman"/>
+                          <w:color w:val="000000"/>
+                          <w:sz w:val="24"/>
+                        </w:rPr>
+                        <m:t>i</m:t>
+                      </m:r>
+                    </m:sub>
+                  </m:sSub>
+                </m:e>
+                <m:e>
+                  <m:r>
+                    <w:rPr>
+                      <w:rFonts w:ascii="Cambria Math" w:hAnsi="Cambria Math" w:cs="Times New Roman"/>
+                      <w:color w:val="000000"/>
+                      <w:sz w:val="24"/>
+                    </w:rPr>
+                    <m:t>⋯</m:t>
+                  </m:r>
+                </m:e>
+                <m:e>
+                  <m:r>
+                    <w:rPr>
+                      <w:rFonts w:ascii="Cambria Math" w:hAnsi="Cambria Math" w:cs="Times New Roman"/>
+                      <w:color w:val="000000"/>
+                      <w:sz w:val="24"/>
+                    </w:rPr>
+                    <m:t>0</m:t>
+                  </m:r>
+                </m:e>
+              </m:mr>
+              <m:mr>
+                <m:e>
+                  <m:r>
+                    <w:rPr>
+                      <w:rFonts w:ascii="Cambria Math" w:hAnsi="Cambria Math" w:cs="Times New Roman"/>
+                      <w:color w:val="000000"/>
+                      <w:sz w:val="24"/>
+                    </w:rPr>
+                    <m:t>⋮</m:t>
+                  </m:r>
+                  <m:ctrlPr>
+                    <w:rPr>
+                      <w:rFonts w:ascii="Cambria Math" w:eastAsia="Cambria Math" w:hAnsi="Cambria Math" w:cs="Times New Roman"/>
+                      <w:i/>
+                      <w:color w:val="000000"/>
+                      <w:sz w:val="24"/>
+                    </w:rPr>
+                  </m:ctrlPr>
+                </m:e>
+                <m:e>
+                  <m:r>
+                    <w:rPr>
+                      <w:rFonts w:ascii="Cambria Math" w:hAnsi="Cambria Math" w:cs="Times New Roman"/>
+                      <w:color w:val="000000"/>
+                      <w:sz w:val="24"/>
+                    </w:rPr>
+                    <m:t>⋮</m:t>
+                  </m:r>
+                </m:e>
+                <m:e>
+                  <m:r>
+                    <w:rPr>
+                      <w:rFonts w:ascii="Cambria Math" w:hAnsi="Cambria Math" w:cs="Times New Roman"/>
+                      <w:color w:val="000000"/>
+                      <w:sz w:val="24"/>
+                    </w:rPr>
+                    <m:t>⋱</m:t>
+                  </m:r>
+                </m:e>
+                <m:e>
+                  <m:r>
+                    <w:rPr>
+                      <w:rFonts w:ascii="Cambria Math" w:hAnsi="Cambria Math" w:cs="Times New Roman"/>
+                      <w:color w:val="000000"/>
+                      <w:sz w:val="24"/>
+                    </w:rPr>
+                    <m:t>⋮</m:t>
+                  </m:r>
+                </m:e>
+              </m:mr>
+              <m:mr>
+                <m:e>
+                  <m:sSubSup>
+                    <m:sSubSupPr>
+                      <m:ctrlPr>
+                        <w:rPr>
+                          <w:rFonts w:ascii="Cambria Math" w:hAnsi="Cambria Math" w:cs="Times New Roman"/>
+                          <w:i/>
+                          <w:color w:val="000000"/>
+                          <w:sz w:val="24"/>
+                        </w:rPr>
+                      </m:ctrlPr>
+                    </m:sSubSupPr>
+                    <m:e>
+                      <m:r>
+                        <w:rPr>
+                          <w:rFonts w:ascii="Cambria Math" w:hAnsi="Cambria Math" w:cs="Times New Roman"/>
+                          <w:color w:val="000000"/>
+                          <w:sz w:val="24"/>
+                        </w:rPr>
+                        <m:t>λ</m:t>
+                      </m:r>
+                    </m:e>
+                    <m:sub>
+                      <m:r>
+                        <w:rPr>
+                          <w:rFonts w:ascii="Cambria Math" w:hAnsi="Cambria Math" w:cs="Times New Roman"/>
+                          <w:color w:val="000000"/>
+                          <w:sz w:val="24"/>
+                        </w:rPr>
+                        <m:t>i</m:t>
+                      </m:r>
+                    </m:sub>
+                    <m:sup>
+                      <m:r>
+                        <w:rPr>
+                          <w:rFonts w:ascii="Cambria Math" w:hAnsi="Cambria Math" w:cs="Times New Roman"/>
+                          <w:color w:val="000000"/>
+                          <w:sz w:val="24"/>
+                        </w:rPr>
+                        <m:t>n-1</m:t>
+                      </m:r>
+                    </m:sup>
+                  </m:sSubSup>
+                  <m:ctrlPr>
+                    <w:rPr>
+                      <w:rFonts w:ascii="Cambria Math" w:eastAsia="Cambria Math" w:hAnsi="Cambria Math" w:cs="Times New Roman"/>
+                      <w:i/>
+                      <w:color w:val="000000"/>
+                      <w:sz w:val="24"/>
+                    </w:rPr>
+                  </m:ctrlPr>
+                </m:e>
+                <m:e>
+                  <m:d>
+                    <m:dPr>
+                      <m:ctrlPr>
+                        <w:rPr>
+                          <w:rFonts w:ascii="Cambria Math" w:eastAsia="Cambria Math" w:hAnsi="Cambria Math" w:cs="Times New Roman"/>
+                          <w:i/>
+                          <w:color w:val="000000"/>
+                          <w:sz w:val="24"/>
+                        </w:rPr>
+                      </m:ctrlPr>
+                    </m:dPr>
+                    <m:e>
+                      <m:r>
+                        <w:rPr>
+                          <w:rFonts w:ascii="Cambria Math" w:eastAsia="Cambria Math" w:hAnsi="Cambria Math" w:cs="Times New Roman"/>
+                          <w:color w:val="000000"/>
+                          <w:sz w:val="24"/>
+                        </w:rPr>
+                        <m:t>n-1</m:t>
+                      </m:r>
+                    </m:e>
+                  </m:d>
+                  <m:sSubSup>
+                    <m:sSubSupPr>
+                      <m:ctrlPr>
+                        <w:rPr>
+                          <w:rFonts w:ascii="Cambria Math" w:eastAsia="Cambria Math" w:hAnsi="Cambria Math" w:cs="Times New Roman"/>
+                          <w:i/>
+                          <w:color w:val="000000"/>
+                          <w:sz w:val="24"/>
+                        </w:rPr>
+                      </m:ctrlPr>
+                    </m:sSubSupPr>
+                    <m:e>
+                      <m:r>
+                        <w:rPr>
+                          <w:rFonts w:ascii="Cambria Math" w:eastAsia="Cambria Math" w:hAnsi="Cambria Math" w:cs="Times New Roman"/>
+                          <w:color w:val="000000"/>
+                          <w:sz w:val="24"/>
+                        </w:rPr>
+                        <m:t>λ</m:t>
+                      </m:r>
+                    </m:e>
+                    <m:sub>
+                      <m:r>
+                        <w:rPr>
+                          <w:rFonts w:ascii="Cambria Math" w:eastAsia="Cambria Math" w:hAnsi="Cambria Math" w:cs="Times New Roman"/>
+                          <w:color w:val="000000"/>
+                          <w:sz w:val="24"/>
+                        </w:rPr>
+                        <m:t>i</m:t>
+                      </m:r>
+                    </m:sub>
+                    <m:sup>
+                      <m:r>
+                        <w:rPr>
+                          <w:rFonts w:ascii="Cambria Math" w:eastAsia="Cambria Math" w:hAnsi="Cambria Math" w:cs="Times New Roman"/>
+                          <w:color w:val="000000"/>
+                          <w:sz w:val="24"/>
+                        </w:rPr>
+                        <m:t>n-2</m:t>
+                      </m:r>
+                    </m:sup>
+                  </m:sSubSup>
+                </m:e>
+                <m:e>
+                  <m:r>
+                    <w:rPr>
+                      <w:rFonts w:ascii="Cambria Math" w:hAnsi="Cambria Math" w:cs="Times New Roman"/>
+                      <w:color w:val="000000"/>
+                      <w:sz w:val="24"/>
+                    </w:rPr>
+                    <m:t>⋯</m:t>
+                  </m:r>
+                </m:e>
+                <m:e>
+                  <m:nary>
+                    <m:naryPr>
+                      <m:chr m:val="∏"/>
+                      <m:limLoc m:val="undOvr"/>
+                      <m:ctrlPr>
+                        <w:rPr>
+                          <w:rFonts w:ascii="Cambria Math" w:hAnsi="Cambria Math" w:cs="Times New Roman"/>
+                          <w:i/>
+                          <w:color w:val="000000"/>
+                          <w:sz w:val="24"/>
+                        </w:rPr>
+                      </m:ctrlPr>
+                    </m:naryPr>
+                    <m:sub>
+                      <m:r>
+                        <w:rPr>
+                          <w:rFonts w:ascii="Cambria Math" w:hAnsi="Cambria Math" w:cs="Times New Roman"/>
+                          <w:color w:val="000000"/>
+                          <w:sz w:val="24"/>
+                        </w:rPr>
+                        <m:t>k=1</m:t>
+                      </m:r>
+                    </m:sub>
+                    <m:sup>
+                      <m:sSub>
+                        <m:sSubPr>
+                          <m:ctrlPr>
+                            <w:rPr>
+                              <w:rFonts w:ascii="Cambria Math" w:hAnsi="Cambria Math" w:cs="Times New Roman"/>
+                              <w:i/>
+                              <w:color w:val="000000"/>
+                              <w:sz w:val="24"/>
+                            </w:rPr>
+                          </m:ctrlPr>
+                        </m:sSubPr>
+                        <m:e>
+                          <m:r>
+                            <w:rPr>
+                              <w:rFonts w:ascii="Cambria Math" w:hAnsi="Cambria Math" w:cs="Times New Roman"/>
+                              <w:color w:val="000000"/>
+                              <w:sz w:val="24"/>
+                            </w:rPr>
+                            <m:t>k</m:t>
+                          </m:r>
+                        </m:e>
+                        <m:sub>
+                          <m:r>
+                            <w:rPr>
+                              <w:rFonts w:ascii="Cambria Math" w:hAnsi="Cambria Math" w:cs="Times New Roman"/>
+                              <w:color w:val="000000"/>
+                              <w:sz w:val="24"/>
+                            </w:rPr>
+                            <m:t>i</m:t>
+                          </m:r>
+                        </m:sub>
+                      </m:sSub>
+                      <m:r>
+                        <w:rPr>
+                          <w:rFonts w:ascii="Cambria Math" w:hAnsi="Cambria Math" w:cs="Times New Roman"/>
+                          <w:color w:val="000000"/>
+                          <w:sz w:val="24"/>
+                        </w:rPr>
+                        <m:t>-1</m:t>
+                      </m:r>
+                    </m:sup>
+                    <m:e>
+                      <m:d>
+                        <m:dPr>
+                          <m:ctrlPr>
+                            <w:rPr>
+                              <w:rFonts w:ascii="Cambria Math" w:hAnsi="Cambria Math" w:cs="Times New Roman"/>
+                              <w:i/>
+                              <w:color w:val="000000"/>
+                              <w:sz w:val="24"/>
+                            </w:rPr>
+                          </m:ctrlPr>
+                        </m:dPr>
+                        <m:e>
+                          <m:r>
+                            <w:rPr>
+                              <w:rFonts w:ascii="Cambria Math" w:hAnsi="Cambria Math" w:cs="Times New Roman"/>
+                              <w:color w:val="000000"/>
+                              <w:sz w:val="24"/>
+                            </w:rPr>
+                            <m:t>n-k</m:t>
+                          </m:r>
+                        </m:e>
+                      </m:d>
+                      <m:sSubSup>
+                        <m:sSubSupPr>
+                          <m:ctrlPr>
+                            <w:rPr>
+                              <w:rFonts w:ascii="Cambria Math" w:hAnsi="Cambria Math" w:cs="Times New Roman"/>
+                              <w:i/>
+                              <w:color w:val="000000"/>
+                              <w:sz w:val="24"/>
+                            </w:rPr>
+                          </m:ctrlPr>
+                        </m:sSubSupPr>
+                        <m:e>
+                          <m:r>
+                            <w:rPr>
+                              <w:rFonts w:ascii="Cambria Math" w:hAnsi="Cambria Math" w:cs="Times New Roman"/>
+                              <w:color w:val="000000"/>
+                              <w:sz w:val="24"/>
+                            </w:rPr>
+                            <m:t>λ</m:t>
+                          </m:r>
+                        </m:e>
+                        <m:sub>
+                          <m:r>
+                            <w:rPr>
+                              <w:rFonts w:ascii="Cambria Math" w:hAnsi="Cambria Math" w:cs="Times New Roman"/>
+                              <w:color w:val="000000"/>
+                              <w:sz w:val="24"/>
+                            </w:rPr>
+                            <m:t>i</m:t>
+                          </m:r>
+                        </m:sub>
+                        <m:sup>
+                          <m:r>
+                            <w:rPr>
+                              <w:rFonts w:ascii="Cambria Math" w:hAnsi="Cambria Math" w:cs="Times New Roman"/>
+                              <w:color w:val="000000"/>
+                              <w:sz w:val="24"/>
+                            </w:rPr>
+                            <m:t>n-</m:t>
+                          </m:r>
+                          <m:sSub>
+                            <m:sSubPr>
+                              <m:ctrlPr>
+                                <w:rPr>
+                                  <w:rFonts w:ascii="Cambria Math" w:hAnsi="Cambria Math" w:cs="Times New Roman"/>
+                                  <w:i/>
+                                  <w:color w:val="000000"/>
+                                  <w:sz w:val="24"/>
+                                </w:rPr>
+                              </m:ctrlPr>
+                            </m:sSubPr>
+                            <m:e>
+                              <m:r>
+                                <w:rPr>
+                                  <w:rFonts w:ascii="Cambria Math" w:hAnsi="Cambria Math" w:cs="Times New Roman"/>
+                                  <w:color w:val="000000"/>
+                                  <w:sz w:val="24"/>
+                                </w:rPr>
+                                <m:t>k</m:t>
+                              </m:r>
+                            </m:e>
+                            <m:sub>
+                              <m:r>
+                                <w:rPr>
+                                  <w:rFonts w:ascii="Cambria Math" w:hAnsi="Cambria Math" w:cs="Times New Roman"/>
+                                  <w:color w:val="000000"/>
+                                  <w:sz w:val="24"/>
+                                </w:rPr>
+                                <m:t>i</m:t>
+                              </m:r>
+                            </m:sub>
+                          </m:sSub>
+                        </m:sup>
+                      </m:sSubSup>
+                    </m:e>
+                  </m:nary>
+                </m:e>
+              </m:mr>
+            </m:m>
+          </m:e>
+        </m:d>
+      </m:oMath>
+      <w:r>
+        <w:rPr>
+          <w:rFonts w:eastAsiaTheme="minorEastAsia"/>
+          <w:color w:val="000000"/>
+          <w:sz w:val="24"/>
+        </w:rPr>
+        <w:t>.</w:t>
+      </w:r>
+    </w:p>
+    <w:p>
+      <w:r>
+        <w:t>Теорема доказана.</w:t>
       </w:r>
     </w:p>
     <w:sectPr>
       <w:pgSz w:w="11906" w:h="16838"/>
-      <w:pgMar w:top="1134" w:right="850" w:bottom="1134" w:left="1701" w:header="708" w:footer="708" w:gutter="0"/>
+      <w:pgMar w:top="1134" w:right="1134" w:bottom="1134" w:left="1134" w:header="709" w:footer="709" w:gutter="0"/>
       <w:cols w:space="708"/>
       <w:docGrid w:linePitch="360"/>
     </w:sectPr>
@@ -4480,7 +10504,7 @@
 
 <file path=word/numbering.xml><?xml version="1.0" encoding="utf-8"?>
 <w:numbering xmlns:wpc="http://schemas.microsoft.com/office/word/2010/wordprocessingCanvas" xmlns:mc="http://schemas.openxmlformats.org/markup-compatibility/2006" xmlns:o="urn:schemas-microsoft-com:office:office" xmlns:r="http://schemas.openxmlformats.org/officeDocument/2006/relationships" xmlns:m="http://schemas.openxmlformats.org/officeDocument/2006/math" xmlns:v="urn:schemas-microsoft-com:vml" xmlns:wp14="http://schemas.microsoft.com/office/word/2010/wordprocessingDrawing" xmlns:wp="http://schemas.openxmlformats.org/drawingml/2006/wordprocessingDrawing" xmlns:w10="urn:schemas-microsoft-com:office:word" xmlns:w="http://schemas.openxmlformats.org/wordprocessingml/2006/main" xmlns:w14="http://schemas.microsoft.com/office/word/2010/wordml" xmlns:w15="http://schemas.microsoft.com/office/word/2012/wordml" xmlns:wpg="http://schemas.microsoft.com/office/word/2010/wordprocessingGroup" xmlns:wpi="http://schemas.microsoft.com/office/word/2010/wordprocessingInk" xmlns:wne="http://schemas.microsoft.com/office/word/2006/wordml" xmlns:wps="http://schemas.microsoft.com/office/word/2010/wordprocessingShape" mc:Ignorable="w14 w15 wp14">
-  <w:abstractNum w:abstractNumId="0">
+  <w:abstractNum w:abstractNumId="0" w15:restartNumberingAfterBreak="0">
     <w:nsid w:val="5755238D"/>
     <w:multiLevelType w:val="hybridMultilevel"/>
     <w:tmpl w:val="2CC4D9C2"/>
@@ -4604,15 +10628,16 @@
   <w:docDefaults>
     <w:rPrDefault>
       <w:rPr>
-        <w:rFonts w:asciiTheme="minorHAnsi" w:eastAsiaTheme="minorHAnsi" w:hAnsiTheme="minorHAnsi" w:cstheme="minorBidi"/>
-        <w:sz w:val="22"/>
-        <w:szCs w:val="22"/>
+        <w:rFonts w:ascii="Times New Roman" w:eastAsiaTheme="minorHAnsi" w:hAnsi="Times New Roman" w:cstheme="minorBidi"/>
+        <w:sz w:val="28"/>
+        <w:szCs w:val="28"/>
         <w:lang w:val="ru-RU" w:eastAsia="en-US" w:bidi="ar-SA"/>
       </w:rPr>
     </w:rPrDefault>
     <w:pPrDefault>
       <w:pPr>
-        <w:spacing w:after="160" w:line="259" w:lineRule="auto"/>
+        <w:spacing w:after="160" w:line="300" w:lineRule="auto"/>
+        <w:ind w:left="709"/>
       </w:pPr>
     </w:pPrDefault>
   </w:docDefaults>
@@ -4992,6 +11017,7 @@
   <w:style w:type="paragraph" w:default="1" w:styleId="a">
     <w:name w:val="Normal"/>
     <w:qFormat/>
+    <w:rsid w:val="002C44C7"/>
   </w:style>
   <w:style w:type="character" w:default="1" w:styleId="a0">
     <w:name w:val="Default Paragraph Font"/>
@@ -5077,6 +11103,15 @@
       <w:szCs w:val="20"/>
       <w:lang w:eastAsia="ru-RU"/>
     </w:rPr>
+  </w:style>
+  <w:style w:type="paragraph" w:styleId="a4">
+    <w:name w:val="No Spacing"/>
+    <w:uiPriority w:val="1"/>
+    <w:qFormat/>
+    <w:rsid w:val="00F7091C"/>
+    <w:pPr>
+      <w:spacing w:after="0" w:line="240" w:lineRule="auto"/>
+    </w:pPr>
   </w:style>
 </w:styles>
 </file>
@@ -5347,7 +11382,7 @@
 </file>
 
 <file path=customXml/itemProps1.xml><?xml version="1.0" encoding="utf-8"?>
-<ds:datastoreItem xmlns:ds="http://schemas.openxmlformats.org/officeDocument/2006/customXml" ds:itemID="{AC0B6191-3FFA-4BA2-93CA-14AE22583282}">
+<ds:datastoreItem xmlns:ds="http://schemas.openxmlformats.org/officeDocument/2006/customXml" ds:itemID="{A98B9A0D-BF81-4D38-852A-ED6E39E353BD}">
   <ds:schemaRefs>
     <ds:schemaRef ds:uri="http://schemas.openxmlformats.org/officeDocument/2006/bibliography"/>
   </ds:schemaRefs>
